--- a/2 step/Продвинутый HTML.docx
+++ b/2 step/Продвинутый HTML.docx
@@ -35,9 +35,19 @@
           <w:b/>
           <w:sz w:val="28"/>
           <w:szCs w:val="28"/>
-          <w:highlight w:val="yellow"/>
-        </w:rPr>
-        <w:t xml:space="preserve">Верстка </w:t>
+          <w:highlight w:val="cyan"/>
+        </w:rPr>
+        <w:t>Верстка</w:t>
+      </w:r>
+      <w:r>
+        <w:rPr>
+          <w:rFonts w:ascii="Times New Roman" w:hAnsi="Times New Roman" w:cs="Times New Roman"/>
+          <w:b/>
+          <w:sz w:val="28"/>
+          <w:szCs w:val="28"/>
+          <w:highlight w:val="yellow"/>
+        </w:rPr>
+        <w:t xml:space="preserve"> </w:t>
       </w:r>
       <w:r>
         <w:rPr>
@@ -107,6 +117,41 @@
           <w:szCs w:val="28"/>
         </w:rPr>
         <w:t>.</w:t>
+      </w:r>
+    </w:p>
+    <w:p>
+      <w:pPr>
+        <w:rPr>
+          <w:rFonts w:ascii="Times New Roman" w:hAnsi="Times New Roman" w:cs="Times New Roman"/>
+          <w:sz w:val="28"/>
+          <w:szCs w:val="28"/>
+        </w:rPr>
+      </w:pPr>
+      <w:r>
+        <w:rPr>
+          <w:rFonts w:ascii="Times New Roman" w:hAnsi="Times New Roman" w:cs="Times New Roman"/>
+          <w:sz w:val="28"/>
+          <w:szCs w:val="28"/>
+        </w:rPr>
+        <w:t xml:space="preserve">Валидность верстки — это соответствие </w:t>
+      </w:r>
+      <w:proofErr w:type="spellStart"/>
+      <w:r>
+        <w:rPr>
+          <w:rFonts w:ascii="Times New Roman" w:hAnsi="Times New Roman" w:cs="Times New Roman"/>
+          <w:sz w:val="28"/>
+          <w:szCs w:val="28"/>
+        </w:rPr>
+        <w:t>html</w:t>
+      </w:r>
+      <w:proofErr w:type="spellEnd"/>
+      <w:r>
+        <w:rPr>
+          <w:rFonts w:ascii="Times New Roman" w:hAnsi="Times New Roman" w:cs="Times New Roman"/>
+          <w:sz w:val="28"/>
+          <w:szCs w:val="28"/>
+        </w:rPr>
+        <w:t>-кода сайта утвержденным критериям.</w:t>
       </w:r>
     </w:p>
     <w:p>
@@ -173,7 +218,16 @@
           <w:szCs w:val="28"/>
           <w:highlight w:val="yellow"/>
         </w:rPr>
-        <w:t>Корректность отображения ее в браузере</w:t>
+        <w:t>Корректность отображения ее в браузе</w:t>
+      </w:r>
+      <w:r>
+        <w:rPr>
+          <w:rFonts w:ascii="Times New Roman" w:hAnsi="Times New Roman" w:cs="Times New Roman"/>
+          <w:sz w:val="28"/>
+          <w:szCs w:val="28"/>
+          <w:highlight w:val="yellow"/>
+        </w:rPr>
+        <w:t>рах</w:t>
       </w:r>
     </w:p>
     <w:p>
@@ -252,7 +306,7 @@
           <w:tab w:val="left" w:pos="14656"/>
         </w:tabs>
         <w:spacing w:after="0" w:line="240" w:lineRule="auto"/>
-        <w:ind w:firstLine="142"/>
+        <w:ind w:left="360"/>
         <w:rPr>
           <w:rFonts w:ascii="Times New Roman" w:eastAsia="Times New Roman" w:hAnsi="Times New Roman" w:cs="Times New Roman"/>
           <w:b/>
@@ -268,8 +322,9 @@
           <w:bCs/>
           <w:sz w:val="28"/>
           <w:szCs w:val="28"/>
-        </w:rPr>
-        <w:t>Типы верстки</w:t>
+          <w:highlight w:val="cyan"/>
+        </w:rPr>
+        <w:t>Способы верстки</w:t>
       </w:r>
     </w:p>
     <w:p>
@@ -308,9 +363,20 @@
           <w:bCs/>
           <w:sz w:val="28"/>
           <w:szCs w:val="28"/>
-          <w:highlight w:val="yellow"/>
-        </w:rPr>
-        <w:t xml:space="preserve">Табличная – </w:t>
+          <w:highlight w:val="cyan"/>
+        </w:rPr>
+        <w:t xml:space="preserve">Табличная </w:t>
+      </w:r>
+      <w:r>
+        <w:rPr>
+          <w:rFonts w:ascii="Times New Roman" w:eastAsia="Times New Roman" w:hAnsi="Times New Roman" w:cs="Times New Roman"/>
+          <w:b/>
+          <w:bCs/>
+          <w:sz w:val="28"/>
+          <w:szCs w:val="28"/>
+          <w:highlight w:val="yellow"/>
+        </w:rPr>
+        <w:t xml:space="preserve">– </w:t>
       </w:r>
       <w:r>
         <w:rPr>
@@ -666,9 +732,20 @@
           <w:bCs/>
           <w:sz w:val="28"/>
           <w:szCs w:val="28"/>
-          <w:highlight w:val="yellow"/>
-        </w:rPr>
-        <w:t xml:space="preserve">Блочная верстка – </w:t>
+          <w:highlight w:val="cyan"/>
+        </w:rPr>
+        <w:t xml:space="preserve">Блочная верстка </w:t>
+      </w:r>
+      <w:r>
+        <w:rPr>
+          <w:rFonts w:ascii="Times New Roman" w:eastAsia="Times New Roman" w:hAnsi="Times New Roman" w:cs="Times New Roman"/>
+          <w:b/>
+          <w:bCs/>
+          <w:sz w:val="28"/>
+          <w:szCs w:val="28"/>
+          <w:highlight w:val="yellow"/>
+        </w:rPr>
+        <w:t xml:space="preserve">– </w:t>
       </w:r>
       <w:r>
         <w:rPr>
@@ -1312,7 +1389,7 @@
           <w:bCs/>
           <w:sz w:val="28"/>
           <w:szCs w:val="28"/>
-          <w:highlight w:val="yellow"/>
+          <w:highlight w:val="cyan"/>
         </w:rPr>
         <w:t>Семантическая вёрстка</w:t>
       </w:r>
@@ -1321,9 +1398,28 @@
           <w:rFonts w:ascii="Times New Roman" w:eastAsia="Times New Roman" w:hAnsi="Times New Roman" w:cs="Times New Roman"/>
           <w:sz w:val="28"/>
           <w:szCs w:val="28"/>
-          <w:highlight w:val="yellow"/>
-        </w:rPr>
-        <w:t xml:space="preserve"> — подход к разметке, который опирается не на содержание сайта, а на смысловое предназначение каждого блока и логическую структуру документа. </w:t>
+          <w:highlight w:val="cyan"/>
+        </w:rPr>
+        <w:t xml:space="preserve"> </w:t>
+      </w:r>
+      <w:r>
+        <w:rPr>
+          <w:rFonts w:ascii="Times New Roman" w:eastAsia="Times New Roman" w:hAnsi="Times New Roman" w:cs="Times New Roman"/>
+          <w:sz w:val="28"/>
+          <w:szCs w:val="28"/>
+          <w:highlight w:val="yellow"/>
+        </w:rPr>
+        <w:t xml:space="preserve">— подход к разметке, который опирается не на содержание сайта, а на смысловое предназначение каждого блока и </w:t>
+      </w:r>
+      <w:r>
+        <w:rPr>
+          <w:rFonts w:ascii="Times New Roman" w:eastAsia="Times New Roman" w:hAnsi="Times New Roman" w:cs="Times New Roman"/>
+          <w:sz w:val="28"/>
+          <w:szCs w:val="28"/>
+          <w:highlight w:val="yellow"/>
+        </w:rPr>
+        <w:lastRenderedPageBreak/>
+        <w:t xml:space="preserve">логическую структуру документа. </w:t>
       </w:r>
       <w:r>
         <w:rPr>
@@ -1412,7 +1508,6 @@
           <w:szCs w:val="28"/>
           <w:highlight w:val="yellow"/>
         </w:rPr>
-        <w:lastRenderedPageBreak/>
         <w:t>&lt;</w:t>
       </w:r>
       <w:r>
@@ -1726,7 +1821,25 @@
           <w:szCs w:val="28"/>
           <w:highlight w:val="yellow"/>
         </w:rPr>
-        <w:t xml:space="preserve"> Объекты </w:t>
+        <w:t xml:space="preserve"> Объекты</w:t>
+      </w:r>
+      <w:r>
+        <w:rPr>
+          <w:rFonts w:ascii="Times New Roman" w:eastAsia="Times New Roman" w:hAnsi="Times New Roman" w:cs="Times New Roman"/>
+          <w:sz w:val="28"/>
+          <w:szCs w:val="28"/>
+          <w:highlight w:val="yellow"/>
+        </w:rPr>
+        <w:t xml:space="preserve"> внутри</w:t>
+      </w:r>
+      <w:r>
+        <w:rPr>
+          <w:rFonts w:ascii="Times New Roman" w:eastAsia="Times New Roman" w:hAnsi="Times New Roman" w:cs="Times New Roman"/>
+          <w:sz w:val="28"/>
+          <w:szCs w:val="28"/>
+          <w:highlight w:val="yellow"/>
+        </w:rPr>
+        <w:t xml:space="preserve"> </w:t>
       </w:r>
       <w:r>
         <w:rPr>
@@ -1746,6 +1859,34 @@
           <w:highlight w:val="yellow"/>
         </w:rPr>
         <w:t xml:space="preserve"> объединены общим смыслом.</w:t>
+      </w:r>
+      <w:r>
+        <w:rPr>
+          <w:rFonts w:ascii="Times New Roman" w:eastAsia="Times New Roman" w:hAnsi="Times New Roman" w:cs="Times New Roman"/>
+          <w:sz w:val="28"/>
+          <w:szCs w:val="28"/>
+          <w:highlight w:val="yellow"/>
+        </w:rPr>
+        <w:t xml:space="preserve"> </w:t>
+      </w:r>
+      <w:r>
+        <w:rPr>
+          <w:rFonts w:ascii="Times New Roman" w:eastAsia="Times New Roman" w:hAnsi="Times New Roman" w:cs="Times New Roman"/>
+          <w:sz w:val="28"/>
+          <w:szCs w:val="28"/>
+          <w:highlight w:val="yellow"/>
+          <w:lang w:val="en-US"/>
+        </w:rPr>
+        <w:t xml:space="preserve">Section </w:t>
+      </w:r>
+      <w:r>
+        <w:rPr>
+          <w:rFonts w:ascii="Times New Roman" w:eastAsia="Times New Roman" w:hAnsi="Times New Roman" w:cs="Times New Roman"/>
+          <w:sz w:val="28"/>
+          <w:szCs w:val="28"/>
+          <w:highlight w:val="yellow"/>
+        </w:rPr>
+        <w:t>имеет заголовок.</w:t>
       </w:r>
     </w:p>
     <w:p>
@@ -2519,27 +2660,200 @@
           <w:rFonts w:ascii="Times New Roman" w:hAnsi="Times New Roman" w:cs="Times New Roman"/>
           <w:sz w:val="28"/>
           <w:szCs w:val="28"/>
-          <w:lang w:val="en-US"/>
-        </w:rPr>
-      </w:pPr>
-    </w:p>
-    <w:p>
-      <w:pPr>
-        <w:rPr>
-          <w:rFonts w:ascii="Times New Roman" w:hAnsi="Times New Roman" w:cs="Times New Roman"/>
-          <w:b/>
-          <w:sz w:val="28"/>
-          <w:szCs w:val="28"/>
-          <w:highlight w:val="yellow"/>
-        </w:rPr>
-      </w:pPr>
-      <w:r>
-        <w:rPr>
-          <w:rFonts w:ascii="Times New Roman" w:hAnsi="Times New Roman" w:cs="Times New Roman"/>
-          <w:b/>
-          <w:sz w:val="28"/>
-          <w:szCs w:val="28"/>
-          <w:highlight w:val="yellow"/>
+        </w:rPr>
+      </w:pPr>
+      <w:r>
+        <w:rPr>
+          <w:rFonts w:ascii="Times New Roman" w:hAnsi="Times New Roman" w:cs="Times New Roman"/>
+          <w:sz w:val="28"/>
+          <w:szCs w:val="28"/>
+          <w:highlight w:val="yellow"/>
+        </w:rPr>
+        <w:lastRenderedPageBreak/>
+        <w:t xml:space="preserve">Лучшая индексация поисковыми системами. Боты могут легко </w:t>
+      </w:r>
+      <w:proofErr w:type="gramStart"/>
+      <w:r>
+        <w:rPr>
+          <w:rFonts w:ascii="Times New Roman" w:hAnsi="Times New Roman" w:cs="Times New Roman"/>
+          <w:sz w:val="28"/>
+          <w:szCs w:val="28"/>
+          <w:highlight w:val="yellow"/>
+        </w:rPr>
+        <w:t>определить</w:t>
+      </w:r>
+      <w:proofErr w:type="gramEnd"/>
+      <w:r>
+        <w:rPr>
+          <w:rFonts w:ascii="Times New Roman" w:hAnsi="Times New Roman" w:cs="Times New Roman"/>
+          <w:sz w:val="28"/>
+          <w:szCs w:val="28"/>
+          <w:highlight w:val="yellow"/>
+        </w:rPr>
+        <w:t xml:space="preserve"> где основная информация, где навигация. Так же лучшая поддержка </w:t>
+      </w:r>
+      <w:proofErr w:type="spellStart"/>
+      <w:r>
+        <w:rPr>
+          <w:rFonts w:ascii="Times New Roman" w:hAnsi="Times New Roman" w:cs="Times New Roman"/>
+          <w:sz w:val="28"/>
+          <w:szCs w:val="28"/>
+          <w:highlight w:val="yellow"/>
+        </w:rPr>
+        <w:t>скринридерами</w:t>
+      </w:r>
+      <w:proofErr w:type="spellEnd"/>
+      <w:r>
+        <w:rPr>
+          <w:rFonts w:ascii="Times New Roman" w:hAnsi="Times New Roman" w:cs="Times New Roman"/>
+          <w:sz w:val="28"/>
+          <w:szCs w:val="28"/>
+          <w:highlight w:val="yellow"/>
+        </w:rPr>
+        <w:t>. Наличие заголовков позволяет пользователям в навигации по страницам.</w:t>
+      </w:r>
+    </w:p>
+    <w:p>
+      <w:pPr>
+        <w:rPr>
+          <w:rFonts w:ascii="Times New Roman" w:hAnsi="Times New Roman" w:cs="Times New Roman"/>
+          <w:sz w:val="28"/>
+          <w:szCs w:val="28"/>
+        </w:rPr>
+      </w:pPr>
+      <w:r>
+        <w:rPr>
+          <w:rFonts w:ascii="Times New Roman" w:hAnsi="Times New Roman" w:cs="Times New Roman"/>
+          <w:b/>
+          <w:bCs/>
+          <w:sz w:val="28"/>
+          <w:szCs w:val="28"/>
+          <w:highlight w:val="yellow"/>
+        </w:rPr>
+        <w:t>Лучше для мобильных</w:t>
+      </w:r>
+      <w:r>
+        <w:rPr>
+          <w:rFonts w:ascii="Times New Roman" w:hAnsi="Times New Roman" w:cs="Times New Roman"/>
+          <w:sz w:val="28"/>
+          <w:szCs w:val="28"/>
+          <w:highlight w:val="yellow"/>
+        </w:rPr>
+        <w:t xml:space="preserve"> — семантический HTML легче по размеру, чем не семантический спагетти-код, и его легче сделать адаптивным.</w:t>
+      </w:r>
+    </w:p>
+    <w:p>
+      <w:pPr>
+        <w:rPr>
+          <w:rFonts w:ascii="Times New Roman" w:hAnsi="Times New Roman" w:cs="Times New Roman"/>
+          <w:sz w:val="28"/>
+          <w:szCs w:val="28"/>
+        </w:rPr>
+      </w:pPr>
+      <w:r>
+        <w:rPr>
+          <w:rFonts w:ascii="Times New Roman" w:hAnsi="Times New Roman" w:cs="Times New Roman"/>
+          <w:sz w:val="28"/>
+          <w:szCs w:val="28"/>
+        </w:rPr>
+        <w:t xml:space="preserve">Альтернативой семантической верстке может служить тег </w:t>
+      </w:r>
+      <w:r>
+        <w:rPr>
+          <w:rFonts w:ascii="Times New Roman" w:hAnsi="Times New Roman" w:cs="Times New Roman"/>
+          <w:sz w:val="28"/>
+          <w:szCs w:val="28"/>
+          <w:lang w:val="en-US"/>
+        </w:rPr>
+        <w:t>role</w:t>
+      </w:r>
+      <w:r>
+        <w:rPr>
+          <w:rFonts w:ascii="Times New Roman" w:hAnsi="Times New Roman" w:cs="Times New Roman"/>
+          <w:sz w:val="28"/>
+          <w:szCs w:val="28"/>
+        </w:rPr>
+        <w:t>.</w:t>
+      </w:r>
+    </w:p>
+    <w:p>
+      <w:pPr>
+        <w:rPr>
+          <w:rFonts w:ascii="Times New Roman" w:hAnsi="Times New Roman" w:cs="Times New Roman"/>
+          <w:sz w:val="28"/>
+          <w:szCs w:val="28"/>
+        </w:rPr>
+      </w:pPr>
+    </w:p>
+    <w:p>
+      <w:pPr>
+        <w:rPr>
+          <w:rFonts w:ascii="Times New Roman" w:hAnsi="Times New Roman" w:cs="Times New Roman"/>
+          <w:sz w:val="28"/>
+          <w:szCs w:val="28"/>
+        </w:rPr>
+      </w:pPr>
+    </w:p>
+    <w:p>
+      <w:pPr>
+        <w:tabs>
+          <w:tab w:val="left" w:pos="916"/>
+          <w:tab w:val="left" w:pos="1832"/>
+          <w:tab w:val="left" w:pos="2748"/>
+          <w:tab w:val="left" w:pos="3664"/>
+          <w:tab w:val="left" w:pos="4580"/>
+          <w:tab w:val="left" w:pos="5496"/>
+          <w:tab w:val="left" w:pos="6412"/>
+          <w:tab w:val="left" w:pos="7328"/>
+          <w:tab w:val="left" w:pos="8244"/>
+          <w:tab w:val="left" w:pos="9160"/>
+          <w:tab w:val="left" w:pos="10076"/>
+          <w:tab w:val="left" w:pos="10992"/>
+          <w:tab w:val="left" w:pos="11908"/>
+          <w:tab w:val="left" w:pos="12824"/>
+          <w:tab w:val="left" w:pos="13740"/>
+          <w:tab w:val="left" w:pos="14656"/>
+        </w:tabs>
+        <w:spacing w:after="0" w:line="240" w:lineRule="auto"/>
+        <w:ind w:firstLine="142"/>
+        <w:rPr>
+          <w:rFonts w:ascii="Times New Roman" w:eastAsia="Times New Roman" w:hAnsi="Times New Roman" w:cs="Times New Roman"/>
+          <w:b/>
+          <w:bCs/>
+          <w:sz w:val="28"/>
+          <w:szCs w:val="28"/>
+          <w:highlight w:val="cyan"/>
+        </w:rPr>
+      </w:pPr>
+      <w:r>
+        <w:rPr>
+          <w:rFonts w:ascii="Times New Roman" w:eastAsia="Times New Roman" w:hAnsi="Times New Roman" w:cs="Times New Roman"/>
+          <w:b/>
+          <w:bCs/>
+          <w:sz w:val="28"/>
+          <w:szCs w:val="28"/>
+          <w:highlight w:val="cyan"/>
+        </w:rPr>
+        <w:t>Типы верстки</w:t>
+      </w:r>
+    </w:p>
+    <w:p>
+      <w:pPr>
+        <w:rPr>
+          <w:rFonts w:ascii="Times New Roman" w:hAnsi="Times New Roman" w:cs="Times New Roman"/>
+          <w:b/>
+          <w:sz w:val="28"/>
+          <w:szCs w:val="28"/>
+          <w:highlight w:val="cyan"/>
+        </w:rPr>
+      </w:pPr>
+      <w:r>
+        <w:rPr>
+          <w:rFonts w:ascii="Times New Roman" w:hAnsi="Times New Roman" w:cs="Times New Roman"/>
+          <w:b/>
+          <w:sz w:val="28"/>
+          <w:szCs w:val="28"/>
+          <w:highlight w:val="cyan"/>
         </w:rPr>
         <w:t>Фиксированная верстка</w:t>
       </w:r>
@@ -2559,222 +2873,1500 @@
           <w:szCs w:val="28"/>
           <w:highlight w:val="yellow"/>
         </w:rPr>
+        <w:t xml:space="preserve">Размеры указываются точно в пикселях и являются статичными вне зависимости от размеров экрана. При изменении размеров </w:t>
+      </w:r>
+      <w:r>
+        <w:rPr>
+          <w:rFonts w:ascii="Times New Roman" w:hAnsi="Times New Roman" w:cs="Times New Roman"/>
+          <w:sz w:val="28"/>
+          <w:szCs w:val="28"/>
+          <w:highlight w:val="yellow"/>
+        </w:rPr>
+        <w:t>экрана будет появляться горизонтальная полоса прокрутки.</w:t>
+      </w:r>
+    </w:p>
+    <w:p>
+      <w:pPr>
+        <w:rPr>
+          <w:rFonts w:ascii="Times New Roman" w:hAnsi="Times New Roman" w:cs="Times New Roman"/>
+          <w:sz w:val="28"/>
+          <w:szCs w:val="28"/>
+        </w:rPr>
+      </w:pPr>
+      <w:r>
+        <w:rPr>
+          <w:rFonts w:ascii="Times New Roman" w:hAnsi="Times New Roman" w:cs="Times New Roman"/>
+          <w:sz w:val="28"/>
+          <w:szCs w:val="28"/>
+        </w:rPr>
+        <w:t>Оправдана лишь в том случае, если точно известно, что продукт будет применяться только на экранах с определенным разрешением.</w:t>
+      </w:r>
+    </w:p>
+    <w:p>
+      <w:pPr>
+        <w:rPr>
+          <w:rFonts w:ascii="Times New Roman" w:hAnsi="Times New Roman" w:cs="Times New Roman"/>
+          <w:sz w:val="28"/>
+          <w:szCs w:val="28"/>
+        </w:rPr>
+      </w:pPr>
+    </w:p>
+    <w:p>
+      <w:pPr>
+        <w:rPr>
+          <w:rFonts w:ascii="Times New Roman" w:hAnsi="Times New Roman" w:cs="Times New Roman"/>
+          <w:b/>
+          <w:sz w:val="28"/>
+          <w:szCs w:val="28"/>
+        </w:rPr>
+      </w:pPr>
+      <w:r>
+        <w:rPr>
+          <w:rFonts w:ascii="Times New Roman" w:hAnsi="Times New Roman" w:cs="Times New Roman"/>
+          <w:b/>
+          <w:sz w:val="28"/>
+          <w:szCs w:val="28"/>
+        </w:rPr>
+        <w:t>Резиновая верстка</w:t>
+      </w:r>
+    </w:p>
+    <w:p>
+      <w:pPr>
+        <w:rPr>
+          <w:rFonts w:ascii="Times New Roman" w:hAnsi="Times New Roman" w:cs="Times New Roman"/>
+          <w:sz w:val="28"/>
+          <w:szCs w:val="28"/>
+        </w:rPr>
+      </w:pPr>
+      <w:r>
+        <w:rPr>
+          <w:rFonts w:ascii="Times New Roman" w:hAnsi="Times New Roman" w:cs="Times New Roman"/>
+          <w:b/>
+          <w:sz w:val="28"/>
+          <w:szCs w:val="28"/>
+          <w:highlight w:val="cyan"/>
+        </w:rPr>
+        <w:t>Резиновая верстка</w:t>
+      </w:r>
+      <w:r>
+        <w:rPr>
+          <w:rFonts w:ascii="Times New Roman" w:hAnsi="Times New Roman" w:cs="Times New Roman"/>
+          <w:sz w:val="28"/>
+          <w:szCs w:val="28"/>
+          <w:highlight w:val="cyan"/>
+        </w:rPr>
+        <w:t xml:space="preserve"> </w:t>
+      </w:r>
+      <w:r>
+        <w:rPr>
+          <w:rFonts w:ascii="Times New Roman" w:hAnsi="Times New Roman" w:cs="Times New Roman"/>
+          <w:sz w:val="28"/>
+          <w:szCs w:val="28"/>
+          <w:highlight w:val="yellow"/>
+        </w:rPr>
+        <w:t>– когда всему макету и отдельным его частям задается не фиксированная ширина, а эластичная – в процентах. За исключением минимальной и максимальной ширины.</w:t>
+      </w:r>
+    </w:p>
+    <w:p>
+      <w:pPr>
+        <w:rPr>
+          <w:rFonts w:ascii="Times New Roman" w:hAnsi="Times New Roman" w:cs="Times New Roman"/>
+          <w:sz w:val="28"/>
+          <w:szCs w:val="28"/>
+        </w:rPr>
+      </w:pPr>
+      <w:r>
+        <w:rPr>
+          <w:rFonts w:ascii="Times New Roman" w:hAnsi="Times New Roman" w:cs="Times New Roman"/>
+          <w:sz w:val="28"/>
+          <w:szCs w:val="28"/>
+        </w:rPr>
+        <w:t xml:space="preserve">Проценты считаются от ширины родительского блока. Если вы поместите такой блок внутрь </w:t>
+      </w:r>
+      <w:r>
+        <w:rPr>
+          <w:rFonts w:ascii="Times New Roman" w:hAnsi="Times New Roman" w:cs="Times New Roman"/>
+          <w:sz w:val="28"/>
+          <w:szCs w:val="28"/>
+          <w:lang w:val="en-US"/>
+        </w:rPr>
+        <w:t>body</w:t>
+      </w:r>
+      <w:r>
+        <w:rPr>
+          <w:rFonts w:ascii="Times New Roman" w:hAnsi="Times New Roman" w:cs="Times New Roman"/>
+          <w:sz w:val="28"/>
+          <w:szCs w:val="28"/>
+        </w:rPr>
+        <w:t>, то его ширина будет пропорциональная ширине экрана.</w:t>
+      </w:r>
+    </w:p>
+    <w:p>
+      <w:pPr>
+        <w:rPr>
+          <w:rFonts w:ascii="Times New Roman" w:hAnsi="Times New Roman" w:cs="Times New Roman"/>
+          <w:sz w:val="28"/>
+          <w:szCs w:val="28"/>
+        </w:rPr>
+      </w:pPr>
+      <w:r>
+        <w:rPr>
+          <w:rFonts w:ascii="Times New Roman" w:hAnsi="Times New Roman" w:cs="Times New Roman"/>
+          <w:sz w:val="28"/>
+          <w:szCs w:val="28"/>
+        </w:rPr>
+        <w:t>С вложенными блоками у нас есть два варианта - сделать их фиксированной ширины, а отступы между ними сделать резиновыми, либо сделать их пропорциональными ширине блока</w:t>
+      </w:r>
+      <w:r>
+        <w:rPr>
+          <w:rFonts w:ascii="Times New Roman" w:hAnsi="Times New Roman" w:cs="Times New Roman"/>
+          <w:sz w:val="28"/>
+          <w:szCs w:val="28"/>
+        </w:rPr>
+        <w:t>.</w:t>
+      </w:r>
+    </w:p>
+    <w:p>
+      <w:pPr>
+        <w:rPr>
+          <w:rFonts w:ascii="Times New Roman" w:hAnsi="Times New Roman" w:cs="Times New Roman"/>
+          <w:sz w:val="28"/>
+          <w:szCs w:val="28"/>
+        </w:rPr>
+      </w:pPr>
+    </w:p>
+    <w:p>
+      <w:pPr>
+        <w:rPr>
+          <w:rFonts w:ascii="Times New Roman" w:hAnsi="Times New Roman" w:cs="Times New Roman"/>
+          <w:b/>
+          <w:sz w:val="28"/>
+          <w:szCs w:val="28"/>
+        </w:rPr>
+      </w:pPr>
+      <w:r>
+        <w:rPr>
+          <w:rFonts w:ascii="Times New Roman" w:hAnsi="Times New Roman" w:cs="Times New Roman"/>
+          <w:b/>
+          <w:sz w:val="28"/>
+          <w:szCs w:val="28"/>
+        </w:rPr>
+        <w:t>Адаптивная верстка</w:t>
+      </w:r>
+    </w:p>
+    <w:p>
+      <w:pPr>
+        <w:rPr>
+          <w:rFonts w:ascii="Times New Roman" w:hAnsi="Times New Roman" w:cs="Times New Roman"/>
+          <w:sz w:val="28"/>
+          <w:szCs w:val="28"/>
+        </w:rPr>
+      </w:pPr>
+      <w:r>
+        <w:rPr>
+          <w:rFonts w:ascii="Times New Roman" w:hAnsi="Times New Roman" w:cs="Times New Roman"/>
+          <w:b/>
+          <w:sz w:val="28"/>
+          <w:szCs w:val="28"/>
+          <w:highlight w:val="cyan"/>
+        </w:rPr>
+        <w:t xml:space="preserve">Адаптивная верстка </w:t>
+      </w:r>
+      <w:r>
+        <w:rPr>
+          <w:rFonts w:ascii="Times New Roman" w:hAnsi="Times New Roman" w:cs="Times New Roman"/>
+          <w:sz w:val="28"/>
+          <w:szCs w:val="28"/>
+          <w:highlight w:val="yellow"/>
+        </w:rPr>
+        <w:t>основана на использовании медиа-запросов для адаптации контента под различные устройства и параметры экранов. Имеется несколько конкретных разрешений, для которых описана верстка.</w:t>
+      </w:r>
+    </w:p>
+    <w:p>
+      <w:pPr>
+        <w:rPr>
+          <w:rFonts w:ascii="Times New Roman" w:hAnsi="Times New Roman" w:cs="Times New Roman"/>
+          <w:sz w:val="28"/>
+          <w:szCs w:val="28"/>
+        </w:rPr>
+      </w:pPr>
+      <w:r>
+        <w:rPr>
+          <w:rFonts w:ascii="Times New Roman" w:hAnsi="Times New Roman" w:cs="Times New Roman"/>
+          <w:sz w:val="28"/>
+          <w:szCs w:val="28"/>
+        </w:rPr>
+        <w:t>Отображение на различных разрешениях может выполняться с перестройкой блоков, с изменением внешнего вида элементов страницы. (</w:t>
+      </w:r>
+      <w:proofErr w:type="gramStart"/>
+      <w:r>
+        <w:rPr>
+          <w:rFonts w:ascii="Times New Roman" w:hAnsi="Times New Roman" w:cs="Times New Roman"/>
+          <w:sz w:val="28"/>
+          <w:szCs w:val="28"/>
+        </w:rPr>
+        <w:t>например</w:t>
+      </w:r>
+      <w:proofErr w:type="gramEnd"/>
+      <w:r>
+        <w:rPr>
+          <w:rFonts w:ascii="Times New Roman" w:hAnsi="Times New Roman" w:cs="Times New Roman"/>
+          <w:sz w:val="28"/>
+          <w:szCs w:val="28"/>
+        </w:rPr>
+        <w:t xml:space="preserve"> при </w:t>
+      </w:r>
+      <w:r>
+        <w:rPr>
+          <w:rFonts w:ascii="Times New Roman" w:hAnsi="Times New Roman" w:cs="Times New Roman"/>
+          <w:sz w:val="28"/>
+          <w:szCs w:val="28"/>
+        </w:rPr>
         <w:lastRenderedPageBreak/>
-        <w:t xml:space="preserve">Размеры указываются точно в пикселях и являются статичными вне зависимости от размеров экрана. При изменении размеров </w:t>
-      </w:r>
-      <w:r>
-        <w:rPr>
-          <w:rFonts w:ascii="Times New Roman" w:hAnsi="Times New Roman" w:cs="Times New Roman"/>
-          <w:sz w:val="28"/>
-          <w:szCs w:val="28"/>
-          <w:highlight w:val="yellow"/>
-        </w:rPr>
-        <w:t>экрана будет появляться горизонтальная полоса прокрутки.</w:t>
-      </w:r>
-    </w:p>
-    <w:p>
-      <w:pPr>
-        <w:rPr>
-          <w:rFonts w:ascii="Times New Roman" w:hAnsi="Times New Roman" w:cs="Times New Roman"/>
-          <w:sz w:val="28"/>
-          <w:szCs w:val="28"/>
-        </w:rPr>
-      </w:pPr>
-      <w:r>
-        <w:rPr>
-          <w:rFonts w:ascii="Times New Roman" w:hAnsi="Times New Roman" w:cs="Times New Roman"/>
-          <w:sz w:val="28"/>
-          <w:szCs w:val="28"/>
-        </w:rPr>
-        <w:t>Оправдана лишь в том случае, если точно известно, что продукт будет применяться только на экранах с определенным разрешением.</w:t>
-      </w:r>
-    </w:p>
-    <w:p>
-      <w:pPr>
-        <w:rPr>
-          <w:rFonts w:ascii="Times New Roman" w:hAnsi="Times New Roman" w:cs="Times New Roman"/>
-          <w:sz w:val="28"/>
-          <w:szCs w:val="28"/>
-        </w:rPr>
-      </w:pPr>
-    </w:p>
-    <w:p>
-      <w:pPr>
-        <w:rPr>
-          <w:rFonts w:ascii="Times New Roman" w:hAnsi="Times New Roman" w:cs="Times New Roman"/>
-          <w:b/>
-          <w:sz w:val="28"/>
-          <w:szCs w:val="28"/>
-        </w:rPr>
-      </w:pPr>
-      <w:r>
-        <w:rPr>
-          <w:rFonts w:ascii="Times New Roman" w:hAnsi="Times New Roman" w:cs="Times New Roman"/>
-          <w:b/>
-          <w:sz w:val="28"/>
-          <w:szCs w:val="28"/>
-        </w:rPr>
-        <w:t>Резиновая верстка</w:t>
-      </w:r>
-    </w:p>
-    <w:p>
-      <w:pPr>
-        <w:rPr>
-          <w:rFonts w:ascii="Times New Roman" w:hAnsi="Times New Roman" w:cs="Times New Roman"/>
-          <w:sz w:val="28"/>
-          <w:szCs w:val="28"/>
-        </w:rPr>
-      </w:pPr>
-      <w:r>
-        <w:rPr>
-          <w:rFonts w:ascii="Times New Roman" w:hAnsi="Times New Roman" w:cs="Times New Roman"/>
-          <w:b/>
-          <w:sz w:val="28"/>
-          <w:szCs w:val="28"/>
-          <w:highlight w:val="yellow"/>
-        </w:rPr>
-        <w:t>Резиновая верстка</w:t>
-      </w:r>
-      <w:r>
-        <w:rPr>
-          <w:rFonts w:ascii="Times New Roman" w:hAnsi="Times New Roman" w:cs="Times New Roman"/>
-          <w:sz w:val="28"/>
-          <w:szCs w:val="28"/>
-          <w:highlight w:val="yellow"/>
-        </w:rPr>
-        <w:t xml:space="preserve"> – когда всему макету и отдельным его частям задается не фиксированная ширина, а эластичная – в процентах. За исключением минимальной и максимальной ширины.</w:t>
-      </w:r>
-    </w:p>
-    <w:p>
-      <w:pPr>
-        <w:rPr>
-          <w:rFonts w:ascii="Times New Roman" w:hAnsi="Times New Roman" w:cs="Times New Roman"/>
-          <w:sz w:val="28"/>
-          <w:szCs w:val="28"/>
-        </w:rPr>
-      </w:pPr>
-      <w:r>
-        <w:rPr>
-          <w:rFonts w:ascii="Times New Roman" w:hAnsi="Times New Roman" w:cs="Times New Roman"/>
-          <w:sz w:val="28"/>
-          <w:szCs w:val="28"/>
-        </w:rPr>
-        <w:t xml:space="preserve">Проценты считаются от ширины родительского блока. Если вы поместите такой блок внутрь </w:t>
-      </w:r>
-      <w:r>
-        <w:rPr>
-          <w:rFonts w:ascii="Times New Roman" w:hAnsi="Times New Roman" w:cs="Times New Roman"/>
-          <w:sz w:val="28"/>
-          <w:szCs w:val="28"/>
-          <w:lang w:val="en-US"/>
-        </w:rPr>
-        <w:t>body</w:t>
-      </w:r>
-      <w:r>
-        <w:rPr>
-          <w:rFonts w:ascii="Times New Roman" w:hAnsi="Times New Roman" w:cs="Times New Roman"/>
-          <w:sz w:val="28"/>
-          <w:szCs w:val="28"/>
-        </w:rPr>
-        <w:t>, то его ширина будет пропорциональная ширине экрана.</w:t>
-      </w:r>
-    </w:p>
-    <w:p>
-      <w:pPr>
-        <w:rPr>
-          <w:rFonts w:ascii="Times New Roman" w:hAnsi="Times New Roman" w:cs="Times New Roman"/>
-          <w:sz w:val="28"/>
-          <w:szCs w:val="28"/>
-        </w:rPr>
-      </w:pPr>
-      <w:r>
-        <w:rPr>
-          <w:rFonts w:ascii="Times New Roman" w:hAnsi="Times New Roman" w:cs="Times New Roman"/>
-          <w:sz w:val="28"/>
-          <w:szCs w:val="28"/>
-        </w:rPr>
-        <w:t>С вложенными блоками у нас есть два варианта - сделать их фиксированной ширины, а отступы между ними сделать резиновыми, либо сделать их пропорциональными ширине блока</w:t>
-      </w:r>
-      <w:r>
-        <w:rPr>
-          <w:rFonts w:ascii="Times New Roman" w:hAnsi="Times New Roman" w:cs="Times New Roman"/>
-          <w:sz w:val="28"/>
-          <w:szCs w:val="28"/>
+        <w:t>большом разрешении экрана панель навигации будет выглядеть строкой, а на телефоне кнопкой в углу.)</w:t>
+      </w:r>
+    </w:p>
+    <w:p>
+      <w:pPr>
+        <w:pStyle w:val="HTML"/>
+        <w:rPr>
+          <w:lang w:val="en-US"/>
+        </w:rPr>
+      </w:pPr>
+      <w:r>
+        <w:rPr>
+          <w:lang w:val="en-US"/>
+        </w:rPr>
+        <w:t xml:space="preserve">@media (max-width: 767px) </w:t>
+      </w:r>
+      <w:proofErr w:type="gramStart"/>
+      <w:r>
+        <w:rPr>
+          <w:lang w:val="en-US"/>
+        </w:rPr>
+        <w:t>{ ...</w:t>
+      </w:r>
+      <w:proofErr w:type="gramEnd"/>
+      <w:r>
+        <w:rPr>
+          <w:lang w:val="en-US"/>
+        </w:rPr>
+        <w:t xml:space="preserve"> }</w:t>
+      </w:r>
+    </w:p>
+    <w:p>
+      <w:pPr>
+        <w:pStyle w:val="HTML"/>
+        <w:rPr>
+          <w:lang w:val="en-US"/>
+        </w:rPr>
+      </w:pPr>
+    </w:p>
+    <w:p>
+      <w:pPr>
+        <w:pStyle w:val="HTML"/>
+        <w:rPr>
+          <w:lang w:val="en-US"/>
+        </w:rPr>
+      </w:pPr>
+      <w:r>
+        <w:rPr>
+          <w:lang w:val="en-US"/>
+        </w:rPr>
+        <w:t xml:space="preserve">@media (min-width: 768px) and (max-width: 991px) </w:t>
+      </w:r>
+      <w:proofErr w:type="gramStart"/>
+      <w:r>
+        <w:rPr>
+          <w:lang w:val="en-US"/>
+        </w:rPr>
+        <w:t>{ ...</w:t>
+      </w:r>
+      <w:proofErr w:type="gramEnd"/>
+      <w:r>
+        <w:rPr>
+          <w:lang w:val="en-US"/>
+        </w:rPr>
+        <w:t xml:space="preserve"> }</w:t>
+      </w:r>
+    </w:p>
+    <w:p>
+      <w:pPr>
+        <w:pStyle w:val="HTML"/>
+        <w:rPr>
+          <w:lang w:val="en-US"/>
+        </w:rPr>
+      </w:pPr>
+    </w:p>
+    <w:p>
+      <w:pPr>
+        <w:pStyle w:val="HTML"/>
+        <w:rPr>
+          <w:lang w:val="en-US"/>
+        </w:rPr>
+      </w:pPr>
+      <w:r>
+        <w:rPr>
+          <w:lang w:val="en-US"/>
+        </w:rPr>
+        <w:t xml:space="preserve">@media (min-width: 991px) and (max-width: 1199px) </w:t>
+      </w:r>
+      <w:proofErr w:type="gramStart"/>
+      <w:r>
+        <w:rPr>
+          <w:lang w:val="en-US"/>
+        </w:rPr>
+        <w:t>{ ...</w:t>
+      </w:r>
+      <w:proofErr w:type="gramEnd"/>
+      <w:r>
+        <w:rPr>
+          <w:lang w:val="en-US"/>
+        </w:rPr>
+        <w:t xml:space="preserve"> }</w:t>
+      </w:r>
+    </w:p>
+    <w:p>
+      <w:pPr>
+        <w:pStyle w:val="HTML"/>
+        <w:rPr>
+          <w:lang w:val="en-US"/>
+        </w:rPr>
+      </w:pPr>
+    </w:p>
+    <w:p>
+      <w:pPr>
+        <w:pStyle w:val="HTML"/>
+      </w:pPr>
+      <w:r>
+        <w:t>@</w:t>
+      </w:r>
+      <w:proofErr w:type="spellStart"/>
+      <w:r>
+        <w:t>media</w:t>
+      </w:r>
+      <w:proofErr w:type="spellEnd"/>
+      <w:r>
+        <w:t xml:space="preserve"> (</w:t>
+      </w:r>
+      <w:proofErr w:type="spellStart"/>
+      <w:r>
+        <w:t>min-width</w:t>
+      </w:r>
+      <w:proofErr w:type="spellEnd"/>
+      <w:r>
+        <w:t xml:space="preserve">: 1200px) </w:t>
+      </w:r>
+      <w:proofErr w:type="gramStart"/>
+      <w:r>
+        <w:t>{ ...</w:t>
+      </w:r>
+      <w:proofErr w:type="gramEnd"/>
+      <w:r>
+        <w:t xml:space="preserve"> }</w:t>
+      </w:r>
+    </w:p>
+    <w:p>
+      <w:pPr>
+        <w:rPr>
+          <w:rFonts w:ascii="Times New Roman" w:hAnsi="Times New Roman" w:cs="Times New Roman"/>
+          <w:sz w:val="28"/>
+          <w:szCs w:val="28"/>
+        </w:rPr>
+      </w:pPr>
+    </w:p>
+    <w:p>
+      <w:pPr>
+        <w:rPr>
+          <w:rFonts w:ascii="Times New Roman" w:hAnsi="Times New Roman" w:cs="Times New Roman"/>
+          <w:sz w:val="28"/>
+          <w:szCs w:val="28"/>
+        </w:rPr>
+      </w:pPr>
+    </w:p>
+    <w:p>
+      <w:pPr>
+        <w:rPr>
+          <w:rFonts w:ascii="Times New Roman" w:hAnsi="Times New Roman" w:cs="Times New Roman"/>
+          <w:sz w:val="28"/>
+          <w:szCs w:val="28"/>
+        </w:rPr>
+      </w:pPr>
+    </w:p>
+    <w:p>
+      <w:pPr>
+        <w:rPr>
+          <w:rFonts w:ascii="Times New Roman" w:hAnsi="Times New Roman" w:cs="Times New Roman"/>
+          <w:b/>
+          <w:sz w:val="28"/>
+          <w:szCs w:val="28"/>
+        </w:rPr>
+      </w:pPr>
+      <w:proofErr w:type="spellStart"/>
+      <w:r>
+        <w:rPr>
+          <w:rFonts w:ascii="Times New Roman" w:hAnsi="Times New Roman" w:cs="Times New Roman"/>
+          <w:b/>
+          <w:sz w:val="28"/>
+          <w:szCs w:val="28"/>
+          <w:highlight w:val="cyan"/>
+        </w:rPr>
+        <w:t>Респонсивная</w:t>
+      </w:r>
+      <w:proofErr w:type="spellEnd"/>
+      <w:r>
+        <w:rPr>
+          <w:rFonts w:ascii="Times New Roman" w:hAnsi="Times New Roman" w:cs="Times New Roman"/>
+          <w:b/>
+          <w:sz w:val="28"/>
+          <w:szCs w:val="28"/>
+          <w:highlight w:val="cyan"/>
+        </w:rPr>
+        <w:t xml:space="preserve"> (отзывчивая верстка)</w:t>
+      </w:r>
+    </w:p>
+    <w:p>
+      <w:pPr>
+        <w:rPr>
+          <w:rFonts w:ascii="Times New Roman" w:hAnsi="Times New Roman" w:cs="Times New Roman"/>
+          <w:sz w:val="28"/>
+          <w:szCs w:val="28"/>
+        </w:rPr>
+      </w:pPr>
+      <w:r>
+        <w:rPr>
+          <w:rFonts w:ascii="Times New Roman" w:hAnsi="Times New Roman" w:cs="Times New Roman"/>
+          <w:sz w:val="28"/>
+          <w:szCs w:val="28"/>
+          <w:highlight w:val="yellow"/>
+        </w:rPr>
+        <w:t>Постоянно подстраивается под размер экрана. Использует медиа-запросы в сочетании с резиновой версткой.</w:t>
+      </w:r>
+    </w:p>
+    <w:p>
+      <w:pPr>
+        <w:rPr>
+          <w:rFonts w:ascii="Times New Roman" w:hAnsi="Times New Roman" w:cs="Times New Roman"/>
+          <w:sz w:val="28"/>
+          <w:szCs w:val="28"/>
+        </w:rPr>
+      </w:pPr>
+    </w:p>
+    <w:p>
+      <w:pPr>
+        <w:rPr>
+          <w:rFonts w:ascii="Times New Roman" w:hAnsi="Times New Roman" w:cs="Times New Roman"/>
+          <w:b/>
+          <w:sz w:val="28"/>
+          <w:szCs w:val="28"/>
+          <w:u w:val="single"/>
+        </w:rPr>
+      </w:pPr>
+      <w:r>
+        <w:rPr>
+          <w:rFonts w:ascii="Times New Roman" w:hAnsi="Times New Roman" w:cs="Times New Roman"/>
+          <w:b/>
+          <w:sz w:val="28"/>
+          <w:szCs w:val="28"/>
+          <w:highlight w:val="cyan"/>
+          <w:u w:val="single"/>
+        </w:rPr>
+        <w:t>КРОССБРАУЗЕРНОСТЬ</w:t>
+      </w:r>
+    </w:p>
+    <w:p>
+      <w:pPr>
+        <w:rPr>
+          <w:rFonts w:ascii="Times New Roman" w:hAnsi="Times New Roman" w:cs="Times New Roman"/>
+          <w:sz w:val="28"/>
+          <w:szCs w:val="28"/>
+        </w:rPr>
+      </w:pPr>
+      <w:proofErr w:type="spellStart"/>
+      <w:r>
+        <w:rPr>
+          <w:rFonts w:ascii="Times New Roman" w:hAnsi="Times New Roman" w:cs="Times New Roman"/>
+          <w:sz w:val="28"/>
+          <w:szCs w:val="28"/>
+          <w:highlight w:val="yellow"/>
+        </w:rPr>
+        <w:t>Кроссбраузерность</w:t>
+      </w:r>
+      <w:proofErr w:type="spellEnd"/>
+      <w:r>
+        <w:rPr>
+          <w:rFonts w:ascii="Times New Roman" w:hAnsi="Times New Roman" w:cs="Times New Roman"/>
+          <w:sz w:val="28"/>
+          <w:szCs w:val="28"/>
+          <w:highlight w:val="yellow"/>
+        </w:rPr>
+        <w:t xml:space="preserve"> — это одинаковое отображение и работа сайта в различных браузерах.</w:t>
+      </w:r>
+    </w:p>
+    <w:p>
+      <w:pPr>
+        <w:rPr>
+          <w:rFonts w:ascii="Times New Roman" w:hAnsi="Times New Roman" w:cs="Times New Roman"/>
+          <w:sz w:val="28"/>
+          <w:szCs w:val="28"/>
+        </w:rPr>
+      </w:pPr>
+      <w:r>
+        <w:rPr>
+          <w:rFonts w:ascii="Times New Roman" w:hAnsi="Times New Roman" w:cs="Times New Roman"/>
+          <w:sz w:val="28"/>
+          <w:szCs w:val="28"/>
+        </w:rPr>
+        <w:t xml:space="preserve">2 </w:t>
+      </w:r>
+      <w:r>
+        <w:rPr>
+          <w:rFonts w:ascii="Times New Roman" w:hAnsi="Times New Roman" w:cs="Times New Roman"/>
+          <w:sz w:val="28"/>
+          <w:szCs w:val="28"/>
+        </w:rPr>
+        <w:t xml:space="preserve">файла помогают обеспечивать </w:t>
+      </w:r>
+      <w:proofErr w:type="spellStart"/>
+      <w:r>
+        <w:rPr>
+          <w:rFonts w:ascii="Times New Roman" w:hAnsi="Times New Roman" w:cs="Times New Roman"/>
+          <w:sz w:val="28"/>
+          <w:szCs w:val="28"/>
+        </w:rPr>
+        <w:t>кроссбраузерность</w:t>
+      </w:r>
+      <w:proofErr w:type="spellEnd"/>
+    </w:p>
+    <w:p>
+      <w:pPr>
+        <w:rPr>
+          <w:rFonts w:ascii="Times New Roman" w:hAnsi="Times New Roman" w:cs="Times New Roman"/>
+          <w:sz w:val="28"/>
+          <w:szCs w:val="28"/>
+          <w:highlight w:val="yellow"/>
+        </w:rPr>
+      </w:pPr>
+      <w:r>
+        <w:rPr>
+          <w:rFonts w:ascii="Times New Roman" w:hAnsi="Times New Roman" w:cs="Times New Roman"/>
+          <w:sz w:val="28"/>
+          <w:szCs w:val="28"/>
+        </w:rPr>
+        <w:t>&lt;</w:t>
+      </w:r>
+      <w:r>
+        <w:rPr>
+          <w:rFonts w:ascii="Times New Roman" w:hAnsi="Times New Roman" w:cs="Times New Roman"/>
+          <w:sz w:val="28"/>
+          <w:szCs w:val="28"/>
+          <w:lang w:val="en-US"/>
+        </w:rPr>
+        <w:t>link</w:t>
+      </w:r>
+      <w:r>
+        <w:rPr>
+          <w:rFonts w:ascii="Times New Roman" w:hAnsi="Times New Roman" w:cs="Times New Roman"/>
+          <w:sz w:val="28"/>
+          <w:szCs w:val="28"/>
+        </w:rPr>
+        <w:t xml:space="preserve"> </w:t>
+      </w:r>
+      <w:proofErr w:type="spellStart"/>
+      <w:r>
+        <w:rPr>
+          <w:rFonts w:ascii="Times New Roman" w:hAnsi="Times New Roman" w:cs="Times New Roman"/>
+          <w:sz w:val="28"/>
+          <w:szCs w:val="28"/>
+          <w:lang w:val="en-US"/>
+        </w:rPr>
+        <w:t>rel</w:t>
+      </w:r>
+      <w:proofErr w:type="spellEnd"/>
+      <w:r>
+        <w:rPr>
+          <w:rFonts w:ascii="Times New Roman" w:hAnsi="Times New Roman" w:cs="Times New Roman"/>
+          <w:sz w:val="28"/>
+          <w:szCs w:val="28"/>
+        </w:rPr>
+        <w:t>="</w:t>
+      </w:r>
+      <w:r>
+        <w:rPr>
+          <w:rFonts w:ascii="Times New Roman" w:hAnsi="Times New Roman" w:cs="Times New Roman"/>
+          <w:sz w:val="28"/>
+          <w:szCs w:val="28"/>
+          <w:lang w:val="en-US"/>
+        </w:rPr>
+        <w:t>stylesheet</w:t>
+      </w:r>
+      <w:r>
+        <w:rPr>
+          <w:rFonts w:ascii="Times New Roman" w:hAnsi="Times New Roman" w:cs="Times New Roman"/>
+          <w:sz w:val="28"/>
+          <w:szCs w:val="28"/>
+        </w:rPr>
+        <w:t xml:space="preserve">" </w:t>
+      </w:r>
+      <w:r>
+        <w:rPr>
+          <w:rFonts w:ascii="Times New Roman" w:hAnsi="Times New Roman" w:cs="Times New Roman"/>
+          <w:sz w:val="28"/>
+          <w:szCs w:val="28"/>
+          <w:lang w:val="en-US"/>
+        </w:rPr>
+        <w:t>type</w:t>
+      </w:r>
+      <w:r>
+        <w:rPr>
+          <w:rFonts w:ascii="Times New Roman" w:hAnsi="Times New Roman" w:cs="Times New Roman"/>
+          <w:sz w:val="28"/>
+          <w:szCs w:val="28"/>
+        </w:rPr>
+        <w:t>="</w:t>
+      </w:r>
+      <w:r>
+        <w:rPr>
+          <w:rFonts w:ascii="Times New Roman" w:hAnsi="Times New Roman" w:cs="Times New Roman"/>
+          <w:sz w:val="28"/>
+          <w:szCs w:val="28"/>
+          <w:lang w:val="en-US"/>
+        </w:rPr>
+        <w:t>text</w:t>
+      </w:r>
+      <w:r>
+        <w:rPr>
+          <w:rFonts w:ascii="Times New Roman" w:hAnsi="Times New Roman" w:cs="Times New Roman"/>
+          <w:sz w:val="28"/>
+          <w:szCs w:val="28"/>
+        </w:rPr>
+        <w:t>/</w:t>
+      </w:r>
+      <w:proofErr w:type="spellStart"/>
+      <w:r>
+        <w:rPr>
+          <w:rFonts w:ascii="Times New Roman" w:hAnsi="Times New Roman" w:cs="Times New Roman"/>
+          <w:sz w:val="28"/>
+          <w:szCs w:val="28"/>
+          <w:lang w:val="en-US"/>
+        </w:rPr>
+        <w:t>css</w:t>
+      </w:r>
+      <w:proofErr w:type="spellEnd"/>
+      <w:r>
+        <w:rPr>
+          <w:rFonts w:ascii="Times New Roman" w:hAnsi="Times New Roman" w:cs="Times New Roman"/>
+          <w:sz w:val="28"/>
+          <w:szCs w:val="28"/>
+        </w:rPr>
+        <w:t xml:space="preserve">" </w:t>
+      </w:r>
+      <w:proofErr w:type="spellStart"/>
+      <w:r>
+        <w:rPr>
+          <w:rFonts w:ascii="Times New Roman" w:hAnsi="Times New Roman" w:cs="Times New Roman"/>
+          <w:sz w:val="28"/>
+          <w:szCs w:val="28"/>
+          <w:lang w:val="en-US"/>
+        </w:rPr>
+        <w:t>href</w:t>
+      </w:r>
+      <w:proofErr w:type="spellEnd"/>
+      <w:r>
+        <w:rPr>
+          <w:rFonts w:ascii="Times New Roman" w:hAnsi="Times New Roman" w:cs="Times New Roman"/>
+          <w:sz w:val="28"/>
+          <w:szCs w:val="28"/>
+        </w:rPr>
+        <w:t>="</w:t>
+      </w:r>
+      <w:proofErr w:type="spellStart"/>
+      <w:r>
+        <w:rPr>
+          <w:rFonts w:ascii="Times New Roman" w:hAnsi="Times New Roman" w:cs="Times New Roman"/>
+          <w:sz w:val="28"/>
+          <w:szCs w:val="28"/>
+          <w:lang w:val="en-US"/>
+        </w:rPr>
+        <w:t>css</w:t>
+      </w:r>
+      <w:proofErr w:type="spellEnd"/>
+      <w:r>
+        <w:rPr>
+          <w:rFonts w:ascii="Times New Roman" w:hAnsi="Times New Roman" w:cs="Times New Roman"/>
+          <w:sz w:val="28"/>
+          <w:szCs w:val="28"/>
+        </w:rPr>
+        <w:t>/</w:t>
+      </w:r>
+      <w:r>
+        <w:rPr>
+          <w:rFonts w:ascii="Times New Roman" w:hAnsi="Times New Roman" w:cs="Times New Roman"/>
+          <w:sz w:val="28"/>
+          <w:szCs w:val="28"/>
+          <w:highlight w:val="yellow"/>
+          <w:lang w:val="en-US"/>
+        </w:rPr>
+        <w:t>normalize</w:t>
+      </w:r>
+      <w:r>
+        <w:rPr>
+          <w:rFonts w:ascii="Times New Roman" w:hAnsi="Times New Roman" w:cs="Times New Roman"/>
+          <w:sz w:val="28"/>
+          <w:szCs w:val="28"/>
+          <w:highlight w:val="yellow"/>
         </w:rPr>
         <w:t>.</w:t>
       </w:r>
-    </w:p>
-    <w:p>
-      <w:pPr>
-        <w:rPr>
-          <w:rFonts w:ascii="Times New Roman" w:hAnsi="Times New Roman" w:cs="Times New Roman"/>
-          <w:sz w:val="28"/>
-          <w:szCs w:val="28"/>
-        </w:rPr>
-      </w:pPr>
-    </w:p>
-    <w:p>
-      <w:pPr>
-        <w:rPr>
-          <w:rFonts w:ascii="Times New Roman" w:hAnsi="Times New Roman" w:cs="Times New Roman"/>
-          <w:b/>
-          <w:sz w:val="28"/>
-          <w:szCs w:val="28"/>
-        </w:rPr>
-      </w:pPr>
-      <w:r>
-        <w:rPr>
-          <w:rFonts w:ascii="Times New Roman" w:hAnsi="Times New Roman" w:cs="Times New Roman"/>
-          <w:b/>
-          <w:sz w:val="28"/>
-          <w:szCs w:val="28"/>
-        </w:rPr>
-        <w:t>Адаптивная верстка</w:t>
-      </w:r>
-    </w:p>
-    <w:p>
-      <w:pPr>
-        <w:rPr>
-          <w:rFonts w:ascii="Times New Roman" w:hAnsi="Times New Roman" w:cs="Times New Roman"/>
-          <w:sz w:val="28"/>
-          <w:szCs w:val="28"/>
-        </w:rPr>
-      </w:pPr>
-      <w:r>
-        <w:rPr>
-          <w:rFonts w:ascii="Times New Roman" w:hAnsi="Times New Roman" w:cs="Times New Roman"/>
-          <w:b/>
-          <w:sz w:val="28"/>
-          <w:szCs w:val="28"/>
-          <w:highlight w:val="yellow"/>
-        </w:rPr>
-        <w:t xml:space="preserve">Адаптивная верстка </w:t>
-      </w:r>
-      <w:r>
-        <w:rPr>
-          <w:rFonts w:ascii="Times New Roman" w:hAnsi="Times New Roman" w:cs="Times New Roman"/>
-          <w:sz w:val="28"/>
-          <w:szCs w:val="28"/>
-          <w:highlight w:val="yellow"/>
-        </w:rPr>
-        <w:t>основана на использовании медиа-запросов для адаптации контента под различные устройства и параметры экранов. Имеется несколько конкретных разрешений, для которых описана верстка.</w:t>
-      </w:r>
-    </w:p>
-    <w:p>
-      <w:pPr>
-        <w:rPr>
-          <w:rFonts w:ascii="Times New Roman" w:hAnsi="Times New Roman" w:cs="Times New Roman"/>
-          <w:sz w:val="28"/>
-          <w:szCs w:val="28"/>
-        </w:rPr>
-      </w:pPr>
-      <w:r>
-        <w:rPr>
-          <w:rFonts w:ascii="Times New Roman" w:hAnsi="Times New Roman" w:cs="Times New Roman"/>
-          <w:sz w:val="28"/>
-          <w:szCs w:val="28"/>
-        </w:rPr>
-        <w:t>Отображение на различных разрешениях может выполняться с перестройкой блоков, с изменением внешнего вида элементов страницы. (</w:t>
+      <w:proofErr w:type="spellStart"/>
+      <w:r>
+        <w:rPr>
+          <w:rFonts w:ascii="Times New Roman" w:hAnsi="Times New Roman" w:cs="Times New Roman"/>
+          <w:sz w:val="28"/>
+          <w:szCs w:val="28"/>
+          <w:highlight w:val="yellow"/>
+          <w:lang w:val="en-US"/>
+        </w:rPr>
+        <w:t>css</w:t>
+      </w:r>
+      <w:proofErr w:type="spellEnd"/>
+      <w:r>
+        <w:rPr>
+          <w:rFonts w:ascii="Times New Roman" w:hAnsi="Times New Roman" w:cs="Times New Roman"/>
+          <w:sz w:val="28"/>
+          <w:szCs w:val="28"/>
+        </w:rPr>
+        <w:t xml:space="preserve">" /&gt; - </w:t>
+      </w:r>
+      <w:proofErr w:type="spellStart"/>
+      <w:r>
+        <w:rPr>
+          <w:rFonts w:ascii="Times New Roman" w:hAnsi="Times New Roman" w:cs="Times New Roman"/>
+          <w:sz w:val="28"/>
+          <w:szCs w:val="28"/>
+          <w:highlight w:val="yellow"/>
+          <w:lang w:val="en-US"/>
+        </w:rPr>
+        <w:t>css</w:t>
+      </w:r>
+      <w:proofErr w:type="spellEnd"/>
+      <w:r>
+        <w:rPr>
+          <w:rFonts w:ascii="Times New Roman" w:hAnsi="Times New Roman" w:cs="Times New Roman"/>
+          <w:sz w:val="28"/>
+          <w:szCs w:val="28"/>
+          <w:highlight w:val="yellow"/>
+        </w:rPr>
+        <w:t>-</w:t>
+      </w:r>
+      <w:r>
+        <w:rPr>
+          <w:rFonts w:ascii="Times New Roman" w:hAnsi="Times New Roman" w:cs="Times New Roman"/>
+          <w:sz w:val="28"/>
+          <w:szCs w:val="28"/>
+          <w:highlight w:val="yellow"/>
+        </w:rPr>
+        <w:t>файл</w:t>
+      </w:r>
+      <w:r>
+        <w:rPr>
+          <w:rFonts w:ascii="Times New Roman" w:hAnsi="Times New Roman" w:cs="Times New Roman"/>
+          <w:sz w:val="28"/>
+          <w:szCs w:val="28"/>
+          <w:highlight w:val="yellow"/>
+        </w:rPr>
+        <w:t xml:space="preserve">, </w:t>
+      </w:r>
+      <w:r>
+        <w:rPr>
+          <w:rFonts w:ascii="Times New Roman" w:hAnsi="Times New Roman" w:cs="Times New Roman"/>
+          <w:sz w:val="28"/>
+          <w:szCs w:val="28"/>
+          <w:highlight w:val="yellow"/>
+        </w:rPr>
+        <w:t>который</w:t>
+      </w:r>
+      <w:r>
+        <w:rPr>
+          <w:rFonts w:ascii="Times New Roman" w:hAnsi="Times New Roman" w:cs="Times New Roman"/>
+          <w:sz w:val="28"/>
+          <w:szCs w:val="28"/>
+          <w:highlight w:val="yellow"/>
+        </w:rPr>
+        <w:t xml:space="preserve"> </w:t>
+      </w:r>
+      <w:r>
+        <w:rPr>
+          <w:rFonts w:ascii="Times New Roman" w:hAnsi="Times New Roman" w:cs="Times New Roman"/>
+          <w:sz w:val="28"/>
+          <w:szCs w:val="28"/>
+          <w:highlight w:val="yellow"/>
+        </w:rPr>
+        <w:t xml:space="preserve">обеспечивает для </w:t>
+      </w:r>
+      <w:r>
+        <w:rPr>
+          <w:rFonts w:ascii="Times New Roman" w:hAnsi="Times New Roman" w:cs="Times New Roman"/>
+          <w:sz w:val="28"/>
+          <w:szCs w:val="28"/>
+          <w:highlight w:val="yellow"/>
+          <w:lang w:val="en-US"/>
+        </w:rPr>
+        <w:t>HTML</w:t>
+      </w:r>
+      <w:r>
+        <w:rPr>
+          <w:rFonts w:ascii="Times New Roman" w:hAnsi="Times New Roman" w:cs="Times New Roman"/>
+          <w:sz w:val="28"/>
+          <w:szCs w:val="28"/>
+          <w:highlight w:val="yellow"/>
+        </w:rPr>
+        <w:t xml:space="preserve">-элементов лучшую </w:t>
+      </w:r>
+      <w:proofErr w:type="spellStart"/>
+      <w:r>
+        <w:rPr>
+          <w:rFonts w:ascii="Times New Roman" w:hAnsi="Times New Roman" w:cs="Times New Roman"/>
+          <w:sz w:val="28"/>
+          <w:szCs w:val="28"/>
+          <w:highlight w:val="yellow"/>
+        </w:rPr>
+        <w:t>кроссбраузерность</w:t>
+      </w:r>
+      <w:proofErr w:type="spellEnd"/>
+      <w:r>
+        <w:rPr>
+          <w:rFonts w:ascii="Times New Roman" w:hAnsi="Times New Roman" w:cs="Times New Roman"/>
+          <w:sz w:val="28"/>
+          <w:szCs w:val="28"/>
+          <w:highlight w:val="yellow"/>
+        </w:rPr>
+        <w:t xml:space="preserve"> в стилях по умолчанию. Это современная альтернатива традиционному </w:t>
+      </w:r>
+      <w:r>
+        <w:rPr>
+          <w:rFonts w:ascii="Times New Roman" w:hAnsi="Times New Roman" w:cs="Times New Roman"/>
+          <w:sz w:val="28"/>
+          <w:szCs w:val="28"/>
+          <w:highlight w:val="yellow"/>
+          <w:lang w:val="en-US"/>
+        </w:rPr>
+        <w:t>reset</w:t>
+      </w:r>
+      <w:r>
+        <w:rPr>
+          <w:rFonts w:ascii="Times New Roman" w:hAnsi="Times New Roman" w:cs="Times New Roman"/>
+          <w:sz w:val="28"/>
+          <w:szCs w:val="28"/>
+          <w:highlight w:val="yellow"/>
+        </w:rPr>
+        <w:t>.</w:t>
+      </w:r>
+      <w:proofErr w:type="spellStart"/>
+      <w:r>
+        <w:rPr>
+          <w:rFonts w:ascii="Times New Roman" w:hAnsi="Times New Roman" w:cs="Times New Roman"/>
+          <w:sz w:val="28"/>
+          <w:szCs w:val="28"/>
+          <w:highlight w:val="yellow"/>
+          <w:lang w:val="en-US"/>
+        </w:rPr>
+        <w:t>css</w:t>
+      </w:r>
+      <w:proofErr w:type="spellEnd"/>
+      <w:r>
+        <w:rPr>
+          <w:rFonts w:ascii="Times New Roman" w:hAnsi="Times New Roman" w:cs="Times New Roman"/>
+          <w:sz w:val="28"/>
+          <w:szCs w:val="28"/>
+          <w:highlight w:val="yellow"/>
+        </w:rPr>
+        <w:t>.</w:t>
+      </w:r>
+      <w:r>
+        <w:rPr>
+          <w:rFonts w:ascii="Times New Roman" w:hAnsi="Times New Roman" w:cs="Times New Roman"/>
+          <w:sz w:val="28"/>
+          <w:szCs w:val="28"/>
+          <w:highlight w:val="yellow"/>
+        </w:rPr>
+        <w:t xml:space="preserve"> </w:t>
+      </w:r>
+      <w:r>
+        <w:rPr>
+          <w:rFonts w:ascii="Times New Roman" w:hAnsi="Times New Roman" w:cs="Times New Roman"/>
+          <w:sz w:val="28"/>
+          <w:szCs w:val="28"/>
+          <w:highlight w:val="yellow"/>
+          <w:lang w:val="en-US"/>
+        </w:rPr>
+        <w:t>Normalize</w:t>
+      </w:r>
+      <w:r>
+        <w:rPr>
+          <w:rFonts w:ascii="Times New Roman" w:hAnsi="Times New Roman" w:cs="Times New Roman"/>
+          <w:sz w:val="28"/>
+          <w:szCs w:val="28"/>
+          <w:highlight w:val="yellow"/>
+        </w:rPr>
+        <w:t>.</w:t>
+      </w:r>
+      <w:proofErr w:type="spellStart"/>
+      <w:r>
+        <w:rPr>
+          <w:rFonts w:ascii="Times New Roman" w:hAnsi="Times New Roman" w:cs="Times New Roman"/>
+          <w:sz w:val="28"/>
+          <w:szCs w:val="28"/>
+          <w:highlight w:val="yellow"/>
+          <w:lang w:val="en-US"/>
+        </w:rPr>
+        <w:t>css</w:t>
+      </w:r>
+      <w:proofErr w:type="spellEnd"/>
+      <w:r>
+        <w:rPr>
+          <w:rFonts w:ascii="Times New Roman" w:hAnsi="Times New Roman" w:cs="Times New Roman"/>
+          <w:sz w:val="28"/>
+          <w:szCs w:val="28"/>
+          <w:highlight w:val="yellow"/>
+        </w:rPr>
+        <w:t xml:space="preserve"> </w:t>
+      </w:r>
+      <w:r>
+        <w:rPr>
+          <w:rFonts w:ascii="Times New Roman" w:hAnsi="Times New Roman" w:cs="Times New Roman"/>
+          <w:sz w:val="28"/>
+          <w:szCs w:val="28"/>
+          <w:highlight w:val="yellow"/>
+        </w:rPr>
+        <w:t>сохраняет многие полезные стили браузера.</w:t>
+      </w:r>
+    </w:p>
+    <w:p>
+      <w:pPr>
+        <w:rPr>
+          <w:rFonts w:ascii="Times New Roman" w:hAnsi="Times New Roman" w:cs="Times New Roman"/>
+          <w:sz w:val="28"/>
+          <w:szCs w:val="28"/>
+        </w:rPr>
+      </w:pPr>
+      <w:r>
+        <w:rPr>
+          <w:rFonts w:ascii="Times New Roman" w:hAnsi="Times New Roman" w:cs="Times New Roman"/>
+          <w:sz w:val="28"/>
+          <w:szCs w:val="28"/>
+          <w:highlight w:val="yellow"/>
+          <w:lang w:val="en-US"/>
+        </w:rPr>
+        <w:t>sanitize</w:t>
+      </w:r>
+      <w:r>
+        <w:rPr>
+          <w:rFonts w:ascii="Times New Roman" w:hAnsi="Times New Roman" w:cs="Times New Roman"/>
+          <w:sz w:val="28"/>
+          <w:szCs w:val="28"/>
+          <w:highlight w:val="yellow"/>
+        </w:rPr>
+        <w:t>.</w:t>
+      </w:r>
+      <w:proofErr w:type="spellStart"/>
+      <w:r>
+        <w:rPr>
+          <w:rFonts w:ascii="Times New Roman" w:hAnsi="Times New Roman" w:cs="Times New Roman"/>
+          <w:sz w:val="28"/>
+          <w:szCs w:val="28"/>
+          <w:highlight w:val="yellow"/>
+          <w:lang w:val="en-US"/>
+        </w:rPr>
+        <w:t>css</w:t>
+      </w:r>
+      <w:proofErr w:type="spellEnd"/>
+      <w:r>
+        <w:rPr>
+          <w:rFonts w:ascii="Times New Roman" w:hAnsi="Times New Roman" w:cs="Times New Roman"/>
+          <w:sz w:val="28"/>
+          <w:szCs w:val="28"/>
+        </w:rPr>
+        <w:t xml:space="preserve"> - это библиотека </w:t>
+      </w:r>
+      <w:r>
+        <w:rPr>
+          <w:rFonts w:ascii="Times New Roman" w:hAnsi="Times New Roman" w:cs="Times New Roman"/>
+          <w:sz w:val="28"/>
+          <w:szCs w:val="28"/>
+          <w:lang w:val="en-US"/>
+        </w:rPr>
+        <w:t>CSS</w:t>
+      </w:r>
+      <w:r>
+        <w:rPr>
+          <w:rFonts w:ascii="Times New Roman" w:hAnsi="Times New Roman" w:cs="Times New Roman"/>
+          <w:sz w:val="28"/>
+          <w:szCs w:val="28"/>
+        </w:rPr>
+        <w:t xml:space="preserve">, которая обеспечивает последовательную, </w:t>
+      </w:r>
+      <w:proofErr w:type="spellStart"/>
+      <w:r>
+        <w:rPr>
+          <w:rFonts w:ascii="Times New Roman" w:hAnsi="Times New Roman" w:cs="Times New Roman"/>
+          <w:sz w:val="28"/>
+          <w:szCs w:val="28"/>
+        </w:rPr>
+        <w:t>кроссбраузерную</w:t>
+      </w:r>
+      <w:proofErr w:type="spellEnd"/>
+      <w:r>
+        <w:rPr>
+          <w:rFonts w:ascii="Times New Roman" w:hAnsi="Times New Roman" w:cs="Times New Roman"/>
+          <w:sz w:val="28"/>
+          <w:szCs w:val="28"/>
+        </w:rPr>
+        <w:t xml:space="preserve"> стандартную стилизацию элементов </w:t>
+      </w:r>
+      <w:r>
+        <w:rPr>
+          <w:rFonts w:ascii="Times New Roman" w:hAnsi="Times New Roman" w:cs="Times New Roman"/>
+          <w:sz w:val="28"/>
+          <w:szCs w:val="28"/>
+          <w:lang w:val="en-US"/>
+        </w:rPr>
+        <w:t>HTML</w:t>
+      </w:r>
+      <w:r>
+        <w:rPr>
+          <w:rFonts w:ascii="Times New Roman" w:hAnsi="Times New Roman" w:cs="Times New Roman"/>
+          <w:sz w:val="28"/>
+          <w:szCs w:val="28"/>
+        </w:rPr>
+        <w:t xml:space="preserve"> наряду с полезными значениями по умолчанию.</w:t>
+      </w:r>
+    </w:p>
+    <w:p>
+      <w:pPr>
+        <w:rPr>
+          <w:rFonts w:ascii="Times New Roman" w:hAnsi="Times New Roman" w:cs="Times New Roman"/>
+          <w:sz w:val="28"/>
+          <w:szCs w:val="28"/>
+        </w:rPr>
+      </w:pPr>
+      <w:r>
+        <w:rPr>
+          <w:rFonts w:ascii="Times New Roman" w:hAnsi="Times New Roman" w:cs="Times New Roman"/>
+          <w:sz w:val="28"/>
+          <w:szCs w:val="28"/>
+        </w:rPr>
+        <w:t xml:space="preserve">Она разработана вместе с </w:t>
+      </w:r>
+      <w:r>
+        <w:rPr>
+          <w:rFonts w:ascii="Times New Roman" w:hAnsi="Times New Roman" w:cs="Times New Roman"/>
+          <w:sz w:val="28"/>
+          <w:szCs w:val="28"/>
+          <w:lang w:val="en-US"/>
+        </w:rPr>
+        <w:t>normalize</w:t>
+      </w:r>
+      <w:r>
+        <w:rPr>
+          <w:rFonts w:ascii="Times New Roman" w:hAnsi="Times New Roman" w:cs="Times New Roman"/>
+          <w:sz w:val="28"/>
+          <w:szCs w:val="28"/>
+        </w:rPr>
+        <w:t>.</w:t>
+      </w:r>
+      <w:proofErr w:type="spellStart"/>
+      <w:r>
+        <w:rPr>
+          <w:rFonts w:ascii="Times New Roman" w:hAnsi="Times New Roman" w:cs="Times New Roman"/>
+          <w:sz w:val="28"/>
+          <w:szCs w:val="28"/>
+          <w:lang w:val="en-US"/>
+        </w:rPr>
+        <w:t>css</w:t>
+      </w:r>
+      <w:proofErr w:type="spellEnd"/>
+    </w:p>
+    <w:p>
+      <w:pPr>
+        <w:rPr>
+          <w:rFonts w:ascii="Times New Roman" w:hAnsi="Times New Roman" w:cs="Times New Roman"/>
+          <w:sz w:val="28"/>
+          <w:szCs w:val="28"/>
+        </w:rPr>
+      </w:pPr>
+      <w:r>
+        <w:rPr>
+          <w:rFonts w:ascii="Times New Roman" w:hAnsi="Times New Roman" w:cs="Times New Roman"/>
+          <w:sz w:val="28"/>
+          <w:szCs w:val="28"/>
+        </w:rPr>
+        <w:t>&lt;</w:t>
+      </w:r>
+      <w:r>
+        <w:rPr>
+          <w:rFonts w:ascii="Times New Roman" w:hAnsi="Times New Roman" w:cs="Times New Roman"/>
+          <w:sz w:val="28"/>
+          <w:szCs w:val="28"/>
+          <w:lang w:val="en-US"/>
+        </w:rPr>
+        <w:t>link</w:t>
+      </w:r>
+      <w:r>
+        <w:rPr>
+          <w:rFonts w:ascii="Times New Roman" w:hAnsi="Times New Roman" w:cs="Times New Roman"/>
+          <w:sz w:val="28"/>
+          <w:szCs w:val="28"/>
+        </w:rPr>
+        <w:t xml:space="preserve"> </w:t>
+      </w:r>
+      <w:proofErr w:type="spellStart"/>
+      <w:r>
+        <w:rPr>
+          <w:rFonts w:ascii="Times New Roman" w:hAnsi="Times New Roman" w:cs="Times New Roman"/>
+          <w:sz w:val="28"/>
+          <w:szCs w:val="28"/>
+          <w:lang w:val="en-US"/>
+        </w:rPr>
+        <w:t>rel</w:t>
+      </w:r>
+      <w:proofErr w:type="spellEnd"/>
+      <w:r>
+        <w:rPr>
+          <w:rFonts w:ascii="Times New Roman" w:hAnsi="Times New Roman" w:cs="Times New Roman"/>
+          <w:sz w:val="28"/>
+          <w:szCs w:val="28"/>
+        </w:rPr>
+        <w:t>="</w:t>
+      </w:r>
+      <w:r>
+        <w:rPr>
+          <w:rFonts w:ascii="Times New Roman" w:hAnsi="Times New Roman" w:cs="Times New Roman"/>
+          <w:sz w:val="28"/>
+          <w:szCs w:val="28"/>
+          <w:lang w:val="en-US"/>
+        </w:rPr>
+        <w:t>stylesheet</w:t>
+      </w:r>
+      <w:r>
+        <w:rPr>
+          <w:rFonts w:ascii="Times New Roman" w:hAnsi="Times New Roman" w:cs="Times New Roman"/>
+          <w:sz w:val="28"/>
+          <w:szCs w:val="28"/>
+        </w:rPr>
+        <w:t xml:space="preserve">" </w:t>
+      </w:r>
+      <w:r>
+        <w:rPr>
+          <w:rFonts w:ascii="Times New Roman" w:hAnsi="Times New Roman" w:cs="Times New Roman"/>
+          <w:sz w:val="28"/>
+          <w:szCs w:val="28"/>
+          <w:lang w:val="en-US"/>
+        </w:rPr>
+        <w:t>type</w:t>
+      </w:r>
+      <w:r>
+        <w:rPr>
+          <w:rFonts w:ascii="Times New Roman" w:hAnsi="Times New Roman" w:cs="Times New Roman"/>
+          <w:sz w:val="28"/>
+          <w:szCs w:val="28"/>
+        </w:rPr>
+        <w:t>="</w:t>
+      </w:r>
+      <w:r>
+        <w:rPr>
+          <w:rFonts w:ascii="Times New Roman" w:hAnsi="Times New Roman" w:cs="Times New Roman"/>
+          <w:sz w:val="28"/>
+          <w:szCs w:val="28"/>
+          <w:lang w:val="en-US"/>
+        </w:rPr>
+        <w:t>text</w:t>
+      </w:r>
+      <w:r>
+        <w:rPr>
+          <w:rFonts w:ascii="Times New Roman" w:hAnsi="Times New Roman" w:cs="Times New Roman"/>
+          <w:sz w:val="28"/>
+          <w:szCs w:val="28"/>
+        </w:rPr>
+        <w:t>/</w:t>
+      </w:r>
+      <w:proofErr w:type="spellStart"/>
+      <w:r>
+        <w:rPr>
+          <w:rFonts w:ascii="Times New Roman" w:hAnsi="Times New Roman" w:cs="Times New Roman"/>
+          <w:sz w:val="28"/>
+          <w:szCs w:val="28"/>
+          <w:lang w:val="en-US"/>
+        </w:rPr>
+        <w:t>css</w:t>
+      </w:r>
+      <w:proofErr w:type="spellEnd"/>
+      <w:r>
+        <w:rPr>
+          <w:rFonts w:ascii="Times New Roman" w:hAnsi="Times New Roman" w:cs="Times New Roman"/>
+          <w:sz w:val="28"/>
+          <w:szCs w:val="28"/>
+        </w:rPr>
+        <w:t xml:space="preserve">" </w:t>
+      </w:r>
+      <w:proofErr w:type="spellStart"/>
+      <w:r>
+        <w:rPr>
+          <w:rFonts w:ascii="Times New Roman" w:hAnsi="Times New Roman" w:cs="Times New Roman"/>
+          <w:sz w:val="28"/>
+          <w:szCs w:val="28"/>
+          <w:lang w:val="en-US"/>
+        </w:rPr>
+        <w:t>href</w:t>
+      </w:r>
+      <w:proofErr w:type="spellEnd"/>
+      <w:r>
+        <w:rPr>
+          <w:rFonts w:ascii="Times New Roman" w:hAnsi="Times New Roman" w:cs="Times New Roman"/>
+          <w:sz w:val="28"/>
+          <w:szCs w:val="28"/>
+        </w:rPr>
+        <w:t>="</w:t>
+      </w:r>
+      <w:proofErr w:type="spellStart"/>
+      <w:r>
+        <w:rPr>
+          <w:rFonts w:ascii="Times New Roman" w:hAnsi="Times New Roman" w:cs="Times New Roman"/>
+          <w:sz w:val="28"/>
+          <w:szCs w:val="28"/>
+          <w:lang w:val="en-US"/>
+        </w:rPr>
+        <w:t>css</w:t>
+      </w:r>
+      <w:proofErr w:type="spellEnd"/>
+      <w:r>
+        <w:rPr>
+          <w:rFonts w:ascii="Times New Roman" w:hAnsi="Times New Roman" w:cs="Times New Roman"/>
+          <w:sz w:val="28"/>
+          <w:szCs w:val="28"/>
+        </w:rPr>
+        <w:t>/</w:t>
+      </w:r>
+      <w:r>
+        <w:rPr>
+          <w:rFonts w:ascii="Times New Roman" w:hAnsi="Times New Roman" w:cs="Times New Roman"/>
+          <w:sz w:val="28"/>
+          <w:szCs w:val="28"/>
+          <w:highlight w:val="yellow"/>
+          <w:lang w:val="en-US"/>
+        </w:rPr>
+        <w:t>reset</w:t>
+      </w:r>
+      <w:r>
+        <w:rPr>
+          <w:rFonts w:ascii="Times New Roman" w:hAnsi="Times New Roman" w:cs="Times New Roman"/>
+          <w:sz w:val="28"/>
+          <w:szCs w:val="28"/>
+          <w:highlight w:val="yellow"/>
+        </w:rPr>
+        <w:t>.</w:t>
+      </w:r>
+      <w:proofErr w:type="spellStart"/>
+      <w:r>
+        <w:rPr>
+          <w:rFonts w:ascii="Times New Roman" w:hAnsi="Times New Roman" w:cs="Times New Roman"/>
+          <w:sz w:val="28"/>
+          <w:szCs w:val="28"/>
+          <w:highlight w:val="yellow"/>
+          <w:lang w:val="en-US"/>
+        </w:rPr>
+        <w:t>css</w:t>
+      </w:r>
+      <w:proofErr w:type="spellEnd"/>
+      <w:r>
+        <w:rPr>
+          <w:rFonts w:ascii="Times New Roman" w:hAnsi="Times New Roman" w:cs="Times New Roman"/>
+          <w:sz w:val="28"/>
+          <w:szCs w:val="28"/>
+        </w:rPr>
+        <w:t>" /&gt; -</w:t>
+      </w:r>
+      <w:r>
+        <w:rPr>
+          <w:rFonts w:ascii="Times New Roman" w:hAnsi="Times New Roman" w:cs="Times New Roman"/>
+          <w:sz w:val="28"/>
+          <w:szCs w:val="28"/>
+          <w:highlight w:val="yellow"/>
+        </w:rPr>
+        <w:t>отменяет</w:t>
+      </w:r>
+      <w:r>
+        <w:rPr>
+          <w:rFonts w:ascii="Times New Roman" w:hAnsi="Times New Roman" w:cs="Times New Roman"/>
+          <w:sz w:val="28"/>
+          <w:szCs w:val="28"/>
+          <w:highlight w:val="yellow"/>
+        </w:rPr>
+        <w:t xml:space="preserve"> </w:t>
+      </w:r>
+      <w:r>
+        <w:rPr>
+          <w:rFonts w:ascii="Times New Roman" w:hAnsi="Times New Roman" w:cs="Times New Roman"/>
+          <w:sz w:val="28"/>
+          <w:szCs w:val="28"/>
+          <w:highlight w:val="yellow"/>
+        </w:rPr>
+        <w:t>стили</w:t>
+      </w:r>
+      <w:r>
+        <w:rPr>
+          <w:rFonts w:ascii="Times New Roman" w:hAnsi="Times New Roman" w:cs="Times New Roman"/>
+          <w:sz w:val="28"/>
+          <w:szCs w:val="28"/>
+          <w:highlight w:val="yellow"/>
+        </w:rPr>
+        <w:t xml:space="preserve"> </w:t>
+      </w:r>
+      <w:r>
+        <w:rPr>
+          <w:rFonts w:ascii="Times New Roman" w:hAnsi="Times New Roman" w:cs="Times New Roman"/>
+          <w:sz w:val="28"/>
+          <w:szCs w:val="28"/>
+          <w:highlight w:val="yellow"/>
+        </w:rPr>
+        <w:t>браузера</w:t>
+      </w:r>
+    </w:p>
+    <w:p>
+      <w:pPr>
+        <w:rPr>
+          <w:rFonts w:ascii="Times New Roman" w:hAnsi="Times New Roman" w:cs="Times New Roman"/>
+          <w:sz w:val="28"/>
+          <w:szCs w:val="28"/>
+        </w:rPr>
+      </w:pPr>
+    </w:p>
+    <w:p>
+      <w:pPr>
+        <w:rPr>
+          <w:rFonts w:ascii="Times New Roman" w:hAnsi="Times New Roman" w:cs="Times New Roman"/>
+          <w:sz w:val="28"/>
+          <w:szCs w:val="28"/>
+        </w:rPr>
+      </w:pPr>
+      <w:proofErr w:type="spellStart"/>
+      <w:r>
+        <w:rPr>
+          <w:rFonts w:ascii="Times New Roman" w:hAnsi="Times New Roman" w:cs="Times New Roman"/>
+          <w:b/>
+          <w:sz w:val="28"/>
+          <w:szCs w:val="28"/>
+          <w:highlight w:val="yellow"/>
+        </w:rPr>
+        <w:t>Вендорные</w:t>
+      </w:r>
+      <w:proofErr w:type="spellEnd"/>
+      <w:r>
+        <w:rPr>
+          <w:rFonts w:ascii="Times New Roman" w:hAnsi="Times New Roman" w:cs="Times New Roman"/>
+          <w:b/>
+          <w:sz w:val="28"/>
+          <w:szCs w:val="28"/>
+          <w:highlight w:val="yellow"/>
+        </w:rPr>
+        <w:t xml:space="preserve"> </w:t>
+      </w:r>
+      <w:proofErr w:type="spellStart"/>
+      <w:r>
+        <w:rPr>
+          <w:rFonts w:ascii="Times New Roman" w:hAnsi="Times New Roman" w:cs="Times New Roman"/>
+          <w:b/>
+          <w:sz w:val="28"/>
+          <w:szCs w:val="28"/>
+          <w:highlight w:val="yellow"/>
+        </w:rPr>
+        <w:t>префексы</w:t>
+      </w:r>
+      <w:proofErr w:type="spellEnd"/>
+      <w:r>
+        <w:rPr>
+          <w:rFonts w:ascii="Times New Roman" w:hAnsi="Times New Roman" w:cs="Times New Roman"/>
+          <w:b/>
+          <w:sz w:val="28"/>
+          <w:szCs w:val="28"/>
+          <w:highlight w:val="yellow"/>
+        </w:rPr>
+        <w:t xml:space="preserve"> – </w:t>
+      </w:r>
+      <w:r>
+        <w:rPr>
+          <w:rFonts w:ascii="Times New Roman" w:hAnsi="Times New Roman" w:cs="Times New Roman"/>
+          <w:sz w:val="28"/>
+          <w:szCs w:val="28"/>
+          <w:highlight w:val="yellow"/>
+        </w:rPr>
+        <w:t>приставки пере</w:t>
+      </w:r>
+      <w:r>
+        <w:rPr>
+          <w:rFonts w:ascii="Times New Roman" w:hAnsi="Times New Roman" w:cs="Times New Roman"/>
+          <w:sz w:val="28"/>
+          <w:szCs w:val="28"/>
+          <w:highlight w:val="yellow"/>
+        </w:rPr>
+        <w:t>д свойствами, значениями,</w:t>
+      </w:r>
+      <w:r>
+        <w:rPr>
+          <w:rFonts w:ascii="Times New Roman" w:hAnsi="Times New Roman" w:cs="Times New Roman"/>
+          <w:sz w:val="28"/>
+          <w:szCs w:val="28"/>
+          <w:highlight w:val="yellow"/>
+        </w:rPr>
+        <w:t xml:space="preserve"> </w:t>
+      </w:r>
+      <w:r>
+        <w:rPr>
+          <w:rFonts w:ascii="Times New Roman" w:hAnsi="Times New Roman" w:cs="Times New Roman"/>
+          <w:sz w:val="28"/>
+          <w:szCs w:val="28"/>
+          <w:highlight w:val="yellow"/>
+        </w:rPr>
+        <w:t xml:space="preserve">селекторами, функциями или другими сущностями </w:t>
+      </w:r>
+      <w:proofErr w:type="spellStart"/>
+      <w:r>
+        <w:rPr>
+          <w:rFonts w:ascii="Times New Roman" w:hAnsi="Times New Roman" w:cs="Times New Roman"/>
+          <w:sz w:val="28"/>
+          <w:szCs w:val="28"/>
+          <w:highlight w:val="yellow"/>
+          <w:lang w:val="en-US"/>
+        </w:rPr>
+        <w:t>css</w:t>
+      </w:r>
+      <w:proofErr w:type="spellEnd"/>
+      <w:r>
+        <w:rPr>
+          <w:rFonts w:ascii="Times New Roman" w:hAnsi="Times New Roman" w:cs="Times New Roman"/>
+          <w:sz w:val="28"/>
+          <w:szCs w:val="28"/>
+          <w:highlight w:val="yellow"/>
+        </w:rPr>
+        <w:t xml:space="preserve">, </w:t>
+      </w:r>
+      <w:r>
+        <w:rPr>
+          <w:rFonts w:ascii="Times New Roman" w:hAnsi="Times New Roman" w:cs="Times New Roman"/>
+          <w:sz w:val="28"/>
+          <w:szCs w:val="28"/>
+          <w:highlight w:val="yellow"/>
+        </w:rPr>
+        <w:t>позволяют задавать различные стили для разных браузеров.</w:t>
+      </w:r>
+      <w:r>
+        <w:rPr>
+          <w:rFonts w:ascii="Times New Roman" w:hAnsi="Times New Roman" w:cs="Times New Roman"/>
+          <w:sz w:val="28"/>
+          <w:szCs w:val="28"/>
+          <w:highlight w:val="yellow"/>
+        </w:rPr>
+        <w:t xml:space="preserve"> </w:t>
       </w:r>
       <w:proofErr w:type="gramStart"/>
       <w:r>
@@ -2782,8 +4374,9 @@
           <w:rFonts w:ascii="Times New Roman" w:hAnsi="Times New Roman" w:cs="Times New Roman"/>
           <w:sz w:val="28"/>
           <w:szCs w:val="28"/>
-        </w:rPr>
-        <w:t>например</w:t>
+          <w:highlight w:val="yellow"/>
+        </w:rPr>
+        <w:t>Свойство</w:t>
       </w:r>
       <w:proofErr w:type="gramEnd"/>
       <w:r>
@@ -2791,1122 +4384,24 @@
           <w:rFonts w:ascii="Times New Roman" w:hAnsi="Times New Roman" w:cs="Times New Roman"/>
           <w:sz w:val="28"/>
           <w:szCs w:val="28"/>
-        </w:rPr>
-        <w:t xml:space="preserve"> при большом разрешении экрана панель навигации будет выглядеть строкой, а на телефоне кнопкой в углу.)</w:t>
-      </w:r>
-    </w:p>
-    <w:p>
-      <w:pPr>
-        <w:rPr>
-          <w:rFonts w:ascii="Times New Roman" w:hAnsi="Times New Roman" w:cs="Times New Roman"/>
-          <w:sz w:val="28"/>
-          <w:szCs w:val="28"/>
-        </w:rPr>
-      </w:pPr>
-    </w:p>
-    <w:p>
-      <w:pPr>
-        <w:rPr>
-          <w:rFonts w:ascii="Times New Roman" w:hAnsi="Times New Roman" w:cs="Times New Roman"/>
-          <w:b/>
-          <w:sz w:val="28"/>
-          <w:szCs w:val="28"/>
-        </w:rPr>
-      </w:pPr>
-      <w:proofErr w:type="spellStart"/>
-      <w:r>
-        <w:rPr>
-          <w:rFonts w:ascii="Times New Roman" w:hAnsi="Times New Roman" w:cs="Times New Roman"/>
-          <w:b/>
-          <w:sz w:val="28"/>
-          <w:szCs w:val="28"/>
-        </w:rPr>
-        <w:t>Респонсивная</w:t>
-      </w:r>
-      <w:proofErr w:type="spellEnd"/>
-      <w:r>
-        <w:rPr>
-          <w:rFonts w:ascii="Times New Roman" w:hAnsi="Times New Roman" w:cs="Times New Roman"/>
-          <w:b/>
-          <w:sz w:val="28"/>
-          <w:szCs w:val="28"/>
-        </w:rPr>
-        <w:t xml:space="preserve"> (отзывчивая верстка)</w:t>
-      </w:r>
-    </w:p>
-    <w:p>
-      <w:pPr>
-        <w:rPr>
-          <w:rFonts w:ascii="Times New Roman" w:hAnsi="Times New Roman" w:cs="Times New Roman"/>
-          <w:sz w:val="28"/>
-          <w:szCs w:val="28"/>
-        </w:rPr>
-      </w:pPr>
-      <w:r>
-        <w:rPr>
-          <w:rFonts w:ascii="Times New Roman" w:hAnsi="Times New Roman" w:cs="Times New Roman"/>
-          <w:sz w:val="28"/>
-          <w:szCs w:val="28"/>
-        </w:rPr>
-        <w:t>Постоянно подстраивается под размер экрана. Использует медиа-запросы в сочетании с резиновой версткой.</w:t>
-      </w:r>
-    </w:p>
-    <w:p>
-      <w:pPr>
-        <w:rPr>
-          <w:rFonts w:ascii="Times New Roman" w:hAnsi="Times New Roman" w:cs="Times New Roman"/>
-          <w:sz w:val="28"/>
-          <w:szCs w:val="28"/>
-        </w:rPr>
-      </w:pPr>
-    </w:p>
-    <w:p>
-      <w:pPr>
-        <w:rPr>
-          <w:rFonts w:ascii="Times New Roman" w:hAnsi="Times New Roman" w:cs="Times New Roman"/>
-          <w:b/>
-          <w:sz w:val="28"/>
-          <w:szCs w:val="28"/>
-        </w:rPr>
-      </w:pPr>
-      <w:r>
-        <w:rPr>
-          <w:rFonts w:ascii="Times New Roman" w:hAnsi="Times New Roman" w:cs="Times New Roman"/>
-          <w:b/>
-          <w:sz w:val="28"/>
-          <w:szCs w:val="28"/>
-        </w:rPr>
-        <w:t>КРОССБРАУЗЕРНОСТЬ</w:t>
-      </w:r>
-    </w:p>
-    <w:p>
-      <w:pPr>
-        <w:rPr>
-          <w:rFonts w:ascii="Times New Roman" w:hAnsi="Times New Roman" w:cs="Times New Roman"/>
-          <w:sz w:val="28"/>
-          <w:szCs w:val="28"/>
-        </w:rPr>
-      </w:pPr>
-      <w:proofErr w:type="spellStart"/>
-      <w:r>
-        <w:rPr>
-          <w:rFonts w:ascii="Times New Roman" w:hAnsi="Times New Roman" w:cs="Times New Roman"/>
-          <w:sz w:val="28"/>
-          <w:szCs w:val="28"/>
-          <w:highlight w:val="yellow"/>
-        </w:rPr>
-        <w:t>Кроссбраузерность</w:t>
-      </w:r>
-      <w:proofErr w:type="spellEnd"/>
-      <w:r>
-        <w:rPr>
-          <w:rFonts w:ascii="Times New Roman" w:hAnsi="Times New Roman" w:cs="Times New Roman"/>
-          <w:sz w:val="28"/>
-          <w:szCs w:val="28"/>
-          <w:highlight w:val="yellow"/>
-        </w:rPr>
-        <w:t xml:space="preserve"> — это одинаковое отображение и работа сайта в различных браузерах.</w:t>
-      </w:r>
-    </w:p>
-    <w:p>
-      <w:pPr>
-        <w:rPr>
-          <w:rFonts w:ascii="Times New Roman" w:hAnsi="Times New Roman" w:cs="Times New Roman"/>
-          <w:sz w:val="28"/>
-          <w:szCs w:val="28"/>
-        </w:rPr>
-      </w:pPr>
-      <w:r>
-        <w:rPr>
-          <w:rFonts w:ascii="Times New Roman" w:hAnsi="Times New Roman" w:cs="Times New Roman"/>
-          <w:sz w:val="28"/>
-          <w:szCs w:val="28"/>
-        </w:rPr>
-        <w:t xml:space="preserve">2 </w:t>
-      </w:r>
-      <w:r>
-        <w:rPr>
-          <w:rFonts w:ascii="Times New Roman" w:hAnsi="Times New Roman" w:cs="Times New Roman"/>
-          <w:sz w:val="28"/>
-          <w:szCs w:val="28"/>
-        </w:rPr>
-        <w:t xml:space="preserve">файла помогают обеспечивать </w:t>
-      </w:r>
-      <w:proofErr w:type="spellStart"/>
-      <w:r>
-        <w:rPr>
-          <w:rFonts w:ascii="Times New Roman" w:hAnsi="Times New Roman" w:cs="Times New Roman"/>
-          <w:sz w:val="28"/>
-          <w:szCs w:val="28"/>
-        </w:rPr>
-        <w:t>кроссбраузерность</w:t>
-      </w:r>
-      <w:proofErr w:type="spellEnd"/>
-    </w:p>
-    <w:p>
-      <w:pPr>
-        <w:rPr>
-          <w:rFonts w:ascii="Times New Roman" w:hAnsi="Times New Roman" w:cs="Times New Roman"/>
-          <w:sz w:val="28"/>
-          <w:szCs w:val="28"/>
-          <w:highlight w:val="yellow"/>
-        </w:rPr>
-      </w:pPr>
-      <w:r>
-        <w:rPr>
-          <w:rFonts w:ascii="Times New Roman" w:hAnsi="Times New Roman" w:cs="Times New Roman"/>
-          <w:sz w:val="28"/>
-          <w:szCs w:val="28"/>
+          <w:highlight w:val="yellow"/>
+        </w:rPr>
+        <w:t xml:space="preserve"> помеченное определенным префиксом будет работать только в определенном браузере.</w:t>
+      </w:r>
+    </w:p>
+    <w:p>
+      <w:pPr>
+        <w:rPr>
+          <w:rFonts w:ascii="Times New Roman" w:hAnsi="Times New Roman" w:cs="Times New Roman"/>
+          <w:sz w:val="28"/>
+          <w:szCs w:val="28"/>
+        </w:rPr>
+      </w:pPr>
+      <w:r>
+        <w:rPr>
+          <w:noProof/>
         </w:rPr>
         <w:lastRenderedPageBreak/>
-        <w:t>&lt;</w:t>
-      </w:r>
-      <w:r>
-        <w:rPr>
-          <w:rFonts w:ascii="Times New Roman" w:hAnsi="Times New Roman" w:cs="Times New Roman"/>
-          <w:sz w:val="28"/>
-          <w:szCs w:val="28"/>
-          <w:lang w:val="en-US"/>
-        </w:rPr>
-        <w:t>link</w:t>
-      </w:r>
-      <w:r>
-        <w:rPr>
-          <w:rFonts w:ascii="Times New Roman" w:hAnsi="Times New Roman" w:cs="Times New Roman"/>
-          <w:sz w:val="28"/>
-          <w:szCs w:val="28"/>
-        </w:rPr>
-        <w:t xml:space="preserve"> </w:t>
-      </w:r>
-      <w:proofErr w:type="spellStart"/>
-      <w:r>
-        <w:rPr>
-          <w:rFonts w:ascii="Times New Roman" w:hAnsi="Times New Roman" w:cs="Times New Roman"/>
-          <w:sz w:val="28"/>
-          <w:szCs w:val="28"/>
-          <w:lang w:val="en-US"/>
-        </w:rPr>
-        <w:t>rel</w:t>
-      </w:r>
-      <w:proofErr w:type="spellEnd"/>
-      <w:r>
-        <w:rPr>
-          <w:rFonts w:ascii="Times New Roman" w:hAnsi="Times New Roman" w:cs="Times New Roman"/>
-          <w:sz w:val="28"/>
-          <w:szCs w:val="28"/>
-        </w:rPr>
-        <w:t>="</w:t>
-      </w:r>
-      <w:r>
-        <w:rPr>
-          <w:rFonts w:ascii="Times New Roman" w:hAnsi="Times New Roman" w:cs="Times New Roman"/>
-          <w:sz w:val="28"/>
-          <w:szCs w:val="28"/>
-          <w:lang w:val="en-US"/>
-        </w:rPr>
-        <w:t>stylesheet</w:t>
-      </w:r>
-      <w:r>
-        <w:rPr>
-          <w:rFonts w:ascii="Times New Roman" w:hAnsi="Times New Roman" w:cs="Times New Roman"/>
-          <w:sz w:val="28"/>
-          <w:szCs w:val="28"/>
-        </w:rPr>
-        <w:t xml:space="preserve">" </w:t>
-      </w:r>
-      <w:r>
-        <w:rPr>
-          <w:rFonts w:ascii="Times New Roman" w:hAnsi="Times New Roman" w:cs="Times New Roman"/>
-          <w:sz w:val="28"/>
-          <w:szCs w:val="28"/>
-          <w:lang w:val="en-US"/>
-        </w:rPr>
-        <w:t>type</w:t>
-      </w:r>
-      <w:r>
-        <w:rPr>
-          <w:rFonts w:ascii="Times New Roman" w:hAnsi="Times New Roman" w:cs="Times New Roman"/>
-          <w:sz w:val="28"/>
-          <w:szCs w:val="28"/>
-        </w:rPr>
-        <w:t>="</w:t>
-      </w:r>
-      <w:r>
-        <w:rPr>
-          <w:rFonts w:ascii="Times New Roman" w:hAnsi="Times New Roman" w:cs="Times New Roman"/>
-          <w:sz w:val="28"/>
-          <w:szCs w:val="28"/>
-          <w:lang w:val="en-US"/>
-        </w:rPr>
-        <w:t>text</w:t>
-      </w:r>
-      <w:r>
-        <w:rPr>
-          <w:rFonts w:ascii="Times New Roman" w:hAnsi="Times New Roman" w:cs="Times New Roman"/>
-          <w:sz w:val="28"/>
-          <w:szCs w:val="28"/>
-        </w:rPr>
-        <w:t>/</w:t>
-      </w:r>
-      <w:proofErr w:type="spellStart"/>
-      <w:r>
-        <w:rPr>
-          <w:rFonts w:ascii="Times New Roman" w:hAnsi="Times New Roman" w:cs="Times New Roman"/>
-          <w:sz w:val="28"/>
-          <w:szCs w:val="28"/>
-          <w:lang w:val="en-US"/>
-        </w:rPr>
-        <w:t>css</w:t>
-      </w:r>
-      <w:proofErr w:type="spellEnd"/>
-      <w:r>
-        <w:rPr>
-          <w:rFonts w:ascii="Times New Roman" w:hAnsi="Times New Roman" w:cs="Times New Roman"/>
-          <w:sz w:val="28"/>
-          <w:szCs w:val="28"/>
-        </w:rPr>
-        <w:t xml:space="preserve">" </w:t>
-      </w:r>
-      <w:proofErr w:type="spellStart"/>
-      <w:r>
-        <w:rPr>
-          <w:rFonts w:ascii="Times New Roman" w:hAnsi="Times New Roman" w:cs="Times New Roman"/>
-          <w:sz w:val="28"/>
-          <w:szCs w:val="28"/>
-          <w:lang w:val="en-US"/>
-        </w:rPr>
-        <w:t>href</w:t>
-      </w:r>
-      <w:proofErr w:type="spellEnd"/>
-      <w:r>
-        <w:rPr>
-          <w:rFonts w:ascii="Times New Roman" w:hAnsi="Times New Roman" w:cs="Times New Roman"/>
-          <w:sz w:val="28"/>
-          <w:szCs w:val="28"/>
-        </w:rPr>
-        <w:t>="</w:t>
-      </w:r>
-      <w:proofErr w:type="spellStart"/>
-      <w:r>
-        <w:rPr>
-          <w:rFonts w:ascii="Times New Roman" w:hAnsi="Times New Roman" w:cs="Times New Roman"/>
-          <w:sz w:val="28"/>
-          <w:szCs w:val="28"/>
-          <w:lang w:val="en-US"/>
-        </w:rPr>
-        <w:t>css</w:t>
-      </w:r>
-      <w:proofErr w:type="spellEnd"/>
-      <w:r>
-        <w:rPr>
-          <w:rFonts w:ascii="Times New Roman" w:hAnsi="Times New Roman" w:cs="Times New Roman"/>
-          <w:sz w:val="28"/>
-          <w:szCs w:val="28"/>
-        </w:rPr>
-        <w:t>/</w:t>
-      </w:r>
-      <w:r>
-        <w:rPr>
-          <w:rFonts w:ascii="Times New Roman" w:hAnsi="Times New Roman" w:cs="Times New Roman"/>
-          <w:sz w:val="28"/>
-          <w:szCs w:val="28"/>
-          <w:highlight w:val="yellow"/>
-          <w:lang w:val="en-US"/>
-        </w:rPr>
-        <w:t>normalize</w:t>
-      </w:r>
-      <w:r>
-        <w:rPr>
-          <w:rFonts w:ascii="Times New Roman" w:hAnsi="Times New Roman" w:cs="Times New Roman"/>
-          <w:sz w:val="28"/>
-          <w:szCs w:val="28"/>
-          <w:highlight w:val="yellow"/>
-        </w:rPr>
-        <w:t>.</w:t>
-      </w:r>
-      <w:proofErr w:type="spellStart"/>
-      <w:r>
-        <w:rPr>
-          <w:rFonts w:ascii="Times New Roman" w:hAnsi="Times New Roman" w:cs="Times New Roman"/>
-          <w:sz w:val="28"/>
-          <w:szCs w:val="28"/>
-          <w:highlight w:val="yellow"/>
-          <w:lang w:val="en-US"/>
-        </w:rPr>
-        <w:t>css</w:t>
-      </w:r>
-      <w:proofErr w:type="spellEnd"/>
-      <w:r>
-        <w:rPr>
-          <w:rFonts w:ascii="Times New Roman" w:hAnsi="Times New Roman" w:cs="Times New Roman"/>
-          <w:sz w:val="28"/>
-          <w:szCs w:val="28"/>
-        </w:rPr>
-        <w:t xml:space="preserve">" /&gt; - </w:t>
-      </w:r>
-      <w:proofErr w:type="spellStart"/>
-      <w:r>
-        <w:rPr>
-          <w:rFonts w:ascii="Times New Roman" w:hAnsi="Times New Roman" w:cs="Times New Roman"/>
-          <w:sz w:val="28"/>
-          <w:szCs w:val="28"/>
-          <w:highlight w:val="yellow"/>
-          <w:lang w:val="en-US"/>
-        </w:rPr>
-        <w:t>css</w:t>
-      </w:r>
-      <w:proofErr w:type="spellEnd"/>
-      <w:r>
-        <w:rPr>
-          <w:rFonts w:ascii="Times New Roman" w:hAnsi="Times New Roman" w:cs="Times New Roman"/>
-          <w:sz w:val="28"/>
-          <w:szCs w:val="28"/>
-          <w:highlight w:val="yellow"/>
-        </w:rPr>
-        <w:t>-</w:t>
-      </w:r>
-      <w:r>
-        <w:rPr>
-          <w:rFonts w:ascii="Times New Roman" w:hAnsi="Times New Roman" w:cs="Times New Roman"/>
-          <w:sz w:val="28"/>
-          <w:szCs w:val="28"/>
-          <w:highlight w:val="yellow"/>
-        </w:rPr>
-        <w:t>файл</w:t>
-      </w:r>
-      <w:r>
-        <w:rPr>
-          <w:rFonts w:ascii="Times New Roman" w:hAnsi="Times New Roman" w:cs="Times New Roman"/>
-          <w:sz w:val="28"/>
-          <w:szCs w:val="28"/>
-          <w:highlight w:val="yellow"/>
-        </w:rPr>
-        <w:t xml:space="preserve">, </w:t>
-      </w:r>
-      <w:r>
-        <w:rPr>
-          <w:rFonts w:ascii="Times New Roman" w:hAnsi="Times New Roman" w:cs="Times New Roman"/>
-          <w:sz w:val="28"/>
-          <w:szCs w:val="28"/>
-          <w:highlight w:val="yellow"/>
-        </w:rPr>
-        <w:t>который</w:t>
-      </w:r>
-      <w:r>
-        <w:rPr>
-          <w:rFonts w:ascii="Times New Roman" w:hAnsi="Times New Roman" w:cs="Times New Roman"/>
-          <w:sz w:val="28"/>
-          <w:szCs w:val="28"/>
-          <w:highlight w:val="yellow"/>
-        </w:rPr>
-        <w:t xml:space="preserve"> </w:t>
-      </w:r>
-      <w:r>
-        <w:rPr>
-          <w:rFonts w:ascii="Times New Roman" w:hAnsi="Times New Roman" w:cs="Times New Roman"/>
-          <w:sz w:val="28"/>
-          <w:szCs w:val="28"/>
-          <w:highlight w:val="yellow"/>
-        </w:rPr>
-        <w:t xml:space="preserve">обеспечивает для </w:t>
-      </w:r>
-      <w:r>
-        <w:rPr>
-          <w:rFonts w:ascii="Times New Roman" w:hAnsi="Times New Roman" w:cs="Times New Roman"/>
-          <w:sz w:val="28"/>
-          <w:szCs w:val="28"/>
-          <w:highlight w:val="yellow"/>
-          <w:lang w:val="en-US"/>
-        </w:rPr>
-        <w:t>HTML</w:t>
-      </w:r>
-      <w:r>
-        <w:rPr>
-          <w:rFonts w:ascii="Times New Roman" w:hAnsi="Times New Roman" w:cs="Times New Roman"/>
-          <w:sz w:val="28"/>
-          <w:szCs w:val="28"/>
-          <w:highlight w:val="yellow"/>
-        </w:rPr>
-        <w:t xml:space="preserve">-элементов лучшую </w:t>
-      </w:r>
-      <w:proofErr w:type="spellStart"/>
-      <w:r>
-        <w:rPr>
-          <w:rFonts w:ascii="Times New Roman" w:hAnsi="Times New Roman" w:cs="Times New Roman"/>
-          <w:sz w:val="28"/>
-          <w:szCs w:val="28"/>
-          <w:highlight w:val="yellow"/>
-        </w:rPr>
-        <w:t>кроссбраузерность</w:t>
-      </w:r>
-      <w:proofErr w:type="spellEnd"/>
-      <w:r>
-        <w:rPr>
-          <w:rFonts w:ascii="Times New Roman" w:hAnsi="Times New Roman" w:cs="Times New Roman"/>
-          <w:sz w:val="28"/>
-          <w:szCs w:val="28"/>
-          <w:highlight w:val="yellow"/>
-        </w:rPr>
-        <w:t xml:space="preserve"> в стилях по умолчанию. Это современная альтернатива традиционному </w:t>
-      </w:r>
-      <w:r>
-        <w:rPr>
-          <w:rFonts w:ascii="Times New Roman" w:hAnsi="Times New Roman" w:cs="Times New Roman"/>
-          <w:sz w:val="28"/>
-          <w:szCs w:val="28"/>
-          <w:highlight w:val="yellow"/>
-          <w:lang w:val="en-US"/>
-        </w:rPr>
-        <w:t>reset</w:t>
-      </w:r>
-      <w:r>
-        <w:rPr>
-          <w:rFonts w:ascii="Times New Roman" w:hAnsi="Times New Roman" w:cs="Times New Roman"/>
-          <w:sz w:val="28"/>
-          <w:szCs w:val="28"/>
-          <w:highlight w:val="yellow"/>
-        </w:rPr>
-        <w:t>.</w:t>
-      </w:r>
-      <w:proofErr w:type="spellStart"/>
-      <w:r>
-        <w:rPr>
-          <w:rFonts w:ascii="Times New Roman" w:hAnsi="Times New Roman" w:cs="Times New Roman"/>
-          <w:sz w:val="28"/>
-          <w:szCs w:val="28"/>
-          <w:highlight w:val="yellow"/>
-          <w:lang w:val="en-US"/>
-        </w:rPr>
-        <w:t>css</w:t>
-      </w:r>
-      <w:proofErr w:type="spellEnd"/>
-      <w:r>
-        <w:rPr>
-          <w:rFonts w:ascii="Times New Roman" w:hAnsi="Times New Roman" w:cs="Times New Roman"/>
-          <w:sz w:val="28"/>
-          <w:szCs w:val="28"/>
-          <w:highlight w:val="yellow"/>
-        </w:rPr>
-        <w:t>.</w:t>
-      </w:r>
-      <w:r>
-        <w:rPr>
-          <w:rFonts w:ascii="Times New Roman" w:hAnsi="Times New Roman" w:cs="Times New Roman"/>
-          <w:sz w:val="28"/>
-          <w:szCs w:val="28"/>
-          <w:highlight w:val="yellow"/>
-        </w:rPr>
-        <w:t xml:space="preserve"> </w:t>
-      </w:r>
-      <w:r>
-        <w:rPr>
-          <w:rFonts w:ascii="Times New Roman" w:hAnsi="Times New Roman" w:cs="Times New Roman"/>
-          <w:sz w:val="28"/>
-          <w:szCs w:val="28"/>
-          <w:highlight w:val="yellow"/>
-          <w:lang w:val="en-US"/>
-        </w:rPr>
-        <w:t>Normalize</w:t>
-      </w:r>
-      <w:r>
-        <w:rPr>
-          <w:rFonts w:ascii="Times New Roman" w:hAnsi="Times New Roman" w:cs="Times New Roman"/>
-          <w:sz w:val="28"/>
-          <w:szCs w:val="28"/>
-          <w:highlight w:val="yellow"/>
-        </w:rPr>
-        <w:t>.</w:t>
-      </w:r>
-      <w:proofErr w:type="spellStart"/>
-      <w:r>
-        <w:rPr>
-          <w:rFonts w:ascii="Times New Roman" w:hAnsi="Times New Roman" w:cs="Times New Roman"/>
-          <w:sz w:val="28"/>
-          <w:szCs w:val="28"/>
-          <w:highlight w:val="yellow"/>
-          <w:lang w:val="en-US"/>
-        </w:rPr>
-        <w:t>css</w:t>
-      </w:r>
-      <w:proofErr w:type="spellEnd"/>
-      <w:r>
-        <w:rPr>
-          <w:rFonts w:ascii="Times New Roman" w:hAnsi="Times New Roman" w:cs="Times New Roman"/>
-          <w:sz w:val="28"/>
-          <w:szCs w:val="28"/>
-          <w:highlight w:val="yellow"/>
-        </w:rPr>
-        <w:t xml:space="preserve"> </w:t>
-      </w:r>
-      <w:r>
-        <w:rPr>
-          <w:rFonts w:ascii="Times New Roman" w:hAnsi="Times New Roman" w:cs="Times New Roman"/>
-          <w:sz w:val="28"/>
-          <w:szCs w:val="28"/>
-          <w:highlight w:val="yellow"/>
-        </w:rPr>
-        <w:t>сохраняет многие полезные стили браузера.</w:t>
-      </w:r>
-    </w:p>
-    <w:p>
-      <w:pPr>
-        <w:rPr>
-          <w:rFonts w:ascii="Times New Roman" w:hAnsi="Times New Roman" w:cs="Times New Roman"/>
-          <w:sz w:val="28"/>
-          <w:szCs w:val="28"/>
-        </w:rPr>
-      </w:pPr>
-      <w:r>
-        <w:rPr>
-          <w:rFonts w:ascii="Times New Roman" w:hAnsi="Times New Roman" w:cs="Times New Roman"/>
-          <w:sz w:val="28"/>
-          <w:szCs w:val="28"/>
-          <w:highlight w:val="yellow"/>
-          <w:lang w:val="en-US"/>
-        </w:rPr>
-        <w:t>sanitize</w:t>
-      </w:r>
-      <w:r>
-        <w:rPr>
-          <w:rFonts w:ascii="Times New Roman" w:hAnsi="Times New Roman" w:cs="Times New Roman"/>
-          <w:sz w:val="28"/>
-          <w:szCs w:val="28"/>
-          <w:highlight w:val="yellow"/>
-        </w:rPr>
-        <w:t>.</w:t>
-      </w:r>
-      <w:proofErr w:type="spellStart"/>
-      <w:r>
-        <w:rPr>
-          <w:rFonts w:ascii="Times New Roman" w:hAnsi="Times New Roman" w:cs="Times New Roman"/>
-          <w:sz w:val="28"/>
-          <w:szCs w:val="28"/>
-          <w:highlight w:val="yellow"/>
-          <w:lang w:val="en-US"/>
-        </w:rPr>
-        <w:t>css</w:t>
-      </w:r>
-      <w:proofErr w:type="spellEnd"/>
-      <w:r>
-        <w:rPr>
-          <w:rFonts w:ascii="Times New Roman" w:hAnsi="Times New Roman" w:cs="Times New Roman"/>
-          <w:sz w:val="28"/>
-          <w:szCs w:val="28"/>
-        </w:rPr>
-        <w:t xml:space="preserve"> - это библиотека </w:t>
-      </w:r>
-      <w:r>
-        <w:rPr>
-          <w:rFonts w:ascii="Times New Roman" w:hAnsi="Times New Roman" w:cs="Times New Roman"/>
-          <w:sz w:val="28"/>
-          <w:szCs w:val="28"/>
-          <w:lang w:val="en-US"/>
-        </w:rPr>
-        <w:t>CSS</w:t>
-      </w:r>
-      <w:r>
-        <w:rPr>
-          <w:rFonts w:ascii="Times New Roman" w:hAnsi="Times New Roman" w:cs="Times New Roman"/>
-          <w:sz w:val="28"/>
-          <w:szCs w:val="28"/>
-        </w:rPr>
-        <w:t xml:space="preserve">, которая обеспечивает последовательную, </w:t>
-      </w:r>
-      <w:proofErr w:type="spellStart"/>
-      <w:r>
-        <w:rPr>
-          <w:rFonts w:ascii="Times New Roman" w:hAnsi="Times New Roman" w:cs="Times New Roman"/>
-          <w:sz w:val="28"/>
-          <w:szCs w:val="28"/>
-        </w:rPr>
-        <w:t>кроссбраузерную</w:t>
-      </w:r>
-      <w:proofErr w:type="spellEnd"/>
-      <w:r>
-        <w:rPr>
-          <w:rFonts w:ascii="Times New Roman" w:hAnsi="Times New Roman" w:cs="Times New Roman"/>
-          <w:sz w:val="28"/>
-          <w:szCs w:val="28"/>
-        </w:rPr>
-        <w:t xml:space="preserve"> стандартную стилизацию элементов </w:t>
-      </w:r>
-      <w:r>
-        <w:rPr>
-          <w:rFonts w:ascii="Times New Roman" w:hAnsi="Times New Roman" w:cs="Times New Roman"/>
-          <w:sz w:val="28"/>
-          <w:szCs w:val="28"/>
-          <w:lang w:val="en-US"/>
-        </w:rPr>
-        <w:t>HTML</w:t>
-      </w:r>
-      <w:r>
-        <w:rPr>
-          <w:rFonts w:ascii="Times New Roman" w:hAnsi="Times New Roman" w:cs="Times New Roman"/>
-          <w:sz w:val="28"/>
-          <w:szCs w:val="28"/>
-        </w:rPr>
-        <w:t xml:space="preserve"> наряду с полезными значениями по умолчанию.</w:t>
-      </w:r>
-    </w:p>
-    <w:p>
-      <w:pPr>
-        <w:rPr>
-          <w:rFonts w:ascii="Times New Roman" w:hAnsi="Times New Roman" w:cs="Times New Roman"/>
-          <w:sz w:val="28"/>
-          <w:szCs w:val="28"/>
-        </w:rPr>
-      </w:pPr>
-      <w:r>
-        <w:rPr>
-          <w:rFonts w:ascii="Times New Roman" w:hAnsi="Times New Roman" w:cs="Times New Roman"/>
-          <w:sz w:val="28"/>
-          <w:szCs w:val="28"/>
-        </w:rPr>
-        <w:t xml:space="preserve">Она разработана вместе с </w:t>
-      </w:r>
-      <w:r>
-        <w:rPr>
-          <w:rFonts w:ascii="Times New Roman" w:hAnsi="Times New Roman" w:cs="Times New Roman"/>
-          <w:sz w:val="28"/>
-          <w:szCs w:val="28"/>
-          <w:lang w:val="en-US"/>
-        </w:rPr>
-        <w:t>normalize</w:t>
-      </w:r>
-      <w:r>
-        <w:rPr>
-          <w:rFonts w:ascii="Times New Roman" w:hAnsi="Times New Roman" w:cs="Times New Roman"/>
-          <w:sz w:val="28"/>
-          <w:szCs w:val="28"/>
-        </w:rPr>
-        <w:t>.</w:t>
-      </w:r>
-      <w:proofErr w:type="spellStart"/>
-      <w:r>
-        <w:rPr>
-          <w:rFonts w:ascii="Times New Roman" w:hAnsi="Times New Roman" w:cs="Times New Roman"/>
-          <w:sz w:val="28"/>
-          <w:szCs w:val="28"/>
-          <w:lang w:val="en-US"/>
-        </w:rPr>
-        <w:t>css</w:t>
-      </w:r>
-      <w:proofErr w:type="spellEnd"/>
-    </w:p>
-    <w:p>
-      <w:pPr>
-        <w:rPr>
-          <w:rFonts w:ascii="Times New Roman" w:hAnsi="Times New Roman" w:cs="Times New Roman"/>
-          <w:sz w:val="28"/>
-          <w:szCs w:val="28"/>
-        </w:rPr>
-      </w:pPr>
-      <w:r>
-        <w:rPr>
-          <w:rFonts w:ascii="Times New Roman" w:hAnsi="Times New Roman" w:cs="Times New Roman"/>
-          <w:sz w:val="28"/>
-          <w:szCs w:val="28"/>
-        </w:rPr>
-        <w:t>&lt;</w:t>
-      </w:r>
-      <w:r>
-        <w:rPr>
-          <w:rFonts w:ascii="Times New Roman" w:hAnsi="Times New Roman" w:cs="Times New Roman"/>
-          <w:sz w:val="28"/>
-          <w:szCs w:val="28"/>
-          <w:lang w:val="en-US"/>
-        </w:rPr>
-        <w:t>link</w:t>
-      </w:r>
-      <w:r>
-        <w:rPr>
-          <w:rFonts w:ascii="Times New Roman" w:hAnsi="Times New Roman" w:cs="Times New Roman"/>
-          <w:sz w:val="28"/>
-          <w:szCs w:val="28"/>
-        </w:rPr>
-        <w:t xml:space="preserve"> </w:t>
-      </w:r>
-      <w:proofErr w:type="spellStart"/>
-      <w:r>
-        <w:rPr>
-          <w:rFonts w:ascii="Times New Roman" w:hAnsi="Times New Roman" w:cs="Times New Roman"/>
-          <w:sz w:val="28"/>
-          <w:szCs w:val="28"/>
-          <w:lang w:val="en-US"/>
-        </w:rPr>
-        <w:t>rel</w:t>
-      </w:r>
-      <w:proofErr w:type="spellEnd"/>
-      <w:r>
-        <w:rPr>
-          <w:rFonts w:ascii="Times New Roman" w:hAnsi="Times New Roman" w:cs="Times New Roman"/>
-          <w:sz w:val="28"/>
-          <w:szCs w:val="28"/>
-        </w:rPr>
-        <w:t>="</w:t>
-      </w:r>
-      <w:r>
-        <w:rPr>
-          <w:rFonts w:ascii="Times New Roman" w:hAnsi="Times New Roman" w:cs="Times New Roman"/>
-          <w:sz w:val="28"/>
-          <w:szCs w:val="28"/>
-          <w:lang w:val="en-US"/>
-        </w:rPr>
-        <w:t>stylesheet</w:t>
-      </w:r>
-      <w:r>
-        <w:rPr>
-          <w:rFonts w:ascii="Times New Roman" w:hAnsi="Times New Roman" w:cs="Times New Roman"/>
-          <w:sz w:val="28"/>
-          <w:szCs w:val="28"/>
-        </w:rPr>
-        <w:t xml:space="preserve">" </w:t>
-      </w:r>
-      <w:r>
-        <w:rPr>
-          <w:rFonts w:ascii="Times New Roman" w:hAnsi="Times New Roman" w:cs="Times New Roman"/>
-          <w:sz w:val="28"/>
-          <w:szCs w:val="28"/>
-          <w:lang w:val="en-US"/>
-        </w:rPr>
-        <w:t>type</w:t>
-      </w:r>
-      <w:r>
-        <w:rPr>
-          <w:rFonts w:ascii="Times New Roman" w:hAnsi="Times New Roman" w:cs="Times New Roman"/>
-          <w:sz w:val="28"/>
-          <w:szCs w:val="28"/>
-        </w:rPr>
-        <w:t>="</w:t>
-      </w:r>
-      <w:r>
-        <w:rPr>
-          <w:rFonts w:ascii="Times New Roman" w:hAnsi="Times New Roman" w:cs="Times New Roman"/>
-          <w:sz w:val="28"/>
-          <w:szCs w:val="28"/>
-          <w:lang w:val="en-US"/>
-        </w:rPr>
-        <w:t>text</w:t>
-      </w:r>
-      <w:r>
-        <w:rPr>
-          <w:rFonts w:ascii="Times New Roman" w:hAnsi="Times New Roman" w:cs="Times New Roman"/>
-          <w:sz w:val="28"/>
-          <w:szCs w:val="28"/>
-        </w:rPr>
-        <w:t>/</w:t>
-      </w:r>
-      <w:proofErr w:type="spellStart"/>
-      <w:r>
-        <w:rPr>
-          <w:rFonts w:ascii="Times New Roman" w:hAnsi="Times New Roman" w:cs="Times New Roman"/>
-          <w:sz w:val="28"/>
-          <w:szCs w:val="28"/>
-          <w:lang w:val="en-US"/>
-        </w:rPr>
-        <w:t>css</w:t>
-      </w:r>
-      <w:proofErr w:type="spellEnd"/>
-      <w:r>
-        <w:rPr>
-          <w:rFonts w:ascii="Times New Roman" w:hAnsi="Times New Roman" w:cs="Times New Roman"/>
-          <w:sz w:val="28"/>
-          <w:szCs w:val="28"/>
-        </w:rPr>
-        <w:t xml:space="preserve">" </w:t>
-      </w:r>
-      <w:proofErr w:type="spellStart"/>
-      <w:r>
-        <w:rPr>
-          <w:rFonts w:ascii="Times New Roman" w:hAnsi="Times New Roman" w:cs="Times New Roman"/>
-          <w:sz w:val="28"/>
-          <w:szCs w:val="28"/>
-          <w:lang w:val="en-US"/>
-        </w:rPr>
-        <w:t>href</w:t>
-      </w:r>
-      <w:proofErr w:type="spellEnd"/>
-      <w:r>
-        <w:rPr>
-          <w:rFonts w:ascii="Times New Roman" w:hAnsi="Times New Roman" w:cs="Times New Roman"/>
-          <w:sz w:val="28"/>
-          <w:szCs w:val="28"/>
-        </w:rPr>
-        <w:t>="</w:t>
-      </w:r>
-      <w:proofErr w:type="spellStart"/>
-      <w:r>
-        <w:rPr>
-          <w:rFonts w:ascii="Times New Roman" w:hAnsi="Times New Roman" w:cs="Times New Roman"/>
-          <w:sz w:val="28"/>
-          <w:szCs w:val="28"/>
-          <w:lang w:val="en-US"/>
-        </w:rPr>
-        <w:t>css</w:t>
-      </w:r>
-      <w:proofErr w:type="spellEnd"/>
-      <w:r>
-        <w:rPr>
-          <w:rFonts w:ascii="Times New Roman" w:hAnsi="Times New Roman" w:cs="Times New Roman"/>
-          <w:sz w:val="28"/>
-          <w:szCs w:val="28"/>
-        </w:rPr>
-        <w:t>/</w:t>
-      </w:r>
-      <w:r>
-        <w:rPr>
-          <w:rFonts w:ascii="Times New Roman" w:hAnsi="Times New Roman" w:cs="Times New Roman"/>
-          <w:sz w:val="28"/>
-          <w:szCs w:val="28"/>
-          <w:highlight w:val="yellow"/>
-          <w:lang w:val="en-US"/>
-        </w:rPr>
-        <w:t>reset</w:t>
-      </w:r>
-      <w:r>
-        <w:rPr>
-          <w:rFonts w:ascii="Times New Roman" w:hAnsi="Times New Roman" w:cs="Times New Roman"/>
-          <w:sz w:val="28"/>
-          <w:szCs w:val="28"/>
-          <w:highlight w:val="yellow"/>
-        </w:rPr>
-        <w:t>.</w:t>
-      </w:r>
-      <w:proofErr w:type="spellStart"/>
-      <w:r>
-        <w:rPr>
-          <w:rFonts w:ascii="Times New Roman" w:hAnsi="Times New Roman" w:cs="Times New Roman"/>
-          <w:sz w:val="28"/>
-          <w:szCs w:val="28"/>
-          <w:highlight w:val="yellow"/>
-          <w:lang w:val="en-US"/>
-        </w:rPr>
-        <w:t>css</w:t>
-      </w:r>
-      <w:proofErr w:type="spellEnd"/>
-      <w:r>
-        <w:rPr>
-          <w:rFonts w:ascii="Times New Roman" w:hAnsi="Times New Roman" w:cs="Times New Roman"/>
-          <w:sz w:val="28"/>
-          <w:szCs w:val="28"/>
-        </w:rPr>
-        <w:t>" /&gt; -</w:t>
-      </w:r>
-      <w:r>
-        <w:rPr>
-          <w:rFonts w:ascii="Times New Roman" w:hAnsi="Times New Roman" w:cs="Times New Roman"/>
-          <w:sz w:val="28"/>
-          <w:szCs w:val="28"/>
-          <w:highlight w:val="yellow"/>
-        </w:rPr>
-        <w:t>отменяет</w:t>
-      </w:r>
-      <w:r>
-        <w:rPr>
-          <w:rFonts w:ascii="Times New Roman" w:hAnsi="Times New Roman" w:cs="Times New Roman"/>
-          <w:sz w:val="28"/>
-          <w:szCs w:val="28"/>
-          <w:highlight w:val="yellow"/>
-        </w:rPr>
-        <w:t xml:space="preserve"> </w:t>
-      </w:r>
-      <w:r>
-        <w:rPr>
-          <w:rFonts w:ascii="Times New Roman" w:hAnsi="Times New Roman" w:cs="Times New Roman"/>
-          <w:sz w:val="28"/>
-          <w:szCs w:val="28"/>
-          <w:highlight w:val="yellow"/>
-        </w:rPr>
-        <w:t>стили</w:t>
-      </w:r>
-      <w:r>
-        <w:rPr>
-          <w:rFonts w:ascii="Times New Roman" w:hAnsi="Times New Roman" w:cs="Times New Roman"/>
-          <w:sz w:val="28"/>
-          <w:szCs w:val="28"/>
-          <w:highlight w:val="yellow"/>
-        </w:rPr>
-        <w:t xml:space="preserve"> </w:t>
-      </w:r>
-      <w:r>
-        <w:rPr>
-          <w:rFonts w:ascii="Times New Roman" w:hAnsi="Times New Roman" w:cs="Times New Roman"/>
-          <w:sz w:val="28"/>
-          <w:szCs w:val="28"/>
-          <w:highlight w:val="yellow"/>
-        </w:rPr>
-        <w:t>браузера</w:t>
-      </w:r>
-    </w:p>
-    <w:p>
-      <w:pPr>
-        <w:rPr>
-          <w:rFonts w:ascii="Times New Roman" w:hAnsi="Times New Roman" w:cs="Times New Roman"/>
-          <w:sz w:val="28"/>
-          <w:szCs w:val="28"/>
-        </w:rPr>
-      </w:pPr>
-    </w:p>
-    <w:p>
-      <w:pPr>
-        <w:rPr>
-          <w:rFonts w:ascii="Times New Roman" w:hAnsi="Times New Roman" w:cs="Times New Roman"/>
-          <w:sz w:val="28"/>
-          <w:szCs w:val="28"/>
-        </w:rPr>
-      </w:pPr>
-      <w:proofErr w:type="spellStart"/>
-      <w:r>
-        <w:rPr>
-          <w:rFonts w:ascii="Times New Roman" w:hAnsi="Times New Roman" w:cs="Times New Roman"/>
-          <w:b/>
-          <w:sz w:val="28"/>
-          <w:szCs w:val="28"/>
-          <w:highlight w:val="yellow"/>
-        </w:rPr>
-        <w:t>Вендорные</w:t>
-      </w:r>
-      <w:proofErr w:type="spellEnd"/>
-      <w:r>
-        <w:rPr>
-          <w:rFonts w:ascii="Times New Roman" w:hAnsi="Times New Roman" w:cs="Times New Roman"/>
-          <w:b/>
-          <w:sz w:val="28"/>
-          <w:szCs w:val="28"/>
-          <w:highlight w:val="yellow"/>
-        </w:rPr>
-        <w:t xml:space="preserve"> </w:t>
-      </w:r>
-      <w:proofErr w:type="spellStart"/>
-      <w:r>
-        <w:rPr>
-          <w:rFonts w:ascii="Times New Roman" w:hAnsi="Times New Roman" w:cs="Times New Roman"/>
-          <w:b/>
-          <w:sz w:val="28"/>
-          <w:szCs w:val="28"/>
-          <w:highlight w:val="yellow"/>
-        </w:rPr>
-        <w:t>префексы</w:t>
-      </w:r>
-      <w:proofErr w:type="spellEnd"/>
-      <w:r>
-        <w:rPr>
-          <w:rFonts w:ascii="Times New Roman" w:hAnsi="Times New Roman" w:cs="Times New Roman"/>
-          <w:b/>
-          <w:sz w:val="28"/>
-          <w:szCs w:val="28"/>
-          <w:highlight w:val="yellow"/>
-        </w:rPr>
-        <w:t xml:space="preserve"> – </w:t>
-      </w:r>
-      <w:r>
-        <w:rPr>
-          <w:rFonts w:ascii="Times New Roman" w:hAnsi="Times New Roman" w:cs="Times New Roman"/>
-          <w:sz w:val="28"/>
-          <w:szCs w:val="28"/>
-          <w:highlight w:val="yellow"/>
-        </w:rPr>
-        <w:t>приставки пере</w:t>
-      </w:r>
-      <w:r>
-        <w:rPr>
-          <w:rFonts w:ascii="Times New Roman" w:hAnsi="Times New Roman" w:cs="Times New Roman"/>
-          <w:sz w:val="28"/>
-          <w:szCs w:val="28"/>
-          <w:highlight w:val="yellow"/>
-        </w:rPr>
-        <w:t>д свойствами, значениями,</w:t>
-      </w:r>
-      <w:r>
-        <w:rPr>
-          <w:rFonts w:ascii="Times New Roman" w:hAnsi="Times New Roman" w:cs="Times New Roman"/>
-          <w:sz w:val="28"/>
-          <w:szCs w:val="28"/>
-          <w:highlight w:val="yellow"/>
-        </w:rPr>
-        <w:t xml:space="preserve"> </w:t>
-      </w:r>
-      <w:r>
-        <w:rPr>
-          <w:rFonts w:ascii="Times New Roman" w:hAnsi="Times New Roman" w:cs="Times New Roman"/>
-          <w:sz w:val="28"/>
-          <w:szCs w:val="28"/>
-          <w:highlight w:val="yellow"/>
-        </w:rPr>
-        <w:t xml:space="preserve">селекторами, функциями или другими сущностями </w:t>
-      </w:r>
-      <w:proofErr w:type="spellStart"/>
-      <w:r>
-        <w:rPr>
-          <w:rFonts w:ascii="Times New Roman" w:hAnsi="Times New Roman" w:cs="Times New Roman"/>
-          <w:sz w:val="28"/>
-          <w:szCs w:val="28"/>
-          <w:highlight w:val="yellow"/>
-          <w:lang w:val="en-US"/>
-        </w:rPr>
-        <w:t>css</w:t>
-      </w:r>
-      <w:proofErr w:type="spellEnd"/>
-      <w:r>
-        <w:rPr>
-          <w:rFonts w:ascii="Times New Roman" w:hAnsi="Times New Roman" w:cs="Times New Roman"/>
-          <w:sz w:val="28"/>
-          <w:szCs w:val="28"/>
-          <w:highlight w:val="yellow"/>
-        </w:rPr>
-        <w:t xml:space="preserve">, </w:t>
-      </w:r>
-      <w:r>
-        <w:rPr>
-          <w:rFonts w:ascii="Times New Roman" w:hAnsi="Times New Roman" w:cs="Times New Roman"/>
-          <w:sz w:val="28"/>
-          <w:szCs w:val="28"/>
-          <w:highlight w:val="yellow"/>
-        </w:rPr>
-        <w:t>позволяют задавать различные стили для разных браузеров.</w:t>
-      </w:r>
-      <w:r>
-        <w:rPr>
-          <w:rFonts w:ascii="Times New Roman" w:hAnsi="Times New Roman" w:cs="Times New Roman"/>
-          <w:sz w:val="28"/>
-          <w:szCs w:val="28"/>
-          <w:highlight w:val="yellow"/>
-        </w:rPr>
-        <w:t xml:space="preserve"> </w:t>
-      </w:r>
-      <w:proofErr w:type="gramStart"/>
-      <w:r>
-        <w:rPr>
-          <w:rFonts w:ascii="Times New Roman" w:hAnsi="Times New Roman" w:cs="Times New Roman"/>
-          <w:sz w:val="28"/>
-          <w:szCs w:val="28"/>
-          <w:highlight w:val="yellow"/>
-        </w:rPr>
-        <w:t>Свойство</w:t>
-      </w:r>
-      <w:proofErr w:type="gramEnd"/>
-      <w:r>
-        <w:rPr>
-          <w:rFonts w:ascii="Times New Roman" w:hAnsi="Times New Roman" w:cs="Times New Roman"/>
-          <w:sz w:val="28"/>
-          <w:szCs w:val="28"/>
-          <w:highlight w:val="yellow"/>
-        </w:rPr>
-        <w:t xml:space="preserve"> помеченное определенным префиксом будет работать только в определенном браузере.</w:t>
-      </w:r>
-    </w:p>
-    <w:p>
-      <w:pPr>
-        <w:rPr>
-          <w:rFonts w:ascii="Times New Roman" w:hAnsi="Times New Roman" w:cs="Times New Roman"/>
-          <w:sz w:val="28"/>
-          <w:szCs w:val="28"/>
-        </w:rPr>
-      </w:pPr>
-      <w:r>
-        <w:rPr>
-          <w:noProof/>
-        </w:rPr>
         <w:drawing>
           <wp:inline distT="0" distB="0" distL="0" distR="0" wp14:anchorId="13C17F43" wp14:editId="59C28C62">
             <wp:extent cx="5940425" cy="1447800"/>
@@ -4016,6 +4511,7 @@
           <w:b/>
           <w:sz w:val="28"/>
           <w:szCs w:val="28"/>
+          <w:highlight w:val="cyan"/>
         </w:rPr>
         <w:t>Автопр</w:t>
       </w:r>
@@ -4025,6 +4521,7 @@
           <w:b/>
           <w:sz w:val="28"/>
           <w:szCs w:val="28"/>
+          <w:highlight w:val="cyan"/>
         </w:rPr>
         <w:t>е</w:t>
       </w:r>
@@ -4034,6 +4531,7 @@
           <w:b/>
           <w:sz w:val="28"/>
           <w:szCs w:val="28"/>
+          <w:highlight w:val="cyan"/>
         </w:rPr>
         <w:t>фексер</w:t>
       </w:r>
@@ -4314,7 +4812,6 @@
           <w:sz w:val="28"/>
           <w:szCs w:val="28"/>
         </w:rPr>
-        <w:lastRenderedPageBreak/>
         <w:t xml:space="preserve">Если свойство не поддерживается, то в </w:t>
       </w:r>
       <w:r>
@@ -4861,6 +5358,7 @@
                 <w:szCs w:val="24"/>
                 <w:lang w:eastAsia="ru-RU"/>
               </w:rPr>
+              <w:lastRenderedPageBreak/>
               <w:t>!</w:t>
             </w:r>
           </w:p>
@@ -6287,7 +6785,6 @@
           <w:highlight w:val="yellow"/>
           <w:lang w:val="en-US"/>
         </w:rPr>
-        <w:lastRenderedPageBreak/>
         <w:t>VIEWPORT</w:t>
       </w:r>
       <w:r>
@@ -6662,6 +7159,7 @@
           <w:highlight w:val="yellow"/>
           <w:lang w:val="en-US"/>
         </w:rPr>
+        <w:lastRenderedPageBreak/>
         <w:t>Graceful</w:t>
       </w:r>
       <w:r>
@@ -6900,6 +7398,7 @@
           <w:rFonts w:ascii="Times New Roman" w:hAnsi="Times New Roman" w:cs="Times New Roman"/>
           <w:sz w:val="28"/>
           <w:szCs w:val="28"/>
+          <w:highlight w:val="yellow"/>
         </w:rPr>
         <w:t xml:space="preserve">Противоположностью является принцип </w:t>
       </w:r>
@@ -6909,6 +7408,7 @@
           <w:b/>
           <w:sz w:val="28"/>
           <w:szCs w:val="28"/>
+          <w:highlight w:val="yellow"/>
           <w:lang w:val="en-US"/>
         </w:rPr>
         <w:t>progressive</w:t>
@@ -6919,6 +7419,7 @@
           <w:b/>
           <w:sz w:val="28"/>
           <w:szCs w:val="28"/>
+          <w:highlight w:val="yellow"/>
         </w:rPr>
         <w:t xml:space="preserve"> </w:t>
       </w:r>
@@ -6929,6 +7430,7 @@
           <w:b/>
           <w:sz w:val="28"/>
           <w:szCs w:val="28"/>
+          <w:highlight w:val="yellow"/>
           <w:lang w:val="en-US"/>
         </w:rPr>
         <w:t>enchancement</w:t>
@@ -6939,32 +7441,18 @@
           <w:rFonts w:ascii="Times New Roman" w:hAnsi="Times New Roman" w:cs="Times New Roman"/>
           <w:sz w:val="28"/>
           <w:szCs w:val="28"/>
-        </w:rPr>
-        <w:t xml:space="preserve">. </w:t>
-      </w:r>
-      <w:r>
-        <w:rPr>
-          <w:rFonts w:ascii="Times New Roman" w:hAnsi="Times New Roman" w:cs="Times New Roman"/>
-          <w:sz w:val="28"/>
-          <w:szCs w:val="28"/>
-        </w:rPr>
-        <w:t>В этом случае мы создаем рабочую версию для старых браузеров, а затем можем добавлять некоторые особенности для более новых.</w:t>
-      </w:r>
-      <w:r>
-        <w:rPr>
-          <w:rFonts w:ascii="Times New Roman" w:hAnsi="Times New Roman" w:cs="Times New Roman"/>
-          <w:sz w:val="28"/>
-          <w:szCs w:val="28"/>
-        </w:rPr>
-        <w:t xml:space="preserve"> </w:t>
-      </w:r>
-      <w:r>
-        <w:rPr>
-          <w:rFonts w:ascii="Times New Roman" w:hAnsi="Times New Roman" w:cs="Times New Roman"/>
-          <w:sz w:val="28"/>
-          <w:szCs w:val="28"/>
-        </w:rPr>
-        <w:t>Здесь можно выделить 4 этапа:</w:t>
+          <w:highlight w:val="yellow"/>
+        </w:rPr>
+        <w:t>. В этом случае мы создаем рабочую версию для старых браузеров, а затем можем добавлять некоторые особенности для более новых.</w:t>
+      </w:r>
+      <w:r>
+        <w:rPr>
+          <w:rFonts w:ascii="Times New Roman" w:hAnsi="Times New Roman" w:cs="Times New Roman"/>
+          <w:sz w:val="28"/>
+          <w:szCs w:val="28"/>
+          <w:highlight w:val="yellow"/>
+        </w:rPr>
+        <w:t xml:space="preserve"> Здесь можно выделить 4 этапа:</w:t>
       </w:r>
     </w:p>
     <w:p>
@@ -7017,7 +7505,6 @@
           <w:sz w:val="28"/>
           <w:szCs w:val="28"/>
         </w:rPr>
-        <w:lastRenderedPageBreak/>
         <w:t xml:space="preserve">Добавление правил </w:t>
       </w:r>
       <w:proofErr w:type="spellStart"/>
@@ -7239,7 +7726,6 @@
           <w:b/>
           <w:sz w:val="28"/>
           <w:szCs w:val="28"/>
-          <w:lang w:val="en-US"/>
         </w:rPr>
       </w:pPr>
       <w:r>
@@ -7424,6 +7910,7 @@
           <w:rFonts w:ascii="Times New Roman" w:eastAsia="Times New Roman" w:hAnsi="Times New Roman" w:cs="Times New Roman"/>
           <w:sz w:val="28"/>
           <w:szCs w:val="28"/>
+          <w:highlight w:val="yellow"/>
         </w:rPr>
       </w:pPr>
       <w:r>
@@ -7433,6 +7920,7 @@
           <w:bCs/>
           <w:sz w:val="28"/>
           <w:szCs w:val="28"/>
+          <w:highlight w:val="yellow"/>
           <w:lang w:val="en-US"/>
         </w:rPr>
         <w:t>accept</w:t>
@@ -7444,6 +7932,7 @@
           <w:bCs/>
           <w:sz w:val="28"/>
           <w:szCs w:val="28"/>
+          <w:highlight w:val="yellow"/>
         </w:rPr>
         <w:t xml:space="preserve"> – </w:t>
       </w:r>
@@ -7452,6 +7941,7 @@
           <w:rFonts w:ascii="Times New Roman" w:eastAsia="Times New Roman" w:hAnsi="Times New Roman" w:cs="Times New Roman"/>
           <w:sz w:val="28"/>
           <w:szCs w:val="28"/>
+          <w:highlight w:val="yellow"/>
         </w:rPr>
         <w:t>фильтр на типы загружаемых файлов, устанавливается для поля загрузки файлов.</w:t>
       </w:r>
@@ -7731,6 +8221,7 @@
           <w:rFonts w:ascii="Times New Roman" w:eastAsia="Times New Roman" w:hAnsi="Times New Roman" w:cs="Times New Roman"/>
           <w:sz w:val="28"/>
           <w:szCs w:val="28"/>
+          <w:highlight w:val="yellow"/>
         </w:rPr>
       </w:pPr>
       <w:r>
@@ -7740,8 +8231,10 @@
           <w:bCs/>
           <w:sz w:val="28"/>
           <w:szCs w:val="28"/>
-          <w:lang w:val="en-US"/>
-        </w:rPr>
+          <w:highlight w:val="yellow"/>
+          <w:lang w:val="en-US"/>
+        </w:rPr>
+        <w:lastRenderedPageBreak/>
         <w:t>autofocus</w:t>
       </w:r>
       <w:r>
@@ -7751,6 +8244,7 @@
           <w:bCs/>
           <w:sz w:val="28"/>
           <w:szCs w:val="28"/>
+          <w:highlight w:val="yellow"/>
         </w:rPr>
         <w:t xml:space="preserve"> –</w:t>
       </w:r>
@@ -7759,16 +8253,9 @@
           <w:rFonts w:ascii="Times New Roman" w:eastAsia="Times New Roman" w:hAnsi="Times New Roman" w:cs="Times New Roman"/>
           <w:sz w:val="28"/>
           <w:szCs w:val="28"/>
-        </w:rPr>
-        <w:t xml:space="preserve"> </w:t>
-      </w:r>
-      <w:r>
-        <w:rPr>
-          <w:rFonts w:ascii="Times New Roman" w:eastAsia="Times New Roman" w:hAnsi="Times New Roman" w:cs="Times New Roman"/>
-          <w:sz w:val="28"/>
-          <w:szCs w:val="28"/>
-        </w:rPr>
-        <w:t xml:space="preserve">устанавливает фокус в поле формы (курсор сразу в поле). </w:t>
+          <w:highlight w:val="yellow"/>
+        </w:rPr>
+        <w:t xml:space="preserve"> устанавливает фокус в поле формы (курсор сразу в поле). </w:t>
       </w:r>
     </w:p>
     <w:p>
@@ -7879,6 +8366,7 @@
           <w:bCs/>
           <w:sz w:val="28"/>
           <w:szCs w:val="28"/>
+          <w:highlight w:val="yellow"/>
         </w:rPr>
       </w:pPr>
       <w:r>
@@ -7888,6 +8376,7 @@
           <w:bCs/>
           <w:sz w:val="28"/>
           <w:szCs w:val="28"/>
+          <w:highlight w:val="yellow"/>
           <w:lang w:val="en-US"/>
         </w:rPr>
         <w:t>checked</w:t>
@@ -7899,6 +8388,7 @@
           <w:bCs/>
           <w:sz w:val="28"/>
           <w:szCs w:val="28"/>
+          <w:highlight w:val="yellow"/>
         </w:rPr>
         <w:t xml:space="preserve"> –</w:t>
       </w:r>
@@ -7907,16 +8397,9 @@
           <w:rFonts w:ascii="Times New Roman" w:eastAsia="Times New Roman" w:hAnsi="Times New Roman" w:cs="Times New Roman"/>
           <w:sz w:val="28"/>
           <w:szCs w:val="28"/>
-        </w:rPr>
-        <w:t xml:space="preserve"> </w:t>
-      </w:r>
-      <w:r>
-        <w:rPr>
-          <w:rFonts w:ascii="Times New Roman" w:eastAsia="Times New Roman" w:hAnsi="Times New Roman" w:cs="Times New Roman"/>
-          <w:sz w:val="28"/>
-          <w:szCs w:val="28"/>
-        </w:rPr>
-        <w:t>предварительно активированный переключатель или флажок.</w:t>
+          <w:highlight w:val="yellow"/>
+        </w:rPr>
+        <w:t xml:space="preserve"> предварительно активированный переключатель или флажок.</w:t>
       </w:r>
     </w:p>
     <w:p>
@@ -7951,6 +8434,7 @@
           <w:bCs/>
           <w:sz w:val="28"/>
           <w:szCs w:val="28"/>
+          <w:highlight w:val="yellow"/>
         </w:rPr>
       </w:pPr>
       <w:r>
@@ -7960,6 +8444,7 @@
           <w:bCs/>
           <w:sz w:val="28"/>
           <w:szCs w:val="28"/>
+          <w:highlight w:val="yellow"/>
           <w:lang w:val="en-US"/>
         </w:rPr>
         <w:t>form</w:t>
@@ -7971,6 +8456,7 @@
           <w:bCs/>
           <w:sz w:val="28"/>
           <w:szCs w:val="28"/>
+          <w:highlight w:val="yellow"/>
         </w:rPr>
         <w:t xml:space="preserve"> –</w:t>
       </w:r>
@@ -7979,30 +8465,16 @@
           <w:rFonts w:ascii="Times New Roman" w:eastAsia="Times New Roman" w:hAnsi="Times New Roman" w:cs="Times New Roman"/>
           <w:sz w:val="28"/>
           <w:szCs w:val="28"/>
-        </w:rPr>
-        <w:t xml:space="preserve"> </w:t>
-      </w:r>
-      <w:r>
-        <w:rPr>
-          <w:rFonts w:ascii="Times New Roman" w:eastAsia="Times New Roman" w:hAnsi="Times New Roman" w:cs="Times New Roman"/>
-          <w:sz w:val="28"/>
-          <w:szCs w:val="28"/>
-        </w:rPr>
-        <w:t xml:space="preserve">связывает поле с формой по её идентификатору. Используется, когда поле располагается за пределами тега </w:t>
-      </w:r>
-      <w:r>
-        <w:rPr>
-          <w:rFonts w:ascii="Times New Roman" w:eastAsia="Times New Roman" w:hAnsi="Times New Roman" w:cs="Times New Roman"/>
-          <w:sz w:val="28"/>
-          <w:szCs w:val="28"/>
-        </w:rPr>
-        <w:t>&lt;</w:t>
-      </w:r>
-      <w:r>
-        <w:rPr>
-          <w:rFonts w:ascii="Times New Roman" w:eastAsia="Times New Roman" w:hAnsi="Times New Roman" w:cs="Times New Roman"/>
-          <w:sz w:val="28"/>
-          <w:szCs w:val="28"/>
+          <w:highlight w:val="yellow"/>
+        </w:rPr>
+        <w:t xml:space="preserve"> связывает поле с формой по её идентификатору. Используется, когда поле располагается за пределами тега &lt;</w:t>
+      </w:r>
+      <w:r>
+        <w:rPr>
+          <w:rFonts w:ascii="Times New Roman" w:eastAsia="Times New Roman" w:hAnsi="Times New Roman" w:cs="Times New Roman"/>
+          <w:sz w:val="28"/>
+          <w:szCs w:val="28"/>
+          <w:highlight w:val="yellow"/>
           <w:lang w:val="en-US"/>
         </w:rPr>
         <w:t>form</w:t>
@@ -8012,6 +8484,7 @@
           <w:rFonts w:ascii="Times New Roman" w:eastAsia="Times New Roman" w:hAnsi="Times New Roman" w:cs="Times New Roman"/>
           <w:sz w:val="28"/>
           <w:szCs w:val="28"/>
+          <w:highlight w:val="yellow"/>
         </w:rPr>
         <w:t>&gt;.</w:t>
       </w:r>
@@ -8048,6 +8521,7 @@
           <w:bCs/>
           <w:sz w:val="28"/>
           <w:szCs w:val="28"/>
+          <w:highlight w:val="yellow"/>
         </w:rPr>
       </w:pPr>
       <w:proofErr w:type="spellStart"/>
@@ -8058,6 +8532,7 @@
           <w:bCs/>
           <w:sz w:val="28"/>
           <w:szCs w:val="28"/>
+          <w:highlight w:val="yellow"/>
           <w:lang w:val="en-US"/>
         </w:rPr>
         <w:t>formaction</w:t>
@@ -8070,6 +8545,7 @@
           <w:bCs/>
           <w:sz w:val="28"/>
           <w:szCs w:val="28"/>
+          <w:highlight w:val="yellow"/>
         </w:rPr>
         <w:t xml:space="preserve"> – </w:t>
       </w:r>
@@ -8078,24 +8554,9 @@
           <w:rFonts w:ascii="Times New Roman" w:eastAsia="Times New Roman" w:hAnsi="Times New Roman" w:cs="Times New Roman"/>
           <w:sz w:val="28"/>
           <w:szCs w:val="28"/>
-        </w:rPr>
-        <w:t>определяет адрес обработчика формы</w:t>
-      </w:r>
-      <w:r>
-        <w:rPr>
-          <w:rFonts w:ascii="Times New Roman" w:eastAsia="Times New Roman" w:hAnsi="Times New Roman" w:cs="Times New Roman"/>
-          <w:sz w:val="28"/>
-          <w:szCs w:val="28"/>
-        </w:rPr>
-        <w:t xml:space="preserve"> (</w:t>
-      </w:r>
-      <w:r>
-        <w:rPr>
-          <w:rFonts w:ascii="Times New Roman" w:eastAsia="Times New Roman" w:hAnsi="Times New Roman" w:cs="Times New Roman"/>
-          <w:sz w:val="28"/>
-          <w:szCs w:val="28"/>
-        </w:rPr>
-        <w:t xml:space="preserve">для определенного </w:t>
+          <w:highlight w:val="yellow"/>
+        </w:rPr>
+        <w:t xml:space="preserve">определяет адрес обработчика формы (для определенного </w:t>
       </w:r>
       <w:proofErr w:type="spellStart"/>
       <w:r>
@@ -8103,6 +8564,7 @@
           <w:rFonts w:ascii="Times New Roman" w:eastAsia="Times New Roman" w:hAnsi="Times New Roman" w:cs="Times New Roman"/>
           <w:sz w:val="28"/>
           <w:szCs w:val="28"/>
+          <w:highlight w:val="yellow"/>
         </w:rPr>
         <w:t>инпута</w:t>
       </w:r>
@@ -8112,16 +8574,9 @@
           <w:rFonts w:ascii="Times New Roman" w:eastAsia="Times New Roman" w:hAnsi="Times New Roman" w:cs="Times New Roman"/>
           <w:sz w:val="28"/>
           <w:szCs w:val="28"/>
-        </w:rPr>
-        <w:t>)</w:t>
-      </w:r>
-      <w:r>
-        <w:rPr>
-          <w:rFonts w:ascii="Times New Roman" w:eastAsia="Times New Roman" w:hAnsi="Times New Roman" w:cs="Times New Roman"/>
-          <w:sz w:val="28"/>
-          <w:szCs w:val="28"/>
-        </w:rPr>
-        <w:t>.</w:t>
+          <w:highlight w:val="yellow"/>
+        </w:rPr>
+        <w:t>).</w:t>
       </w:r>
     </w:p>
     <w:p>
@@ -8326,6 +8781,7 @@
           <w:bCs/>
           <w:sz w:val="28"/>
           <w:szCs w:val="28"/>
+          <w:highlight w:val="yellow"/>
         </w:rPr>
       </w:pPr>
       <w:r>
@@ -8335,6 +8791,7 @@
           <w:bCs/>
           <w:sz w:val="28"/>
           <w:szCs w:val="28"/>
+          <w:highlight w:val="yellow"/>
           <w:lang w:val="en-US"/>
         </w:rPr>
         <w:t>max</w:t>
@@ -8346,6 +8803,7 @@
           <w:bCs/>
           <w:sz w:val="28"/>
           <w:szCs w:val="28"/>
+          <w:highlight w:val="yellow"/>
         </w:rPr>
         <w:t xml:space="preserve"> – </w:t>
       </w:r>
@@ -8354,6 +8812,7 @@
           <w:rFonts w:ascii="Times New Roman" w:eastAsia="Times New Roman" w:hAnsi="Times New Roman" w:cs="Times New Roman"/>
           <w:sz w:val="28"/>
           <w:szCs w:val="28"/>
+          <w:highlight w:val="yellow"/>
         </w:rPr>
         <w:t>устанавливает верхнее значение для ввода числа или даты в поле формы.</w:t>
       </w:r>
@@ -8390,6 +8849,7 @@
           <w:bCs/>
           <w:sz w:val="28"/>
           <w:szCs w:val="28"/>
+          <w:highlight w:val="yellow"/>
         </w:rPr>
       </w:pPr>
       <w:r>
@@ -8399,6 +8859,7 @@
           <w:bCs/>
           <w:sz w:val="28"/>
           <w:szCs w:val="28"/>
+          <w:highlight w:val="yellow"/>
           <w:lang w:val="en-US"/>
         </w:rPr>
         <w:t>min</w:t>
@@ -8410,6 +8871,7 @@
           <w:bCs/>
           <w:sz w:val="28"/>
           <w:szCs w:val="28"/>
+          <w:highlight w:val="yellow"/>
         </w:rPr>
         <w:t xml:space="preserve"> –</w:t>
       </w:r>
@@ -8418,16 +8880,9 @@
           <w:rFonts w:ascii="Times New Roman" w:eastAsia="Times New Roman" w:hAnsi="Times New Roman" w:cs="Times New Roman"/>
           <w:sz w:val="28"/>
           <w:szCs w:val="28"/>
-        </w:rPr>
-        <w:t xml:space="preserve"> </w:t>
-      </w:r>
-      <w:r>
-        <w:rPr>
-          <w:rFonts w:ascii="Times New Roman" w:eastAsia="Times New Roman" w:hAnsi="Times New Roman" w:cs="Times New Roman"/>
-          <w:sz w:val="28"/>
-          <w:szCs w:val="28"/>
-        </w:rPr>
-        <w:t>нижнее значение для ввода числа или даты.</w:t>
+          <w:highlight w:val="yellow"/>
+        </w:rPr>
+        <w:t xml:space="preserve"> нижнее значение для ввода числа или даты.</w:t>
       </w:r>
     </w:p>
     <w:p>
@@ -8462,6 +8917,7 @@
           <w:bCs/>
           <w:sz w:val="28"/>
           <w:szCs w:val="28"/>
+          <w:highlight w:val="yellow"/>
         </w:rPr>
       </w:pPr>
       <w:proofErr w:type="spellStart"/>
@@ -8472,6 +8928,7 @@
           <w:bCs/>
           <w:sz w:val="28"/>
           <w:szCs w:val="28"/>
+          <w:highlight w:val="yellow"/>
           <w:lang w:val="en-US"/>
         </w:rPr>
         <w:t>maxlength</w:t>
@@ -8484,6 +8941,7 @@
           <w:bCs/>
           <w:sz w:val="28"/>
           <w:szCs w:val="28"/>
+          <w:highlight w:val="yellow"/>
         </w:rPr>
         <w:t xml:space="preserve"> –</w:t>
       </w:r>
@@ -8492,16 +8950,9 @@
           <w:rFonts w:ascii="Times New Roman" w:eastAsia="Times New Roman" w:hAnsi="Times New Roman" w:cs="Times New Roman"/>
           <w:sz w:val="28"/>
           <w:szCs w:val="28"/>
-        </w:rPr>
-        <w:t xml:space="preserve"> </w:t>
-      </w:r>
-      <w:r>
-        <w:rPr>
-          <w:rFonts w:ascii="Times New Roman" w:eastAsia="Times New Roman" w:hAnsi="Times New Roman" w:cs="Times New Roman"/>
-          <w:sz w:val="28"/>
-          <w:szCs w:val="28"/>
-        </w:rPr>
-        <w:t>максимальное число символов, которое может быть введено пользователем в текстовом поле.</w:t>
+          <w:highlight w:val="yellow"/>
+        </w:rPr>
+        <w:t xml:space="preserve"> максимальное число символов, которое может быть введено пользователем в текстовом поле.</w:t>
       </w:r>
     </w:p>
     <w:p>
@@ -8536,6 +8987,7 @@
           <w:bCs/>
           <w:sz w:val="28"/>
           <w:szCs w:val="28"/>
+          <w:highlight w:val="yellow"/>
         </w:rPr>
       </w:pPr>
       <w:r>
@@ -8545,9 +8997,9 @@
           <w:bCs/>
           <w:sz w:val="28"/>
           <w:szCs w:val="28"/>
-          <w:lang w:val="en-US"/>
-        </w:rPr>
-        <w:lastRenderedPageBreak/>
+          <w:highlight w:val="yellow"/>
+          <w:lang w:val="en-US"/>
+        </w:rPr>
         <w:t>m</w:t>
       </w:r>
       <w:proofErr w:type="spellStart"/>
@@ -8558,6 +9010,7 @@
           <w:bCs/>
           <w:sz w:val="28"/>
           <w:szCs w:val="28"/>
+          <w:highlight w:val="yellow"/>
         </w:rPr>
         <w:t>ultiple</w:t>
       </w:r>
@@ -8569,6 +9022,7 @@
           <w:bCs/>
           <w:sz w:val="28"/>
           <w:szCs w:val="28"/>
+          <w:highlight w:val="yellow"/>
         </w:rPr>
         <w:t xml:space="preserve"> – </w:t>
       </w:r>
@@ -8577,6 +9031,7 @@
           <w:rFonts w:ascii="Times New Roman" w:eastAsia="Times New Roman" w:hAnsi="Times New Roman" w:cs="Times New Roman"/>
           <w:sz w:val="28"/>
           <w:szCs w:val="28"/>
+          <w:highlight w:val="yellow"/>
         </w:rPr>
         <w:t xml:space="preserve">позволяет указать одновременно несколько файлов в поле для загрузки файлов, а также несколько </w:t>
       </w:r>
@@ -8585,6 +9040,7 @@
           <w:rFonts w:ascii="Times New Roman" w:eastAsia="Times New Roman" w:hAnsi="Times New Roman" w:cs="Times New Roman"/>
           <w:sz w:val="28"/>
           <w:szCs w:val="28"/>
+          <w:highlight w:val="yellow"/>
           <w:lang w:val="en-US"/>
         </w:rPr>
         <w:t>email</w:t>
@@ -8594,6 +9050,7 @@
           <w:rFonts w:ascii="Times New Roman" w:eastAsia="Times New Roman" w:hAnsi="Times New Roman" w:cs="Times New Roman"/>
           <w:sz w:val="28"/>
           <w:szCs w:val="28"/>
+          <w:highlight w:val="yellow"/>
         </w:rPr>
         <w:t xml:space="preserve"> через запятую.</w:t>
       </w:r>
@@ -8639,6 +9096,7 @@
           <w:bCs/>
           <w:sz w:val="28"/>
           <w:szCs w:val="28"/>
+          <w:highlight w:val="yellow"/>
           <w:lang w:val="en-US"/>
         </w:rPr>
         <w:t>name</w:t>
@@ -8650,6 +9108,7 @@
           <w:bCs/>
           <w:sz w:val="28"/>
           <w:szCs w:val="28"/>
+          <w:highlight w:val="yellow"/>
         </w:rPr>
         <w:t xml:space="preserve"> –</w:t>
       </w:r>
@@ -8658,16 +9117,17 @@
           <w:rFonts w:ascii="Times New Roman" w:eastAsia="Times New Roman" w:hAnsi="Times New Roman" w:cs="Times New Roman"/>
           <w:sz w:val="28"/>
           <w:szCs w:val="28"/>
-        </w:rPr>
-        <w:t xml:space="preserve"> </w:t>
-      </w:r>
-      <w:r>
-        <w:rPr>
-          <w:rFonts w:ascii="Times New Roman" w:eastAsia="Times New Roman" w:hAnsi="Times New Roman" w:cs="Times New Roman"/>
-          <w:sz w:val="28"/>
-          <w:szCs w:val="28"/>
-        </w:rPr>
-        <w:t>определяет имя элемента формы. Используется для получения данных в обработчике формы, или для доступа к введенным данным через скрипты</w:t>
+          <w:highlight w:val="yellow"/>
+        </w:rPr>
+        <w:t xml:space="preserve"> определяет имя элемента формы</w:t>
+      </w:r>
+      <w:r>
+        <w:rPr>
+          <w:rFonts w:ascii="Times New Roman" w:eastAsia="Times New Roman" w:hAnsi="Times New Roman" w:cs="Times New Roman"/>
+          <w:sz w:val="28"/>
+          <w:szCs w:val="28"/>
+        </w:rPr>
+        <w:t>. Используется для получения данных в обработчике формы, или для доступа к введенным данным через скрипты</w:t>
       </w:r>
       <w:r>
         <w:rPr>
@@ -8791,6 +9251,7 @@
           <w:bCs/>
           <w:sz w:val="28"/>
           <w:szCs w:val="28"/>
+          <w:highlight w:val="yellow"/>
           <w:lang w:val="en-US"/>
         </w:rPr>
         <w:t>placeholder</w:t>
@@ -8802,6 +9263,7 @@
           <w:bCs/>
           <w:sz w:val="28"/>
           <w:szCs w:val="28"/>
+          <w:highlight w:val="yellow"/>
         </w:rPr>
         <w:t xml:space="preserve"> –</w:t>
       </w:r>
@@ -8810,16 +9272,9 @@
           <w:rFonts w:ascii="Times New Roman" w:eastAsia="Times New Roman" w:hAnsi="Times New Roman" w:cs="Times New Roman"/>
           <w:sz w:val="28"/>
           <w:szCs w:val="28"/>
-        </w:rPr>
-        <w:t xml:space="preserve"> </w:t>
-      </w:r>
-      <w:r>
-        <w:rPr>
-          <w:rFonts w:ascii="Times New Roman" w:eastAsia="Times New Roman" w:hAnsi="Times New Roman" w:cs="Times New Roman"/>
-          <w:sz w:val="28"/>
-          <w:szCs w:val="28"/>
-        </w:rPr>
-        <w:t>подсказывающий текст внутри поля формы, исчезающий при получении фокуса (либо при начале ввода).</w:t>
+          <w:highlight w:val="yellow"/>
+        </w:rPr>
+        <w:t xml:space="preserve"> подсказывающий текст внутри поля формы, исчезающий при получении фокуса (либо при начале ввода).</w:t>
       </w:r>
     </w:p>
     <w:p>
@@ -8863,6 +9318,7 @@
           <w:bCs/>
           <w:sz w:val="28"/>
           <w:szCs w:val="28"/>
+          <w:highlight w:val="yellow"/>
           <w:lang w:val="en-US"/>
         </w:rPr>
         <w:t>disabled</w:t>
@@ -8874,6 +9330,7 @@
           <w:bCs/>
           <w:sz w:val="28"/>
           <w:szCs w:val="28"/>
+          <w:highlight w:val="yellow"/>
         </w:rPr>
         <w:t xml:space="preserve"> –</w:t>
       </w:r>
@@ -8882,16 +9339,26 @@
           <w:rFonts w:ascii="Times New Roman" w:eastAsia="Times New Roman" w:hAnsi="Times New Roman" w:cs="Times New Roman"/>
           <w:sz w:val="28"/>
           <w:szCs w:val="28"/>
-        </w:rPr>
-        <w:t xml:space="preserve"> </w:t>
-      </w:r>
-      <w:r>
-        <w:rPr>
-          <w:rFonts w:ascii="Times New Roman" w:eastAsia="Times New Roman" w:hAnsi="Times New Roman" w:cs="Times New Roman"/>
-          <w:sz w:val="28"/>
-          <w:szCs w:val="28"/>
-        </w:rPr>
-        <w:t>блокирует доступ и изменение поля формы. Отображается серым. Состояние поля можно менять с помощью скриптов. Значение не передается на сервер при отправке формы.</w:t>
+          <w:highlight w:val="yellow"/>
+        </w:rPr>
+        <w:t xml:space="preserve"> блокирует доступ и изменение поля формы.</w:t>
+      </w:r>
+      <w:r>
+        <w:rPr>
+          <w:rFonts w:ascii="Times New Roman" w:eastAsia="Times New Roman" w:hAnsi="Times New Roman" w:cs="Times New Roman"/>
+          <w:sz w:val="28"/>
+          <w:szCs w:val="28"/>
+        </w:rPr>
+        <w:t xml:space="preserve"> Отображается серым. Состояние поля можно менять с помощью скриптов. </w:t>
+      </w:r>
+      <w:r>
+        <w:rPr>
+          <w:rFonts w:ascii="Times New Roman" w:eastAsia="Times New Roman" w:hAnsi="Times New Roman" w:cs="Times New Roman"/>
+          <w:sz w:val="28"/>
+          <w:szCs w:val="28"/>
+          <w:highlight w:val="yellow"/>
+        </w:rPr>
+        <w:t>Значение не передается на сервер при отправке формы.</w:t>
       </w:r>
     </w:p>
     <w:p>
@@ -9016,6 +9483,7 @@
           <w:bCs/>
           <w:sz w:val="28"/>
           <w:szCs w:val="28"/>
+          <w:highlight w:val="yellow"/>
         </w:rPr>
       </w:pPr>
       <w:r>
@@ -9025,6 +9493,7 @@
           <w:bCs/>
           <w:sz w:val="28"/>
           <w:szCs w:val="28"/>
+          <w:highlight w:val="yellow"/>
           <w:lang w:val="en-US"/>
         </w:rPr>
         <w:t>required</w:t>
@@ -9036,6 +9505,7 @@
           <w:bCs/>
           <w:sz w:val="28"/>
           <w:szCs w:val="28"/>
+          <w:highlight w:val="yellow"/>
         </w:rPr>
         <w:t xml:space="preserve"> –</w:t>
       </w:r>
@@ -9044,16 +9514,9 @@
           <w:rFonts w:ascii="Times New Roman" w:eastAsia="Times New Roman" w:hAnsi="Times New Roman" w:cs="Times New Roman"/>
           <w:sz w:val="28"/>
           <w:szCs w:val="28"/>
-        </w:rPr>
-        <w:t xml:space="preserve"> </w:t>
-      </w:r>
-      <w:r>
-        <w:rPr>
-          <w:rFonts w:ascii="Times New Roman" w:eastAsia="Times New Roman" w:hAnsi="Times New Roman" w:cs="Times New Roman"/>
-          <w:sz w:val="28"/>
-          <w:szCs w:val="28"/>
-        </w:rPr>
-        <w:t>делает поле обязательным для заполнения.</w:t>
+          <w:highlight w:val="yellow"/>
+        </w:rPr>
+        <w:t xml:space="preserve"> делает поле обязательным для заполнения.</w:t>
       </w:r>
     </w:p>
     <w:p>
@@ -9465,6 +9928,7 @@
           <w:bCs/>
           <w:sz w:val="28"/>
           <w:szCs w:val="28"/>
+          <w:highlight w:val="yellow"/>
         </w:rPr>
       </w:pPr>
       <w:r>
@@ -9474,6 +9938,7 @@
           <w:bCs/>
           <w:sz w:val="28"/>
           <w:szCs w:val="28"/>
+          <w:highlight w:val="yellow"/>
           <w:lang w:val="en-US"/>
         </w:rPr>
         <w:t>type</w:t>
@@ -9485,6 +9950,7 @@
           <w:bCs/>
           <w:sz w:val="28"/>
           <w:szCs w:val="28"/>
+          <w:highlight w:val="yellow"/>
         </w:rPr>
         <w:t xml:space="preserve"> –</w:t>
       </w:r>
@@ -9493,16 +9959,9 @@
           <w:rFonts w:ascii="Times New Roman" w:eastAsia="Times New Roman" w:hAnsi="Times New Roman" w:cs="Times New Roman"/>
           <w:sz w:val="28"/>
           <w:szCs w:val="28"/>
-        </w:rPr>
-        <w:t xml:space="preserve"> </w:t>
-      </w:r>
-      <w:r>
-        <w:rPr>
-          <w:rFonts w:ascii="Times New Roman" w:eastAsia="Times New Roman" w:hAnsi="Times New Roman" w:cs="Times New Roman"/>
-          <w:sz w:val="28"/>
-          <w:szCs w:val="28"/>
-        </w:rPr>
-        <w:t>сообщает браузеру к какому типу относится элемент формы.</w:t>
+          <w:highlight w:val="yellow"/>
+        </w:rPr>
+        <w:t xml:space="preserve"> сообщает браузеру к какому типу относится элемент формы.</w:t>
       </w:r>
     </w:p>
     <w:p>
@@ -9537,6 +9996,7 @@
           <w:bCs/>
           <w:sz w:val="28"/>
           <w:szCs w:val="28"/>
+          <w:highlight w:val="yellow"/>
         </w:rPr>
       </w:pPr>
       <w:r>
@@ -9546,8 +10006,10 @@
           <w:bCs/>
           <w:sz w:val="28"/>
           <w:szCs w:val="28"/>
-          <w:lang w:val="en-US"/>
-        </w:rPr>
+          <w:highlight w:val="yellow"/>
+          <w:lang w:val="en-US"/>
+        </w:rPr>
+        <w:lastRenderedPageBreak/>
         <w:t>value</w:t>
       </w:r>
       <w:r>
@@ -9557,6 +10019,7 @@
           <w:bCs/>
           <w:sz w:val="28"/>
           <w:szCs w:val="28"/>
+          <w:highlight w:val="yellow"/>
         </w:rPr>
         <w:t xml:space="preserve"> – </w:t>
       </w:r>
@@ -9565,6 +10028,7 @@
           <w:rFonts w:ascii="Times New Roman" w:eastAsia="Times New Roman" w:hAnsi="Times New Roman" w:cs="Times New Roman"/>
           <w:sz w:val="28"/>
           <w:szCs w:val="28"/>
+          <w:highlight w:val="yellow"/>
         </w:rPr>
         <w:t>определяет значение элемента формы.</w:t>
       </w:r>
@@ -9946,7 +10410,6 @@
         <w:rPr>
           <w:noProof/>
         </w:rPr>
-        <w:lastRenderedPageBreak/>
         <w:drawing>
           <wp:inline distT="0" distB="0" distL="0" distR="0" wp14:anchorId="5CF318E0" wp14:editId="750E3425">
             <wp:extent cx="5940425" cy="3917950"/>
@@ -10141,7 +10604,17 @@
           <w:sz w:val="28"/>
           <w:szCs w:val="28"/>
         </w:rPr>
-        <w:t xml:space="preserve">Если в </w:t>
+        <w:lastRenderedPageBreak/>
+        <w:t xml:space="preserve">Если </w:t>
+      </w:r>
+      <w:r>
+        <w:rPr>
+          <w:rFonts w:ascii="Times New Roman" w:eastAsia="Times New Roman" w:hAnsi="Times New Roman" w:cs="Times New Roman"/>
+          <w:sz w:val="28"/>
+          <w:szCs w:val="28"/>
+          <w:highlight w:val="yellow"/>
+        </w:rPr>
+        <w:t xml:space="preserve">в </w:t>
       </w:r>
       <w:proofErr w:type="spellStart"/>
       <w:r>
@@ -10149,6 +10622,7 @@
           <w:rFonts w:ascii="Times New Roman" w:eastAsia="Times New Roman" w:hAnsi="Times New Roman" w:cs="Times New Roman"/>
           <w:sz w:val="28"/>
           <w:szCs w:val="28"/>
+          <w:highlight w:val="yellow"/>
         </w:rPr>
         <w:t>чекбоксе</w:t>
       </w:r>
@@ -10158,8 +10632,17 @@
           <w:rFonts w:ascii="Times New Roman" w:eastAsia="Times New Roman" w:hAnsi="Times New Roman" w:cs="Times New Roman"/>
           <w:sz w:val="28"/>
           <w:szCs w:val="28"/>
-        </w:rPr>
-        <w:t xml:space="preserve"> и радиокнопке не указать атрибут </w:t>
+          <w:highlight w:val="yellow"/>
+        </w:rPr>
+        <w:t xml:space="preserve"> и радиокнопке</w:t>
+      </w:r>
+      <w:r>
+        <w:rPr>
+          <w:rFonts w:ascii="Times New Roman" w:eastAsia="Times New Roman" w:hAnsi="Times New Roman" w:cs="Times New Roman"/>
+          <w:sz w:val="28"/>
+          <w:szCs w:val="28"/>
+        </w:rPr>
+        <w:t xml:space="preserve"> не указать атрибут </w:t>
       </w:r>
       <w:r>
         <w:rPr>
@@ -10176,13 +10659,23 @@
           <w:sz w:val="28"/>
           <w:szCs w:val="28"/>
         </w:rPr>
-        <w:t xml:space="preserve">, то при отправке формы значение будет установлено </w:t>
-      </w:r>
-      <w:r>
-        <w:rPr>
-          <w:rFonts w:ascii="Times New Roman" w:eastAsia="Times New Roman" w:hAnsi="Times New Roman" w:cs="Times New Roman"/>
-          <w:sz w:val="28"/>
-          <w:szCs w:val="28"/>
+        <w:t xml:space="preserve">, то при отправке формы значение </w:t>
+      </w:r>
+      <w:r>
+        <w:rPr>
+          <w:rFonts w:ascii="Times New Roman" w:eastAsia="Times New Roman" w:hAnsi="Times New Roman" w:cs="Times New Roman"/>
+          <w:sz w:val="28"/>
+          <w:szCs w:val="28"/>
+          <w:highlight w:val="yellow"/>
+        </w:rPr>
+        <w:t xml:space="preserve">будет установлено </w:t>
+      </w:r>
+      <w:r>
+        <w:rPr>
+          <w:rFonts w:ascii="Times New Roman" w:eastAsia="Times New Roman" w:hAnsi="Times New Roman" w:cs="Times New Roman"/>
+          <w:sz w:val="28"/>
+          <w:szCs w:val="28"/>
+          <w:highlight w:val="yellow"/>
           <w:lang w:val="en-US"/>
         </w:rPr>
         <w:t>on</w:t>
@@ -10192,6 +10685,7 @@
           <w:rFonts w:ascii="Times New Roman" w:eastAsia="Times New Roman" w:hAnsi="Times New Roman" w:cs="Times New Roman"/>
           <w:sz w:val="28"/>
           <w:szCs w:val="28"/>
+          <w:highlight w:val="yellow"/>
         </w:rPr>
         <w:t>.</w:t>
       </w:r>
@@ -10258,8 +10752,133 @@
           <w:rFonts w:ascii="Times New Roman" w:eastAsia="Times New Roman" w:hAnsi="Times New Roman" w:cs="Times New Roman"/>
           <w:sz w:val="28"/>
           <w:szCs w:val="28"/>
-        </w:rPr>
-        <w:t>Браузер при отправке данных с формы не разрешает конфликт имен. Сервер получает строку, с параметрами в виде ключ=значение. Если в форме есть поля с одинаковыми именами, браузер отправит на сервер оба этих поля. Какой из них выбрать, или взять сразу оба решает сервер. Часто приоритетным является последнее полученное значение.</w:t>
+          <w:highlight w:val="yellow"/>
+        </w:rPr>
+        <w:t xml:space="preserve">В </w:t>
+      </w:r>
+      <w:proofErr w:type="spellStart"/>
+      <w:r>
+        <w:rPr>
+          <w:rFonts w:ascii="Times New Roman" w:eastAsia="Times New Roman" w:hAnsi="Times New Roman" w:cs="Times New Roman"/>
+          <w:sz w:val="28"/>
+          <w:szCs w:val="28"/>
+          <w:highlight w:val="yellow"/>
+        </w:rPr>
+        <w:t>инпуте</w:t>
+      </w:r>
+      <w:proofErr w:type="spellEnd"/>
+      <w:r>
+        <w:rPr>
+          <w:rFonts w:ascii="Times New Roman" w:eastAsia="Times New Roman" w:hAnsi="Times New Roman" w:cs="Times New Roman"/>
+          <w:sz w:val="28"/>
+          <w:szCs w:val="28"/>
+        </w:rPr>
+        <w:t xml:space="preserve"> типа </w:t>
+      </w:r>
+      <w:r>
+        <w:rPr>
+          <w:rFonts w:ascii="Times New Roman" w:eastAsia="Times New Roman" w:hAnsi="Times New Roman" w:cs="Times New Roman"/>
+          <w:sz w:val="28"/>
+          <w:szCs w:val="28"/>
+          <w:highlight w:val="yellow"/>
+          <w:lang w:val="en-US"/>
+        </w:rPr>
+        <w:t>file</w:t>
+      </w:r>
+      <w:r>
+        <w:rPr>
+          <w:rFonts w:ascii="Times New Roman" w:eastAsia="Times New Roman" w:hAnsi="Times New Roman" w:cs="Times New Roman"/>
+          <w:sz w:val="28"/>
+          <w:szCs w:val="28"/>
+        </w:rPr>
+        <w:t xml:space="preserve"> </w:t>
+      </w:r>
+      <w:r>
+        <w:rPr>
+          <w:rFonts w:ascii="Times New Roman" w:eastAsia="Times New Roman" w:hAnsi="Times New Roman" w:cs="Times New Roman"/>
+          <w:sz w:val="28"/>
+          <w:szCs w:val="28"/>
+        </w:rPr>
+        <w:t xml:space="preserve">можно установить </w:t>
+      </w:r>
+      <w:r>
+        <w:rPr>
+          <w:rFonts w:ascii="Times New Roman" w:eastAsia="Times New Roman" w:hAnsi="Times New Roman" w:cs="Times New Roman"/>
+          <w:sz w:val="28"/>
+          <w:szCs w:val="28"/>
+          <w:highlight w:val="yellow"/>
+        </w:rPr>
+        <w:t>фильтр на типы файлов</w:t>
+      </w:r>
+      <w:r>
+        <w:rPr>
+          <w:rFonts w:ascii="Times New Roman" w:eastAsia="Times New Roman" w:hAnsi="Times New Roman" w:cs="Times New Roman"/>
+          <w:sz w:val="28"/>
+          <w:szCs w:val="28"/>
+        </w:rPr>
+        <w:t xml:space="preserve">, которые можно </w:t>
+      </w:r>
+      <w:r>
+        <w:rPr>
+          <w:rFonts w:ascii="Times New Roman" w:eastAsia="Times New Roman" w:hAnsi="Times New Roman" w:cs="Times New Roman"/>
+          <w:sz w:val="28"/>
+          <w:szCs w:val="28"/>
+          <w:highlight w:val="yellow"/>
+        </w:rPr>
+        <w:t xml:space="preserve">отправлять с помощью свойства </w:t>
+      </w:r>
+      <w:proofErr w:type="gramStart"/>
+      <w:r>
+        <w:rPr>
+          <w:rFonts w:ascii="Times New Roman" w:eastAsia="Times New Roman" w:hAnsi="Times New Roman" w:cs="Times New Roman"/>
+          <w:sz w:val="28"/>
+          <w:szCs w:val="28"/>
+          <w:highlight w:val="yellow"/>
+          <w:lang w:val="en-US"/>
+        </w:rPr>
+        <w:t>accept</w:t>
+      </w:r>
+      <w:proofErr w:type="gramEnd"/>
+      <w:r>
+        <w:rPr>
+          <w:rFonts w:ascii="Times New Roman" w:eastAsia="Times New Roman" w:hAnsi="Times New Roman" w:cs="Times New Roman"/>
+          <w:sz w:val="28"/>
+          <w:szCs w:val="28"/>
+        </w:rPr>
+        <w:t xml:space="preserve"> где значение перечисляются в виде </w:t>
+      </w:r>
+      <w:r>
+        <w:rPr>
+          <w:rFonts w:ascii="Times New Roman" w:eastAsia="Times New Roman" w:hAnsi="Times New Roman" w:cs="Times New Roman"/>
+          <w:sz w:val="28"/>
+          <w:szCs w:val="28"/>
+          <w:lang w:val="en-US"/>
+        </w:rPr>
+        <w:t>MIME</w:t>
+      </w:r>
+      <w:r>
+        <w:rPr>
+          <w:rFonts w:ascii="Times New Roman" w:eastAsia="Times New Roman" w:hAnsi="Times New Roman" w:cs="Times New Roman"/>
+          <w:sz w:val="28"/>
+          <w:szCs w:val="28"/>
+        </w:rPr>
+        <w:t>-</w:t>
+      </w:r>
+      <w:r>
+        <w:rPr>
+          <w:rFonts w:ascii="Times New Roman" w:eastAsia="Times New Roman" w:hAnsi="Times New Roman" w:cs="Times New Roman"/>
+          <w:sz w:val="28"/>
+          <w:szCs w:val="28"/>
+        </w:rPr>
+        <w:t>типа через запятую</w:t>
+      </w:r>
+      <w:r>
+        <w:rPr>
+          <w:rFonts w:ascii="Times New Roman" w:eastAsia="Times New Roman" w:hAnsi="Times New Roman" w:cs="Times New Roman"/>
+          <w:sz w:val="28"/>
+          <w:szCs w:val="28"/>
+        </w:rPr>
+        <w:t>.</w:t>
       </w:r>
     </w:p>
     <w:p>
@@ -10288,8 +10907,114 @@
           <w:rFonts w:ascii="Times New Roman" w:eastAsia="Times New Roman" w:hAnsi="Times New Roman" w:cs="Times New Roman"/>
           <w:sz w:val="28"/>
           <w:szCs w:val="28"/>
-        </w:rPr>
-      </w:pPr>
+          <w:lang w:val="en-US"/>
+        </w:rPr>
+      </w:pPr>
+      <w:r>
+        <w:rPr>
+          <w:rFonts w:ascii="Times New Roman" w:eastAsia="Times New Roman" w:hAnsi="Times New Roman" w:cs="Times New Roman"/>
+          <w:sz w:val="28"/>
+          <w:szCs w:val="28"/>
+          <w:highlight w:val="yellow"/>
+        </w:rPr>
+        <w:t xml:space="preserve">Атрибут </w:t>
+      </w:r>
+      <w:r>
+        <w:rPr>
+          <w:rFonts w:ascii="Times New Roman" w:eastAsia="Times New Roman" w:hAnsi="Times New Roman" w:cs="Times New Roman"/>
+          <w:sz w:val="28"/>
+          <w:szCs w:val="28"/>
+          <w:highlight w:val="yellow"/>
+          <w:lang w:val="en-US"/>
+        </w:rPr>
+        <w:t>multiple</w:t>
+      </w:r>
+      <w:r>
+        <w:rPr>
+          <w:rFonts w:ascii="Times New Roman" w:eastAsia="Times New Roman" w:hAnsi="Times New Roman" w:cs="Times New Roman"/>
+          <w:sz w:val="28"/>
+          <w:szCs w:val="28"/>
+          <w:highlight w:val="yellow"/>
+        </w:rPr>
+        <w:t xml:space="preserve"> – позволяет выбирать и загружать сразу несколько файлов.</w:t>
+      </w:r>
+      <w:r>
+        <w:rPr>
+          <w:rFonts w:ascii="Times New Roman" w:eastAsia="Times New Roman" w:hAnsi="Times New Roman" w:cs="Times New Roman"/>
+          <w:sz w:val="28"/>
+          <w:szCs w:val="28"/>
+        </w:rPr>
+        <w:t xml:space="preserve"> Для использования этого типа нужно </w:t>
+      </w:r>
+      <w:r>
+        <w:rPr>
+          <w:rFonts w:ascii="Times New Roman" w:eastAsia="Times New Roman" w:hAnsi="Times New Roman" w:cs="Times New Roman"/>
+          <w:sz w:val="28"/>
+          <w:szCs w:val="28"/>
+          <w:highlight w:val="yellow"/>
+        </w:rPr>
+        <w:t xml:space="preserve">установить в форме </w:t>
+      </w:r>
+      <w:proofErr w:type="spellStart"/>
+      <w:r>
+        <w:rPr>
+          <w:rFonts w:ascii="Times New Roman" w:eastAsia="Times New Roman" w:hAnsi="Times New Roman" w:cs="Times New Roman"/>
+          <w:sz w:val="28"/>
+          <w:szCs w:val="28"/>
+          <w:highlight w:val="yellow"/>
+        </w:rPr>
+        <w:t>enctype</w:t>
+      </w:r>
+      <w:proofErr w:type="spellEnd"/>
+      <w:r>
+        <w:rPr>
+          <w:rFonts w:ascii="Times New Roman" w:eastAsia="Times New Roman" w:hAnsi="Times New Roman" w:cs="Times New Roman"/>
+          <w:sz w:val="28"/>
+          <w:szCs w:val="28"/>
+          <w:highlight w:val="yellow"/>
+        </w:rPr>
+        <w:t xml:space="preserve"> значение </w:t>
+      </w:r>
+      <w:proofErr w:type="spellStart"/>
+      <w:r>
+        <w:rPr>
+          <w:rFonts w:ascii="Times New Roman" w:eastAsia="Times New Roman" w:hAnsi="Times New Roman" w:cs="Times New Roman"/>
+          <w:sz w:val="28"/>
+          <w:szCs w:val="28"/>
+          <w:highlight w:val="yellow"/>
+        </w:rPr>
+        <w:t>multipart</w:t>
+      </w:r>
+      <w:proofErr w:type="spellEnd"/>
+      <w:r>
+        <w:rPr>
+          <w:rFonts w:ascii="Times New Roman" w:eastAsia="Times New Roman" w:hAnsi="Times New Roman" w:cs="Times New Roman"/>
+          <w:sz w:val="28"/>
+          <w:szCs w:val="28"/>
+          <w:highlight w:val="yellow"/>
+        </w:rPr>
+        <w:t>/</w:t>
+      </w:r>
+      <w:proofErr w:type="spellStart"/>
+      <w:r>
+        <w:rPr>
+          <w:rFonts w:ascii="Times New Roman" w:eastAsia="Times New Roman" w:hAnsi="Times New Roman" w:cs="Times New Roman"/>
+          <w:sz w:val="28"/>
+          <w:szCs w:val="28"/>
+          <w:highlight w:val="yellow"/>
+        </w:rPr>
+        <w:t>form-data</w:t>
+      </w:r>
+      <w:proofErr w:type="spellEnd"/>
+      <w:r>
+        <w:rPr>
+          <w:rFonts w:ascii="Times New Roman" w:eastAsia="Times New Roman" w:hAnsi="Times New Roman" w:cs="Times New Roman"/>
+          <w:sz w:val="28"/>
+          <w:szCs w:val="28"/>
+          <w:highlight w:val="yellow"/>
+        </w:rPr>
+        <w:t>.</w:t>
+      </w:r>
     </w:p>
     <w:p>
       <w:pPr>
@@ -10319,162 +11044,6 @@
           <w:szCs w:val="28"/>
         </w:rPr>
       </w:pPr>
-      <w:r>
-        <w:rPr>
-          <w:rFonts w:ascii="Times New Roman" w:eastAsia="Times New Roman" w:hAnsi="Times New Roman" w:cs="Times New Roman"/>
-          <w:sz w:val="28"/>
-          <w:szCs w:val="28"/>
-        </w:rPr>
-        <w:lastRenderedPageBreak/>
-        <w:t xml:space="preserve">Тег </w:t>
-      </w:r>
-      <w:r>
-        <w:rPr>
-          <w:rFonts w:ascii="Times New Roman" w:eastAsia="Times New Roman" w:hAnsi="Times New Roman" w:cs="Times New Roman"/>
-          <w:b/>
-          <w:bCs/>
-          <w:sz w:val="28"/>
-          <w:szCs w:val="28"/>
-        </w:rPr>
-        <w:t>&lt;</w:t>
-      </w:r>
-      <w:proofErr w:type="spellStart"/>
-      <w:r>
-        <w:rPr>
-          <w:rFonts w:ascii="Times New Roman" w:eastAsia="Times New Roman" w:hAnsi="Times New Roman" w:cs="Times New Roman"/>
-          <w:b/>
-          <w:bCs/>
-          <w:sz w:val="28"/>
-          <w:szCs w:val="28"/>
-        </w:rPr>
-        <w:t>select</w:t>
-      </w:r>
-      <w:proofErr w:type="spellEnd"/>
-      <w:r>
-        <w:rPr>
-          <w:rFonts w:ascii="Times New Roman" w:eastAsia="Times New Roman" w:hAnsi="Times New Roman" w:cs="Times New Roman"/>
-          <w:b/>
-          <w:bCs/>
-          <w:sz w:val="28"/>
-          <w:szCs w:val="28"/>
-        </w:rPr>
-        <w:t>&gt;</w:t>
-      </w:r>
-      <w:r>
-        <w:rPr>
-          <w:rFonts w:ascii="Times New Roman" w:eastAsia="Times New Roman" w:hAnsi="Times New Roman" w:cs="Times New Roman"/>
-          <w:sz w:val="28"/>
-          <w:szCs w:val="28"/>
-        </w:rPr>
-        <w:t xml:space="preserve"> позволяет создать элемент интерфейса в виде раскрывающегося списка, а также список с одним или множественным выбором.</w:t>
-      </w:r>
-      <w:r>
-        <w:rPr>
-          <w:rFonts w:ascii="Times New Roman" w:eastAsia="Times New Roman" w:hAnsi="Times New Roman" w:cs="Times New Roman"/>
-          <w:sz w:val="28"/>
-          <w:szCs w:val="28"/>
-        </w:rPr>
-        <w:t xml:space="preserve"> Атрибут </w:t>
-      </w:r>
-      <w:r>
-        <w:rPr>
-          <w:rFonts w:ascii="Times New Roman" w:eastAsia="Times New Roman" w:hAnsi="Times New Roman" w:cs="Times New Roman"/>
-          <w:sz w:val="28"/>
-          <w:szCs w:val="28"/>
-          <w:lang w:val="en-US"/>
-        </w:rPr>
-        <w:t>multiple</w:t>
-      </w:r>
-      <w:r>
-        <w:rPr>
-          <w:rFonts w:ascii="Times New Roman" w:eastAsia="Times New Roman" w:hAnsi="Times New Roman" w:cs="Times New Roman"/>
-          <w:sz w:val="28"/>
-          <w:szCs w:val="28"/>
-        </w:rPr>
-        <w:t xml:space="preserve"> </w:t>
-      </w:r>
-      <w:r>
-        <w:rPr>
-          <w:rFonts w:ascii="Times New Roman" w:eastAsia="Times New Roman" w:hAnsi="Times New Roman" w:cs="Times New Roman"/>
-          <w:sz w:val="28"/>
-          <w:szCs w:val="28"/>
-        </w:rPr>
-        <w:t xml:space="preserve">позволяет одновременно выбрать несколько элементов. </w:t>
-      </w:r>
-      <w:r>
-        <w:rPr>
-          <w:rFonts w:ascii="Times New Roman" w:eastAsia="Times New Roman" w:hAnsi="Times New Roman" w:cs="Times New Roman"/>
-          <w:sz w:val="28"/>
-          <w:szCs w:val="28"/>
-          <w:lang w:val="en-US"/>
-        </w:rPr>
-        <w:t>size</w:t>
-      </w:r>
-      <w:r>
-        <w:rPr>
-          <w:rFonts w:ascii="Times New Roman" w:eastAsia="Times New Roman" w:hAnsi="Times New Roman" w:cs="Times New Roman"/>
-          <w:sz w:val="28"/>
-          <w:szCs w:val="28"/>
-        </w:rPr>
-        <w:t xml:space="preserve"> – </w:t>
-      </w:r>
-      <w:r>
-        <w:rPr>
-          <w:rFonts w:ascii="Times New Roman" w:eastAsia="Times New Roman" w:hAnsi="Times New Roman" w:cs="Times New Roman"/>
-          <w:sz w:val="28"/>
-          <w:szCs w:val="28"/>
-        </w:rPr>
-        <w:t>количество отображаемых строк списка.</w:t>
-      </w:r>
-      <w:r>
-        <w:rPr>
-          <w:rFonts w:ascii="Times New Roman" w:eastAsia="Times New Roman" w:hAnsi="Times New Roman" w:cs="Times New Roman"/>
-          <w:sz w:val="28"/>
-          <w:szCs w:val="28"/>
-        </w:rPr>
-        <w:t xml:space="preserve"> </w:t>
-      </w:r>
-      <w:r>
-        <w:rPr>
-          <w:rFonts w:ascii="Times New Roman" w:eastAsia="Times New Roman" w:hAnsi="Times New Roman" w:cs="Times New Roman"/>
-          <w:sz w:val="28"/>
-          <w:szCs w:val="28"/>
-        </w:rPr>
-        <w:t xml:space="preserve">Внутри вложены теги </w:t>
-      </w:r>
-      <w:r>
-        <w:rPr>
-          <w:rFonts w:ascii="Times New Roman" w:eastAsia="Times New Roman" w:hAnsi="Times New Roman" w:cs="Times New Roman"/>
-          <w:sz w:val="28"/>
-          <w:szCs w:val="28"/>
-        </w:rPr>
-        <w:t>&lt;</w:t>
-      </w:r>
-      <w:r>
-        <w:rPr>
-          <w:rFonts w:ascii="Times New Roman" w:eastAsia="Times New Roman" w:hAnsi="Times New Roman" w:cs="Times New Roman"/>
-          <w:sz w:val="28"/>
-          <w:szCs w:val="28"/>
-          <w:lang w:val="en-US"/>
-        </w:rPr>
-        <w:t>option</w:t>
-      </w:r>
-      <w:r>
-        <w:rPr>
-          <w:rFonts w:ascii="Times New Roman" w:eastAsia="Times New Roman" w:hAnsi="Times New Roman" w:cs="Times New Roman"/>
-          <w:sz w:val="28"/>
-          <w:szCs w:val="28"/>
-        </w:rPr>
-        <w:t>&gt;</w:t>
-      </w:r>
-      <w:r>
-        <w:rPr>
-          <w:rFonts w:ascii="Times New Roman" w:eastAsia="Times New Roman" w:hAnsi="Times New Roman" w:cs="Times New Roman"/>
-          <w:sz w:val="28"/>
-          <w:szCs w:val="28"/>
-        </w:rPr>
-        <w:t>, представляющие пункты списка.</w:t>
-      </w:r>
     </w:p>
     <w:p>
       <w:pPr>
@@ -10509,90 +11078,17 @@
           <w:rFonts w:ascii="Times New Roman" w:eastAsia="Times New Roman" w:hAnsi="Times New Roman" w:cs="Times New Roman"/>
           <w:sz w:val="28"/>
           <w:szCs w:val="28"/>
-        </w:rPr>
-        <w:t xml:space="preserve">Тег </w:t>
-      </w:r>
-      <w:r>
-        <w:rPr>
-          <w:rFonts w:ascii="Times New Roman" w:eastAsia="Times New Roman" w:hAnsi="Times New Roman" w:cs="Times New Roman"/>
-          <w:b/>
-          <w:bCs/>
-          <w:sz w:val="28"/>
-          <w:szCs w:val="28"/>
-        </w:rPr>
-        <w:t>&lt;</w:t>
-      </w:r>
-      <w:proofErr w:type="spellStart"/>
-      <w:r>
-        <w:rPr>
-          <w:rFonts w:ascii="Times New Roman" w:eastAsia="Times New Roman" w:hAnsi="Times New Roman" w:cs="Times New Roman"/>
-          <w:b/>
-          <w:bCs/>
-          <w:sz w:val="28"/>
-          <w:szCs w:val="28"/>
-          <w:lang w:val="en-US"/>
-        </w:rPr>
-        <w:t>optgroup</w:t>
-      </w:r>
-      <w:proofErr w:type="spellEnd"/>
-      <w:r>
-        <w:rPr>
-          <w:rFonts w:ascii="Times New Roman" w:eastAsia="Times New Roman" w:hAnsi="Times New Roman" w:cs="Times New Roman"/>
-          <w:b/>
-          <w:bCs/>
-          <w:sz w:val="28"/>
-          <w:szCs w:val="28"/>
-        </w:rPr>
-        <w:t>&gt;</w:t>
-      </w:r>
-      <w:r>
-        <w:rPr>
-          <w:rFonts w:ascii="Times New Roman" w:eastAsia="Times New Roman" w:hAnsi="Times New Roman" w:cs="Times New Roman"/>
-          <w:sz w:val="28"/>
-          <w:szCs w:val="28"/>
-        </w:rPr>
-        <w:t xml:space="preserve"> </w:t>
-      </w:r>
-      <w:r>
-        <w:rPr>
-          <w:rFonts w:ascii="Times New Roman" w:eastAsia="Times New Roman" w:hAnsi="Times New Roman" w:cs="Times New Roman"/>
-          <w:sz w:val="28"/>
-          <w:szCs w:val="28"/>
-        </w:rPr>
-        <w:t xml:space="preserve">представляет собой контейнер для тегов </w:t>
-      </w:r>
-      <w:r>
-        <w:rPr>
-          <w:rFonts w:ascii="Times New Roman" w:eastAsia="Times New Roman" w:hAnsi="Times New Roman" w:cs="Times New Roman"/>
-          <w:sz w:val="28"/>
-          <w:szCs w:val="28"/>
-        </w:rPr>
-        <w:t>&lt;</w:t>
-      </w:r>
-      <w:r>
-        <w:rPr>
-          <w:rFonts w:ascii="Times New Roman" w:eastAsia="Times New Roman" w:hAnsi="Times New Roman" w:cs="Times New Roman"/>
-          <w:sz w:val="28"/>
-          <w:szCs w:val="28"/>
-          <w:lang w:val="en-US"/>
-        </w:rPr>
-        <w:t>option</w:t>
-      </w:r>
-      <w:r>
-        <w:rPr>
-          <w:rFonts w:ascii="Times New Roman" w:eastAsia="Times New Roman" w:hAnsi="Times New Roman" w:cs="Times New Roman"/>
-          <w:sz w:val="28"/>
-          <w:szCs w:val="28"/>
-        </w:rPr>
-        <w:t>&gt;</w:t>
-      </w:r>
-      <w:r>
-        <w:rPr>
-          <w:rFonts w:ascii="Times New Roman" w:eastAsia="Times New Roman" w:hAnsi="Times New Roman" w:cs="Times New Roman"/>
-          <w:sz w:val="28"/>
-          <w:szCs w:val="28"/>
-        </w:rPr>
-        <w:t xml:space="preserve"> и используется для группировки вариантов в выпадающем списке.</w:t>
+          <w:highlight w:val="yellow"/>
+        </w:rPr>
+        <w:t>Браузер при отправке данных с формы не разрешает конфликт имен.</w:t>
+      </w:r>
+      <w:r>
+        <w:rPr>
+          <w:rFonts w:ascii="Times New Roman" w:eastAsia="Times New Roman" w:hAnsi="Times New Roman" w:cs="Times New Roman"/>
+          <w:sz w:val="28"/>
+          <w:szCs w:val="28"/>
+        </w:rPr>
+        <w:t xml:space="preserve"> Сервер получает строку, с параметрами в виде ключ=значение. Если в форме есть поля с одинаковыми именами, браузер отправит на сервер оба этих поля. Какой из них выбрать, или взять сразу оба решает сервер. Часто приоритетным является последнее полученное значение.</w:t>
       </w:r>
     </w:p>
     <w:p>
@@ -10658,7 +11154,7 @@
           <w:sz w:val="28"/>
           <w:szCs w:val="28"/>
         </w:rPr>
-        <w:t xml:space="preserve">Поле </w:t>
+        <w:t xml:space="preserve">Тег </w:t>
       </w:r>
       <w:r>
         <w:rPr>
@@ -10678,9 +11174,8 @@
           <w:bCs/>
           <w:sz w:val="28"/>
           <w:szCs w:val="28"/>
-          <w:lang w:val="en-US"/>
-        </w:rPr>
-        <w:t>textarea</w:t>
+        </w:rPr>
+        <w:t>select</w:t>
       </w:r>
       <w:proofErr w:type="spellEnd"/>
       <w:r>
@@ -10691,24 +11186,57 @@
           <w:sz w:val="28"/>
           <w:szCs w:val="28"/>
         </w:rPr>
-        <w:t xml:space="preserve">&gt; </w:t>
-      </w:r>
-      <w:r>
-        <w:rPr>
-          <w:rFonts w:ascii="Times New Roman" w:eastAsia="Times New Roman" w:hAnsi="Times New Roman" w:cs="Times New Roman"/>
-          <w:sz w:val="28"/>
-          <w:szCs w:val="28"/>
-        </w:rPr>
-        <w:t xml:space="preserve">представляет область для ввода нескольких строк текста. Допустимо делать переносы строк. Атрибуты </w:t>
-      </w:r>
-      <w:r>
-        <w:rPr>
-          <w:rFonts w:ascii="Times New Roman" w:eastAsia="Times New Roman" w:hAnsi="Times New Roman" w:cs="Times New Roman"/>
-          <w:sz w:val="28"/>
-          <w:szCs w:val="28"/>
-          <w:lang w:val="en-US"/>
-        </w:rPr>
-        <w:t>cols</w:t>
+        <w:t>&gt;</w:t>
+      </w:r>
+      <w:r>
+        <w:rPr>
+          <w:rFonts w:ascii="Times New Roman" w:eastAsia="Times New Roman" w:hAnsi="Times New Roman" w:cs="Times New Roman"/>
+          <w:sz w:val="28"/>
+          <w:szCs w:val="28"/>
+        </w:rPr>
+        <w:t xml:space="preserve"> позволяет создать элемент интерфейса в виде раскрывающегося списка, а также список с одним или множественным выбором.</w:t>
+      </w:r>
+      <w:r>
+        <w:rPr>
+          <w:rFonts w:ascii="Times New Roman" w:eastAsia="Times New Roman" w:hAnsi="Times New Roman" w:cs="Times New Roman"/>
+          <w:sz w:val="28"/>
+          <w:szCs w:val="28"/>
+        </w:rPr>
+        <w:t xml:space="preserve"> Атрибут </w:t>
+      </w:r>
+      <w:r>
+        <w:rPr>
+          <w:rFonts w:ascii="Times New Roman" w:eastAsia="Times New Roman" w:hAnsi="Times New Roman" w:cs="Times New Roman"/>
+          <w:sz w:val="28"/>
+          <w:szCs w:val="28"/>
+          <w:lang w:val="en-US"/>
+        </w:rPr>
+        <w:t>multiple</w:t>
+      </w:r>
+      <w:r>
+        <w:rPr>
+          <w:rFonts w:ascii="Times New Roman" w:eastAsia="Times New Roman" w:hAnsi="Times New Roman" w:cs="Times New Roman"/>
+          <w:sz w:val="28"/>
+          <w:szCs w:val="28"/>
+        </w:rPr>
+        <w:t xml:space="preserve"> </w:t>
+      </w:r>
+      <w:r>
+        <w:rPr>
+          <w:rFonts w:ascii="Times New Roman" w:eastAsia="Times New Roman" w:hAnsi="Times New Roman" w:cs="Times New Roman"/>
+          <w:sz w:val="28"/>
+          <w:szCs w:val="28"/>
+        </w:rPr>
+        <w:t xml:space="preserve">позволяет одновременно выбрать несколько элементов. </w:t>
+      </w:r>
+      <w:r>
+        <w:rPr>
+          <w:rFonts w:ascii="Times New Roman" w:eastAsia="Times New Roman" w:hAnsi="Times New Roman" w:cs="Times New Roman"/>
+          <w:sz w:val="28"/>
+          <w:szCs w:val="28"/>
+          <w:lang w:val="en-US"/>
+        </w:rPr>
+        <w:t>size</w:t>
       </w:r>
       <w:r>
         <w:rPr>
@@ -10724,41 +11252,7 @@
           <w:sz w:val="28"/>
           <w:szCs w:val="28"/>
         </w:rPr>
-        <w:t xml:space="preserve">ширина поля в символах, </w:t>
-      </w:r>
-      <w:r>
-        <w:rPr>
-          <w:rFonts w:ascii="Times New Roman" w:eastAsia="Times New Roman" w:hAnsi="Times New Roman" w:cs="Times New Roman"/>
-          <w:sz w:val="28"/>
-          <w:szCs w:val="28"/>
-          <w:lang w:val="en-US"/>
-        </w:rPr>
-        <w:t>rows</w:t>
-      </w:r>
-      <w:r>
-        <w:rPr>
-          <w:rFonts w:ascii="Times New Roman" w:eastAsia="Times New Roman" w:hAnsi="Times New Roman" w:cs="Times New Roman"/>
-          <w:sz w:val="28"/>
-          <w:szCs w:val="28"/>
-        </w:rPr>
-        <w:t xml:space="preserve"> – </w:t>
-      </w:r>
-      <w:r>
-        <w:rPr>
-          <w:rFonts w:ascii="Times New Roman" w:eastAsia="Times New Roman" w:hAnsi="Times New Roman" w:cs="Times New Roman"/>
-          <w:sz w:val="28"/>
-          <w:szCs w:val="28"/>
-        </w:rPr>
-        <w:t xml:space="preserve">высота поля в строках. Атрибут </w:t>
-      </w:r>
-      <w:r>
-        <w:rPr>
-          <w:rFonts w:ascii="Times New Roman" w:eastAsia="Times New Roman" w:hAnsi="Times New Roman" w:cs="Times New Roman"/>
-          <w:sz w:val="28"/>
-          <w:szCs w:val="28"/>
-          <w:lang w:val="en-US"/>
-        </w:rPr>
-        <w:t>wrap</w:t>
+        <w:t>количество отображаемых строк списка.</w:t>
       </w:r>
       <w:r>
         <w:rPr>
@@ -10774,163 +11268,40 @@
           <w:sz w:val="28"/>
           <w:szCs w:val="28"/>
         </w:rPr>
-        <w:t xml:space="preserve">указывает как переносится текст: </w:t>
-      </w:r>
-      <w:r>
-        <w:rPr>
-          <w:rFonts w:ascii="Times New Roman" w:eastAsia="Times New Roman" w:hAnsi="Times New Roman" w:cs="Times New Roman"/>
-          <w:sz w:val="28"/>
-          <w:szCs w:val="28"/>
-          <w:lang w:val="en-US"/>
-        </w:rPr>
-        <w:t>soft</w:t>
-      </w:r>
-      <w:r>
-        <w:rPr>
-          <w:rFonts w:ascii="Times New Roman" w:eastAsia="Times New Roman" w:hAnsi="Times New Roman" w:cs="Times New Roman"/>
-          <w:sz w:val="28"/>
-          <w:szCs w:val="28"/>
-        </w:rPr>
-        <w:t xml:space="preserve"> </w:t>
-      </w:r>
-      <w:r>
-        <w:rPr>
-          <w:rFonts w:ascii="Times New Roman" w:eastAsia="Times New Roman" w:hAnsi="Times New Roman" w:cs="Times New Roman"/>
-          <w:sz w:val="28"/>
-          <w:szCs w:val="28"/>
-        </w:rPr>
-        <w:t>–</w:t>
-      </w:r>
-      <w:r>
-        <w:rPr>
-          <w:rFonts w:ascii="Times New Roman" w:eastAsia="Times New Roman" w:hAnsi="Times New Roman" w:cs="Times New Roman"/>
-          <w:sz w:val="28"/>
-          <w:szCs w:val="28"/>
-        </w:rPr>
-        <w:t xml:space="preserve"> </w:t>
-      </w:r>
-      <w:r>
-        <w:rPr>
-          <w:rFonts w:ascii="Times New Roman" w:eastAsia="Times New Roman" w:hAnsi="Times New Roman" w:cs="Times New Roman"/>
-          <w:sz w:val="28"/>
-          <w:szCs w:val="28"/>
-        </w:rPr>
-        <w:t xml:space="preserve">текст переносится на следующую строку, на сервер автоматический перенос не отправляется (только явный при нажатии </w:t>
-      </w:r>
-      <w:r>
-        <w:rPr>
-          <w:rFonts w:ascii="Times New Roman" w:eastAsia="Times New Roman" w:hAnsi="Times New Roman" w:cs="Times New Roman"/>
-          <w:sz w:val="28"/>
-          <w:szCs w:val="28"/>
-          <w:lang w:val="en-US"/>
-        </w:rPr>
-        <w:t>Enter</w:t>
-      </w:r>
-      <w:r>
-        <w:rPr>
-          <w:rFonts w:ascii="Times New Roman" w:eastAsia="Times New Roman" w:hAnsi="Times New Roman" w:cs="Times New Roman"/>
-          <w:sz w:val="28"/>
-          <w:szCs w:val="28"/>
-        </w:rPr>
-        <w:t>)</w:t>
-      </w:r>
-      <w:r>
-        <w:rPr>
-          <w:rFonts w:ascii="Times New Roman" w:eastAsia="Times New Roman" w:hAnsi="Times New Roman" w:cs="Times New Roman"/>
-          <w:sz w:val="28"/>
-          <w:szCs w:val="28"/>
-        </w:rPr>
-        <w:t xml:space="preserve">; </w:t>
-      </w:r>
-      <w:r>
-        <w:rPr>
-          <w:rFonts w:ascii="Times New Roman" w:eastAsia="Times New Roman" w:hAnsi="Times New Roman" w:cs="Times New Roman"/>
-          <w:sz w:val="28"/>
-          <w:szCs w:val="28"/>
-          <w:lang w:val="en-US"/>
-        </w:rPr>
-        <w:t>hard</w:t>
-      </w:r>
-      <w:r>
-        <w:rPr>
-          <w:rFonts w:ascii="Times New Roman" w:eastAsia="Times New Roman" w:hAnsi="Times New Roman" w:cs="Times New Roman"/>
-          <w:sz w:val="28"/>
-          <w:szCs w:val="28"/>
-        </w:rPr>
-        <w:t xml:space="preserve"> </w:t>
-      </w:r>
-      <w:r>
-        <w:rPr>
-          <w:rFonts w:ascii="Times New Roman" w:eastAsia="Times New Roman" w:hAnsi="Times New Roman" w:cs="Times New Roman"/>
-          <w:sz w:val="28"/>
-          <w:szCs w:val="28"/>
-        </w:rPr>
-        <w:t>–</w:t>
-      </w:r>
-      <w:r>
-        <w:rPr>
-          <w:rFonts w:ascii="Times New Roman" w:eastAsia="Times New Roman" w:hAnsi="Times New Roman" w:cs="Times New Roman"/>
-          <w:sz w:val="28"/>
-          <w:szCs w:val="28"/>
-        </w:rPr>
-        <w:t xml:space="preserve"> </w:t>
-      </w:r>
-      <w:r>
-        <w:rPr>
-          <w:rFonts w:ascii="Times New Roman" w:eastAsia="Times New Roman" w:hAnsi="Times New Roman" w:cs="Times New Roman"/>
-          <w:sz w:val="28"/>
-          <w:szCs w:val="28"/>
-        </w:rPr>
-        <w:t>на сервер отправляется и автоматический перенос</w:t>
-      </w:r>
-      <w:r>
-        <w:rPr>
-          <w:rFonts w:ascii="Times New Roman" w:eastAsia="Times New Roman" w:hAnsi="Times New Roman" w:cs="Times New Roman"/>
-          <w:sz w:val="28"/>
-          <w:szCs w:val="28"/>
-        </w:rPr>
-        <w:t xml:space="preserve">; </w:t>
-      </w:r>
-      <w:r>
-        <w:rPr>
-          <w:rFonts w:ascii="Times New Roman" w:eastAsia="Times New Roman" w:hAnsi="Times New Roman" w:cs="Times New Roman"/>
-          <w:sz w:val="28"/>
-          <w:szCs w:val="28"/>
-          <w:lang w:val="en-US"/>
-        </w:rPr>
-        <w:t>off</w:t>
-      </w:r>
-      <w:r>
-        <w:rPr>
-          <w:rFonts w:ascii="Times New Roman" w:eastAsia="Times New Roman" w:hAnsi="Times New Roman" w:cs="Times New Roman"/>
-          <w:sz w:val="28"/>
-          <w:szCs w:val="28"/>
-        </w:rPr>
-        <w:t xml:space="preserve"> </w:t>
-      </w:r>
-      <w:r>
-        <w:rPr>
-          <w:rFonts w:ascii="Times New Roman" w:eastAsia="Times New Roman" w:hAnsi="Times New Roman" w:cs="Times New Roman"/>
-          <w:sz w:val="28"/>
-          <w:szCs w:val="28"/>
-        </w:rPr>
-        <w:t>–</w:t>
-      </w:r>
-      <w:r>
-        <w:rPr>
-          <w:rFonts w:ascii="Times New Roman" w:eastAsia="Times New Roman" w:hAnsi="Times New Roman" w:cs="Times New Roman"/>
-          <w:sz w:val="28"/>
-          <w:szCs w:val="28"/>
-        </w:rPr>
-        <w:t xml:space="preserve"> </w:t>
-      </w:r>
-      <w:r>
-        <w:rPr>
-          <w:rFonts w:ascii="Times New Roman" w:eastAsia="Times New Roman" w:hAnsi="Times New Roman" w:cs="Times New Roman"/>
-          <w:sz w:val="28"/>
-          <w:szCs w:val="28"/>
-        </w:rPr>
-        <w:t>текст не переносится автоматически, появляется полоса прокрутки.</w:t>
+        <w:t xml:space="preserve">Внутри вложены теги </w:t>
+      </w:r>
+      <w:r>
+        <w:rPr>
+          <w:rFonts w:ascii="Times New Roman" w:eastAsia="Times New Roman" w:hAnsi="Times New Roman" w:cs="Times New Roman"/>
+          <w:sz w:val="28"/>
+          <w:szCs w:val="28"/>
+        </w:rPr>
+        <w:t>&lt;</w:t>
+      </w:r>
+      <w:r>
+        <w:rPr>
+          <w:rFonts w:ascii="Times New Roman" w:eastAsia="Times New Roman" w:hAnsi="Times New Roman" w:cs="Times New Roman"/>
+          <w:sz w:val="28"/>
+          <w:szCs w:val="28"/>
+          <w:lang w:val="en-US"/>
+        </w:rPr>
+        <w:t>option</w:t>
+      </w:r>
+      <w:r>
+        <w:rPr>
+          <w:rFonts w:ascii="Times New Roman" w:eastAsia="Times New Roman" w:hAnsi="Times New Roman" w:cs="Times New Roman"/>
+          <w:sz w:val="28"/>
+          <w:szCs w:val="28"/>
+        </w:rPr>
+        <w:t>&gt;</w:t>
+      </w:r>
+      <w:r>
+        <w:rPr>
+          <w:rFonts w:ascii="Times New Roman" w:eastAsia="Times New Roman" w:hAnsi="Times New Roman" w:cs="Times New Roman"/>
+          <w:sz w:val="28"/>
+          <w:szCs w:val="28"/>
+        </w:rPr>
+        <w:t>, представляющие пункты списка.</w:t>
       </w:r>
     </w:p>
     <w:p>
@@ -10961,6 +11332,96 @@
           <w:szCs w:val="28"/>
         </w:rPr>
       </w:pPr>
+      <w:r>
+        <w:rPr>
+          <w:rFonts w:ascii="Times New Roman" w:eastAsia="Times New Roman" w:hAnsi="Times New Roman" w:cs="Times New Roman"/>
+          <w:sz w:val="28"/>
+          <w:szCs w:val="28"/>
+        </w:rPr>
+        <w:t xml:space="preserve">Тег </w:t>
+      </w:r>
+      <w:r>
+        <w:rPr>
+          <w:rFonts w:ascii="Times New Roman" w:eastAsia="Times New Roman" w:hAnsi="Times New Roman" w:cs="Times New Roman"/>
+          <w:b/>
+          <w:bCs/>
+          <w:sz w:val="28"/>
+          <w:szCs w:val="28"/>
+        </w:rPr>
+        <w:t>&lt;</w:t>
+      </w:r>
+      <w:proofErr w:type="spellStart"/>
+      <w:r>
+        <w:rPr>
+          <w:rFonts w:ascii="Times New Roman" w:eastAsia="Times New Roman" w:hAnsi="Times New Roman" w:cs="Times New Roman"/>
+          <w:b/>
+          <w:bCs/>
+          <w:sz w:val="28"/>
+          <w:szCs w:val="28"/>
+          <w:lang w:val="en-US"/>
+        </w:rPr>
+        <w:t>optgroup</w:t>
+      </w:r>
+      <w:proofErr w:type="spellEnd"/>
+      <w:r>
+        <w:rPr>
+          <w:rFonts w:ascii="Times New Roman" w:eastAsia="Times New Roman" w:hAnsi="Times New Roman" w:cs="Times New Roman"/>
+          <w:b/>
+          <w:bCs/>
+          <w:sz w:val="28"/>
+          <w:szCs w:val="28"/>
+        </w:rPr>
+        <w:t>&gt;</w:t>
+      </w:r>
+      <w:r>
+        <w:rPr>
+          <w:rFonts w:ascii="Times New Roman" w:eastAsia="Times New Roman" w:hAnsi="Times New Roman" w:cs="Times New Roman"/>
+          <w:sz w:val="28"/>
+          <w:szCs w:val="28"/>
+        </w:rPr>
+        <w:t xml:space="preserve"> </w:t>
+      </w:r>
+      <w:r>
+        <w:rPr>
+          <w:rFonts w:ascii="Times New Roman" w:eastAsia="Times New Roman" w:hAnsi="Times New Roman" w:cs="Times New Roman"/>
+          <w:sz w:val="28"/>
+          <w:szCs w:val="28"/>
+        </w:rPr>
+        <w:t xml:space="preserve">представляет собой контейнер для тегов </w:t>
+      </w:r>
+      <w:r>
+        <w:rPr>
+          <w:rFonts w:ascii="Times New Roman" w:eastAsia="Times New Roman" w:hAnsi="Times New Roman" w:cs="Times New Roman"/>
+          <w:sz w:val="28"/>
+          <w:szCs w:val="28"/>
+        </w:rPr>
+        <w:t>&lt;</w:t>
+      </w:r>
+      <w:r>
+        <w:rPr>
+          <w:rFonts w:ascii="Times New Roman" w:eastAsia="Times New Roman" w:hAnsi="Times New Roman" w:cs="Times New Roman"/>
+          <w:sz w:val="28"/>
+          <w:szCs w:val="28"/>
+          <w:lang w:val="en-US"/>
+        </w:rPr>
+        <w:t>option</w:t>
+      </w:r>
+      <w:r>
+        <w:rPr>
+          <w:rFonts w:ascii="Times New Roman" w:eastAsia="Times New Roman" w:hAnsi="Times New Roman" w:cs="Times New Roman"/>
+          <w:sz w:val="28"/>
+          <w:szCs w:val="28"/>
+        </w:rPr>
+        <w:t>&gt;</w:t>
+      </w:r>
+      <w:r>
+        <w:rPr>
+          <w:rFonts w:ascii="Times New Roman" w:eastAsia="Times New Roman" w:hAnsi="Times New Roman" w:cs="Times New Roman"/>
+          <w:sz w:val="28"/>
+          <w:szCs w:val="28"/>
+        </w:rPr>
+        <w:t xml:space="preserve"> и используется для группировки вариантов в выпадающем списке.</w:t>
+      </w:r>
     </w:p>
     <w:p>
       <w:pPr>
@@ -10990,13 +11451,142 @@
           <w:szCs w:val="28"/>
         </w:rPr>
       </w:pPr>
-      <w:r>
-        <w:rPr>
-          <w:rFonts w:ascii="Times New Roman" w:eastAsia="Times New Roman" w:hAnsi="Times New Roman" w:cs="Times New Roman"/>
-          <w:sz w:val="28"/>
-          <w:szCs w:val="28"/>
-        </w:rPr>
-        <w:t>Тег</w:t>
+    </w:p>
+    <w:p>
+      <w:pPr>
+        <w:pStyle w:val="a3"/>
+        <w:tabs>
+          <w:tab w:val="left" w:pos="916"/>
+          <w:tab w:val="left" w:pos="1832"/>
+          <w:tab w:val="left" w:pos="2748"/>
+          <w:tab w:val="left" w:pos="3664"/>
+          <w:tab w:val="left" w:pos="4580"/>
+          <w:tab w:val="left" w:pos="5496"/>
+          <w:tab w:val="left" w:pos="6412"/>
+          <w:tab w:val="left" w:pos="7328"/>
+          <w:tab w:val="left" w:pos="8244"/>
+          <w:tab w:val="left" w:pos="9160"/>
+          <w:tab w:val="left" w:pos="10076"/>
+          <w:tab w:val="left" w:pos="10992"/>
+          <w:tab w:val="left" w:pos="11908"/>
+          <w:tab w:val="left" w:pos="12824"/>
+          <w:tab w:val="left" w:pos="13740"/>
+          <w:tab w:val="left" w:pos="14656"/>
+        </w:tabs>
+        <w:spacing w:after="0" w:line="240" w:lineRule="auto"/>
+        <w:rPr>
+          <w:rFonts w:ascii="Times New Roman" w:eastAsia="Times New Roman" w:hAnsi="Times New Roman" w:cs="Times New Roman"/>
+          <w:sz w:val="28"/>
+          <w:szCs w:val="28"/>
+        </w:rPr>
+      </w:pPr>
+      <w:r>
+        <w:rPr>
+          <w:rFonts w:ascii="Times New Roman" w:eastAsia="Times New Roman" w:hAnsi="Times New Roman" w:cs="Times New Roman"/>
+          <w:sz w:val="28"/>
+          <w:szCs w:val="28"/>
+        </w:rPr>
+        <w:t xml:space="preserve">Поле </w:t>
+      </w:r>
+      <w:r>
+        <w:rPr>
+          <w:rFonts w:ascii="Times New Roman" w:eastAsia="Times New Roman" w:hAnsi="Times New Roman" w:cs="Times New Roman"/>
+          <w:b/>
+          <w:bCs/>
+          <w:sz w:val="28"/>
+          <w:szCs w:val="28"/>
+        </w:rPr>
+        <w:t>&lt;</w:t>
+      </w:r>
+      <w:proofErr w:type="spellStart"/>
+      <w:r>
+        <w:rPr>
+          <w:rFonts w:ascii="Times New Roman" w:eastAsia="Times New Roman" w:hAnsi="Times New Roman" w:cs="Times New Roman"/>
+          <w:b/>
+          <w:bCs/>
+          <w:sz w:val="28"/>
+          <w:szCs w:val="28"/>
+          <w:lang w:val="en-US"/>
+        </w:rPr>
+        <w:t>textarea</w:t>
+      </w:r>
+      <w:proofErr w:type="spellEnd"/>
+      <w:r>
+        <w:rPr>
+          <w:rFonts w:ascii="Times New Roman" w:eastAsia="Times New Roman" w:hAnsi="Times New Roman" w:cs="Times New Roman"/>
+          <w:b/>
+          <w:bCs/>
+          <w:sz w:val="28"/>
+          <w:szCs w:val="28"/>
+        </w:rPr>
+        <w:t xml:space="preserve">&gt; </w:t>
+      </w:r>
+      <w:r>
+        <w:rPr>
+          <w:rFonts w:ascii="Times New Roman" w:eastAsia="Times New Roman" w:hAnsi="Times New Roman" w:cs="Times New Roman"/>
+          <w:sz w:val="28"/>
+          <w:szCs w:val="28"/>
+        </w:rPr>
+        <w:t xml:space="preserve">представляет область для ввода нескольких строк текста. Допустимо делать переносы строк. Атрибуты </w:t>
+      </w:r>
+      <w:r>
+        <w:rPr>
+          <w:rFonts w:ascii="Times New Roman" w:eastAsia="Times New Roman" w:hAnsi="Times New Roman" w:cs="Times New Roman"/>
+          <w:sz w:val="28"/>
+          <w:szCs w:val="28"/>
+          <w:lang w:val="en-US"/>
+        </w:rPr>
+        <w:t>cols</w:t>
+      </w:r>
+      <w:r>
+        <w:rPr>
+          <w:rFonts w:ascii="Times New Roman" w:eastAsia="Times New Roman" w:hAnsi="Times New Roman" w:cs="Times New Roman"/>
+          <w:sz w:val="28"/>
+          <w:szCs w:val="28"/>
+        </w:rPr>
+        <w:t xml:space="preserve"> – </w:t>
+      </w:r>
+      <w:r>
+        <w:rPr>
+          <w:rFonts w:ascii="Times New Roman" w:eastAsia="Times New Roman" w:hAnsi="Times New Roman" w:cs="Times New Roman"/>
+          <w:sz w:val="28"/>
+          <w:szCs w:val="28"/>
+        </w:rPr>
+        <w:t xml:space="preserve">ширина поля в символах, </w:t>
+      </w:r>
+      <w:r>
+        <w:rPr>
+          <w:rFonts w:ascii="Times New Roman" w:eastAsia="Times New Roman" w:hAnsi="Times New Roman" w:cs="Times New Roman"/>
+          <w:sz w:val="28"/>
+          <w:szCs w:val="28"/>
+          <w:lang w:val="en-US"/>
+        </w:rPr>
+        <w:t>rows</w:t>
+      </w:r>
+      <w:r>
+        <w:rPr>
+          <w:rFonts w:ascii="Times New Roman" w:eastAsia="Times New Roman" w:hAnsi="Times New Roman" w:cs="Times New Roman"/>
+          <w:sz w:val="28"/>
+          <w:szCs w:val="28"/>
+        </w:rPr>
+        <w:t xml:space="preserve"> – </w:t>
+      </w:r>
+      <w:r>
+        <w:rPr>
+          <w:rFonts w:ascii="Times New Roman" w:eastAsia="Times New Roman" w:hAnsi="Times New Roman" w:cs="Times New Roman"/>
+          <w:sz w:val="28"/>
+          <w:szCs w:val="28"/>
+        </w:rPr>
+        <w:t xml:space="preserve">высота поля в строках. Атрибут </w:t>
+      </w:r>
+      <w:r>
+        <w:rPr>
+          <w:rFonts w:ascii="Times New Roman" w:eastAsia="Times New Roman" w:hAnsi="Times New Roman" w:cs="Times New Roman"/>
+          <w:sz w:val="28"/>
+          <w:szCs w:val="28"/>
+          <w:lang w:val="en-US"/>
+        </w:rPr>
+        <w:t>wrap</w:t>
       </w:r>
       <w:r>
         <w:rPr>
@@ -11009,10 +11599,242 @@
       <w:r>
         <w:rPr>
           <w:rFonts w:ascii="Times New Roman" w:eastAsia="Times New Roman" w:hAnsi="Times New Roman" w:cs="Times New Roman"/>
+          <w:sz w:val="28"/>
+          <w:szCs w:val="28"/>
+        </w:rPr>
+        <w:t xml:space="preserve">указывает как переносится текст: </w:t>
+      </w:r>
+      <w:r>
+        <w:rPr>
+          <w:rFonts w:ascii="Times New Roman" w:eastAsia="Times New Roman" w:hAnsi="Times New Roman" w:cs="Times New Roman"/>
+          <w:sz w:val="28"/>
+          <w:szCs w:val="28"/>
+          <w:lang w:val="en-US"/>
+        </w:rPr>
+        <w:t>soft</w:t>
+      </w:r>
+      <w:r>
+        <w:rPr>
+          <w:rFonts w:ascii="Times New Roman" w:eastAsia="Times New Roman" w:hAnsi="Times New Roman" w:cs="Times New Roman"/>
+          <w:sz w:val="28"/>
+          <w:szCs w:val="28"/>
+        </w:rPr>
+        <w:t xml:space="preserve"> </w:t>
+      </w:r>
+      <w:r>
+        <w:rPr>
+          <w:rFonts w:ascii="Times New Roman" w:eastAsia="Times New Roman" w:hAnsi="Times New Roman" w:cs="Times New Roman"/>
+          <w:sz w:val="28"/>
+          <w:szCs w:val="28"/>
+        </w:rPr>
+        <w:t>–</w:t>
+      </w:r>
+      <w:r>
+        <w:rPr>
+          <w:rFonts w:ascii="Times New Roman" w:eastAsia="Times New Roman" w:hAnsi="Times New Roman" w:cs="Times New Roman"/>
+          <w:sz w:val="28"/>
+          <w:szCs w:val="28"/>
+        </w:rPr>
+        <w:t xml:space="preserve"> </w:t>
+      </w:r>
+      <w:r>
+        <w:rPr>
+          <w:rFonts w:ascii="Times New Roman" w:eastAsia="Times New Roman" w:hAnsi="Times New Roman" w:cs="Times New Roman"/>
+          <w:sz w:val="28"/>
+          <w:szCs w:val="28"/>
+        </w:rPr>
+        <w:t xml:space="preserve">текст переносится на следующую строку, на сервер автоматический перенос не отправляется (только явный при нажатии </w:t>
+      </w:r>
+      <w:r>
+        <w:rPr>
+          <w:rFonts w:ascii="Times New Roman" w:eastAsia="Times New Roman" w:hAnsi="Times New Roman" w:cs="Times New Roman"/>
+          <w:sz w:val="28"/>
+          <w:szCs w:val="28"/>
+          <w:lang w:val="en-US"/>
+        </w:rPr>
+        <w:t>Enter</w:t>
+      </w:r>
+      <w:r>
+        <w:rPr>
+          <w:rFonts w:ascii="Times New Roman" w:eastAsia="Times New Roman" w:hAnsi="Times New Roman" w:cs="Times New Roman"/>
+          <w:sz w:val="28"/>
+          <w:szCs w:val="28"/>
+        </w:rPr>
+        <w:t>)</w:t>
+      </w:r>
+      <w:r>
+        <w:rPr>
+          <w:rFonts w:ascii="Times New Roman" w:eastAsia="Times New Roman" w:hAnsi="Times New Roman" w:cs="Times New Roman"/>
+          <w:sz w:val="28"/>
+          <w:szCs w:val="28"/>
+        </w:rPr>
+        <w:t xml:space="preserve">; </w:t>
+      </w:r>
+      <w:r>
+        <w:rPr>
+          <w:rFonts w:ascii="Times New Roman" w:eastAsia="Times New Roman" w:hAnsi="Times New Roman" w:cs="Times New Roman"/>
+          <w:sz w:val="28"/>
+          <w:szCs w:val="28"/>
+          <w:lang w:val="en-US"/>
+        </w:rPr>
+        <w:t>hard</w:t>
+      </w:r>
+      <w:r>
+        <w:rPr>
+          <w:rFonts w:ascii="Times New Roman" w:eastAsia="Times New Roman" w:hAnsi="Times New Roman" w:cs="Times New Roman"/>
+          <w:sz w:val="28"/>
+          <w:szCs w:val="28"/>
+        </w:rPr>
+        <w:t xml:space="preserve"> </w:t>
+      </w:r>
+      <w:r>
+        <w:rPr>
+          <w:rFonts w:ascii="Times New Roman" w:eastAsia="Times New Roman" w:hAnsi="Times New Roman" w:cs="Times New Roman"/>
+          <w:sz w:val="28"/>
+          <w:szCs w:val="28"/>
+        </w:rPr>
+        <w:t>–</w:t>
+      </w:r>
+      <w:r>
+        <w:rPr>
+          <w:rFonts w:ascii="Times New Roman" w:eastAsia="Times New Roman" w:hAnsi="Times New Roman" w:cs="Times New Roman"/>
+          <w:sz w:val="28"/>
+          <w:szCs w:val="28"/>
+        </w:rPr>
+        <w:t xml:space="preserve"> </w:t>
+      </w:r>
+      <w:r>
+        <w:rPr>
+          <w:rFonts w:ascii="Times New Roman" w:eastAsia="Times New Roman" w:hAnsi="Times New Roman" w:cs="Times New Roman"/>
+          <w:sz w:val="28"/>
+          <w:szCs w:val="28"/>
+        </w:rPr>
+        <w:t>на сервер отправляется и автоматический перенос</w:t>
+      </w:r>
+      <w:r>
+        <w:rPr>
+          <w:rFonts w:ascii="Times New Roman" w:eastAsia="Times New Roman" w:hAnsi="Times New Roman" w:cs="Times New Roman"/>
+          <w:sz w:val="28"/>
+          <w:szCs w:val="28"/>
+        </w:rPr>
+        <w:t xml:space="preserve">; </w:t>
+      </w:r>
+      <w:r>
+        <w:rPr>
+          <w:rFonts w:ascii="Times New Roman" w:eastAsia="Times New Roman" w:hAnsi="Times New Roman" w:cs="Times New Roman"/>
+          <w:sz w:val="28"/>
+          <w:szCs w:val="28"/>
+          <w:lang w:val="en-US"/>
+        </w:rPr>
+        <w:t>off</w:t>
+      </w:r>
+      <w:r>
+        <w:rPr>
+          <w:rFonts w:ascii="Times New Roman" w:eastAsia="Times New Roman" w:hAnsi="Times New Roman" w:cs="Times New Roman"/>
+          <w:sz w:val="28"/>
+          <w:szCs w:val="28"/>
+        </w:rPr>
+        <w:t xml:space="preserve"> </w:t>
+      </w:r>
+      <w:r>
+        <w:rPr>
+          <w:rFonts w:ascii="Times New Roman" w:eastAsia="Times New Roman" w:hAnsi="Times New Roman" w:cs="Times New Roman"/>
+          <w:sz w:val="28"/>
+          <w:szCs w:val="28"/>
+        </w:rPr>
+        <w:t>–</w:t>
+      </w:r>
+      <w:r>
+        <w:rPr>
+          <w:rFonts w:ascii="Times New Roman" w:eastAsia="Times New Roman" w:hAnsi="Times New Roman" w:cs="Times New Roman"/>
+          <w:sz w:val="28"/>
+          <w:szCs w:val="28"/>
+        </w:rPr>
+        <w:t xml:space="preserve"> </w:t>
+      </w:r>
+      <w:r>
+        <w:rPr>
+          <w:rFonts w:ascii="Times New Roman" w:eastAsia="Times New Roman" w:hAnsi="Times New Roman" w:cs="Times New Roman"/>
+          <w:sz w:val="28"/>
+          <w:szCs w:val="28"/>
+        </w:rPr>
+        <w:t>текст не переносится автоматически, появляется полоса прокрутки.</w:t>
+      </w:r>
+    </w:p>
+    <w:p>
+      <w:pPr>
+        <w:pStyle w:val="a3"/>
+        <w:tabs>
+          <w:tab w:val="left" w:pos="916"/>
+          <w:tab w:val="left" w:pos="1832"/>
+          <w:tab w:val="left" w:pos="2748"/>
+          <w:tab w:val="left" w:pos="3664"/>
+          <w:tab w:val="left" w:pos="4580"/>
+          <w:tab w:val="left" w:pos="5496"/>
+          <w:tab w:val="left" w:pos="6412"/>
+          <w:tab w:val="left" w:pos="7328"/>
+          <w:tab w:val="left" w:pos="8244"/>
+          <w:tab w:val="left" w:pos="9160"/>
+          <w:tab w:val="left" w:pos="10076"/>
+          <w:tab w:val="left" w:pos="10992"/>
+          <w:tab w:val="left" w:pos="11908"/>
+          <w:tab w:val="left" w:pos="12824"/>
+          <w:tab w:val="left" w:pos="13740"/>
+          <w:tab w:val="left" w:pos="14656"/>
+        </w:tabs>
+        <w:spacing w:after="0" w:line="240" w:lineRule="auto"/>
+        <w:rPr>
+          <w:rFonts w:ascii="Times New Roman" w:eastAsia="Times New Roman" w:hAnsi="Times New Roman" w:cs="Times New Roman"/>
+          <w:sz w:val="28"/>
+          <w:szCs w:val="28"/>
+        </w:rPr>
+      </w:pPr>
+    </w:p>
+    <w:p>
+      <w:pPr>
+        <w:pStyle w:val="a3"/>
+        <w:tabs>
+          <w:tab w:val="left" w:pos="916"/>
+          <w:tab w:val="left" w:pos="1832"/>
+          <w:tab w:val="left" w:pos="2748"/>
+          <w:tab w:val="left" w:pos="3664"/>
+          <w:tab w:val="left" w:pos="4580"/>
+          <w:tab w:val="left" w:pos="5496"/>
+          <w:tab w:val="left" w:pos="6412"/>
+          <w:tab w:val="left" w:pos="7328"/>
+          <w:tab w:val="left" w:pos="8244"/>
+          <w:tab w:val="left" w:pos="9160"/>
+          <w:tab w:val="left" w:pos="10076"/>
+          <w:tab w:val="left" w:pos="10992"/>
+          <w:tab w:val="left" w:pos="11908"/>
+          <w:tab w:val="left" w:pos="12824"/>
+          <w:tab w:val="left" w:pos="13740"/>
+          <w:tab w:val="left" w:pos="14656"/>
+        </w:tabs>
+        <w:spacing w:after="0" w:line="240" w:lineRule="auto"/>
+        <w:rPr>
+          <w:rFonts w:ascii="Times New Roman" w:eastAsia="Times New Roman" w:hAnsi="Times New Roman" w:cs="Times New Roman"/>
+          <w:sz w:val="28"/>
+          <w:szCs w:val="28"/>
+        </w:rPr>
+      </w:pPr>
+      <w:r>
+        <w:rPr>
+          <w:rFonts w:ascii="Times New Roman" w:eastAsia="Times New Roman" w:hAnsi="Times New Roman" w:cs="Times New Roman"/>
+          <w:sz w:val="28"/>
+          <w:szCs w:val="28"/>
+          <w:highlight w:val="yellow"/>
+        </w:rPr>
+        <w:t xml:space="preserve">Тег </w:t>
+      </w:r>
+      <w:r>
+        <w:rPr>
+          <w:rFonts w:ascii="Times New Roman" w:eastAsia="Times New Roman" w:hAnsi="Times New Roman" w:cs="Times New Roman"/>
           <w:b/>
           <w:bCs/>
           <w:sz w:val="28"/>
           <w:szCs w:val="28"/>
+          <w:highlight w:val="yellow"/>
         </w:rPr>
         <w:t>&lt;</w:t>
       </w:r>
@@ -11023,6 +11845,7 @@
           <w:bCs/>
           <w:sz w:val="28"/>
           <w:szCs w:val="28"/>
+          <w:highlight w:val="yellow"/>
           <w:lang w:val="en-US"/>
         </w:rPr>
         <w:t>label</w:t>
@@ -11034,6 +11857,7 @@
           <w:bCs/>
           <w:sz w:val="28"/>
           <w:szCs w:val="28"/>
+          <w:highlight w:val="yellow"/>
         </w:rPr>
         <w:t xml:space="preserve">&gt; </w:t>
       </w:r>
@@ -11042,22 +11866,16 @@
           <w:rFonts w:ascii="Times New Roman" w:eastAsia="Times New Roman" w:hAnsi="Times New Roman" w:cs="Times New Roman"/>
           <w:sz w:val="28"/>
           <w:szCs w:val="28"/>
-        </w:rPr>
-        <w:t xml:space="preserve">- </w:t>
-      </w:r>
-      <w:r>
-        <w:rPr>
-          <w:rFonts w:ascii="Times New Roman" w:eastAsia="Times New Roman" w:hAnsi="Times New Roman" w:cs="Times New Roman"/>
-          <w:sz w:val="28"/>
-          <w:szCs w:val="28"/>
-        </w:rPr>
-        <w:t xml:space="preserve">метка (подпись) элемента формы. Чаще всего используется с </w:t>
-      </w:r>
-      <w:r>
-        <w:rPr>
-          <w:rFonts w:ascii="Times New Roman" w:eastAsia="Times New Roman" w:hAnsi="Times New Roman" w:cs="Times New Roman"/>
-          <w:sz w:val="28"/>
-          <w:szCs w:val="28"/>
+          <w:highlight w:val="yellow"/>
+        </w:rPr>
+        <w:t xml:space="preserve">- метка (подпись) элемента формы. Чаще всего используется с </w:t>
+      </w:r>
+      <w:r>
+        <w:rPr>
+          <w:rFonts w:ascii="Times New Roman" w:eastAsia="Times New Roman" w:hAnsi="Times New Roman" w:cs="Times New Roman"/>
+          <w:sz w:val="28"/>
+          <w:szCs w:val="28"/>
+          <w:highlight w:val="yellow"/>
           <w:lang w:val="en-US"/>
         </w:rPr>
         <w:t>checkbox</w:t>
@@ -11067,22 +11885,16 @@
           <w:rFonts w:ascii="Times New Roman" w:eastAsia="Times New Roman" w:hAnsi="Times New Roman" w:cs="Times New Roman"/>
           <w:sz w:val="28"/>
           <w:szCs w:val="28"/>
-        </w:rPr>
-        <w:t xml:space="preserve"> </w:t>
-      </w:r>
-      <w:r>
-        <w:rPr>
-          <w:rFonts w:ascii="Times New Roman" w:eastAsia="Times New Roman" w:hAnsi="Times New Roman" w:cs="Times New Roman"/>
-          <w:sz w:val="28"/>
-          <w:szCs w:val="28"/>
-        </w:rPr>
-        <w:t xml:space="preserve">и </w:t>
-      </w:r>
-      <w:r>
-        <w:rPr>
-          <w:rFonts w:ascii="Times New Roman" w:eastAsia="Times New Roman" w:hAnsi="Times New Roman" w:cs="Times New Roman"/>
-          <w:sz w:val="28"/>
-          <w:szCs w:val="28"/>
+          <w:highlight w:val="yellow"/>
+        </w:rPr>
+        <w:t xml:space="preserve"> и </w:t>
+      </w:r>
+      <w:r>
+        <w:rPr>
+          <w:rFonts w:ascii="Times New Roman" w:eastAsia="Times New Roman" w:hAnsi="Times New Roman" w:cs="Times New Roman"/>
+          <w:sz w:val="28"/>
+          <w:szCs w:val="28"/>
+          <w:highlight w:val="yellow"/>
           <w:lang w:val="en-US"/>
         </w:rPr>
         <w:t>radio</w:t>
@@ -11466,6 +12278,7 @@
           <w:sz w:val="28"/>
           <w:szCs w:val="28"/>
         </w:rPr>
+        <w:lastRenderedPageBreak/>
         <w:t xml:space="preserve">Тег </w:t>
       </w:r>
       <w:r>
@@ -11511,22 +12324,49 @@
     </w:p>
     <w:p>
       <w:pPr>
-        <w:rPr>
-          <w:rFonts w:ascii="Times New Roman" w:hAnsi="Times New Roman" w:cs="Times New Roman"/>
-          <w:b/>
-          <w:sz w:val="28"/>
-          <w:szCs w:val="28"/>
-        </w:rPr>
-      </w:pPr>
-    </w:p>
-    <w:p>
-      <w:pPr>
-        <w:rPr>
-          <w:rFonts w:ascii="Times New Roman" w:hAnsi="Times New Roman" w:cs="Times New Roman"/>
-          <w:sz w:val="28"/>
-          <w:szCs w:val="28"/>
-        </w:rPr>
-      </w:pPr>
+        <w:pStyle w:val="a3"/>
+        <w:tabs>
+          <w:tab w:val="left" w:pos="916"/>
+          <w:tab w:val="left" w:pos="1832"/>
+          <w:tab w:val="left" w:pos="2748"/>
+          <w:tab w:val="left" w:pos="3664"/>
+          <w:tab w:val="left" w:pos="4580"/>
+          <w:tab w:val="left" w:pos="5496"/>
+          <w:tab w:val="left" w:pos="6412"/>
+          <w:tab w:val="left" w:pos="7328"/>
+          <w:tab w:val="left" w:pos="8244"/>
+          <w:tab w:val="left" w:pos="9160"/>
+          <w:tab w:val="left" w:pos="10076"/>
+          <w:tab w:val="left" w:pos="10992"/>
+          <w:tab w:val="left" w:pos="11908"/>
+          <w:tab w:val="left" w:pos="12824"/>
+          <w:tab w:val="left" w:pos="13740"/>
+          <w:tab w:val="left" w:pos="14656"/>
+        </w:tabs>
+        <w:spacing w:after="0" w:line="240" w:lineRule="auto"/>
+        <w:rPr>
+          <w:rFonts w:ascii="Times New Roman" w:eastAsia="Times New Roman" w:hAnsi="Times New Roman" w:cs="Times New Roman"/>
+          <w:sz w:val="28"/>
+          <w:szCs w:val="28"/>
+        </w:rPr>
+      </w:pPr>
+    </w:p>
+    <w:p>
+      <w:pPr>
+        <w:rPr>
+          <w:rFonts w:ascii="Times New Roman" w:hAnsi="Times New Roman" w:cs="Times New Roman"/>
+          <w:sz w:val="28"/>
+          <w:szCs w:val="28"/>
+        </w:rPr>
+      </w:pPr>
+      <w:r>
+        <w:rPr>
+          <w:rFonts w:ascii="Times New Roman" w:hAnsi="Times New Roman" w:cs="Times New Roman"/>
+          <w:sz w:val="28"/>
+          <w:szCs w:val="28"/>
+        </w:rPr>
+        <w:t>https://webref.ru/course/html-content/forms</w:t>
+      </w:r>
     </w:p>
     <w:p>
       <w:pPr>
@@ -11795,7 +12635,6 @@
           <w:sz w:val="28"/>
           <w:szCs w:val="28"/>
         </w:rPr>
-        <w:lastRenderedPageBreak/>
         <w:t>Флекс</w:t>
       </w:r>
       <w:proofErr w:type="spellEnd"/>
@@ -12695,6 +13534,7 @@
           <w:highlight w:val="yellow"/>
           <w:lang w:val="en-US"/>
         </w:rPr>
+        <w:lastRenderedPageBreak/>
         <w:t>space</w:t>
       </w:r>
       <w:r>
@@ -12815,17 +13655,7 @@
           <w:sz w:val="28"/>
           <w:szCs w:val="28"/>
         </w:rPr>
-        <w:t>расстояния между</w:t>
-      </w:r>
-      <w:bookmarkStart w:id="0" w:name="_GoBack"/>
-      <w:bookmarkEnd w:id="0"/>
-      <w:r>
-        <w:rPr>
-          <w:rFonts w:ascii="Times New Roman" w:hAnsi="Times New Roman" w:cs="Times New Roman"/>
-          <w:sz w:val="28"/>
-          <w:szCs w:val="28"/>
-        </w:rPr>
-        <w:t xml:space="preserve"> соседними элементами и краями </w:t>
+        <w:t xml:space="preserve">расстояния между соседними элементами и краями </w:t>
       </w:r>
       <w:proofErr w:type="spellStart"/>
       <w:r>
@@ -13240,7 +14070,6 @@
           <w:szCs w:val="28"/>
           <w:highlight w:val="yellow"/>
         </w:rPr>
-        <w:lastRenderedPageBreak/>
         <w:t xml:space="preserve">Распределение по главной оси задается для всех элементов </w:t>
       </w:r>
       <w:proofErr w:type="spellStart"/>
@@ -13355,6 +14184,7 @@
           <w:rFonts w:ascii="Times New Roman" w:hAnsi="Times New Roman" w:cs="Times New Roman"/>
           <w:sz w:val="28"/>
           <w:szCs w:val="28"/>
+          <w:highlight w:val="yellow"/>
         </w:rPr>
         <w:t xml:space="preserve">Если </w:t>
       </w:r>
@@ -13364,6 +14194,7 @@
           <w:rFonts w:ascii="Times New Roman" w:hAnsi="Times New Roman" w:cs="Times New Roman"/>
           <w:sz w:val="28"/>
           <w:szCs w:val="28"/>
+          <w:highlight w:val="yellow"/>
         </w:rPr>
         <w:t>флекс</w:t>
       </w:r>
@@ -13373,6 +14204,7 @@
           <w:rFonts w:ascii="Times New Roman" w:hAnsi="Times New Roman" w:cs="Times New Roman"/>
           <w:sz w:val="28"/>
           <w:szCs w:val="28"/>
+          <w:highlight w:val="yellow"/>
         </w:rPr>
         <w:t>-элементов в контейнере станет больше, чем может уместиться в один ряд, то:</w:t>
       </w:r>
@@ -13563,6 +14395,7 @@
           <w:rFonts w:ascii="Times New Roman" w:hAnsi="Times New Roman" w:cs="Times New Roman"/>
           <w:sz w:val="28"/>
           <w:szCs w:val="28"/>
+          <w:highlight w:val="yellow"/>
           <w:lang w:val="en-US"/>
         </w:rPr>
         <w:t>nowrap</w:t>
@@ -13573,24 +14406,9 @@
           <w:rFonts w:ascii="Times New Roman" w:hAnsi="Times New Roman" w:cs="Times New Roman"/>
           <w:sz w:val="28"/>
           <w:szCs w:val="28"/>
-        </w:rPr>
-        <w:t xml:space="preserve"> (</w:t>
-      </w:r>
-      <w:r>
-        <w:rPr>
-          <w:rFonts w:ascii="Times New Roman" w:hAnsi="Times New Roman" w:cs="Times New Roman"/>
-          <w:sz w:val="28"/>
-          <w:szCs w:val="28"/>
-        </w:rPr>
-        <w:t>по умолчанию</w:t>
-      </w:r>
-      <w:r>
-        <w:rPr>
-          <w:rFonts w:ascii="Times New Roman" w:hAnsi="Times New Roman" w:cs="Times New Roman"/>
-          <w:sz w:val="28"/>
-          <w:szCs w:val="28"/>
-        </w:rPr>
-        <w:t>)</w:t>
+          <w:highlight w:val="yellow"/>
+        </w:rPr>
+        <w:t xml:space="preserve"> (по умолчанию)</w:t>
       </w:r>
       <w:r>
         <w:rPr>
@@ -13619,6 +14437,7 @@
           <w:rFonts w:ascii="Times New Roman" w:hAnsi="Times New Roman" w:cs="Times New Roman"/>
           <w:sz w:val="28"/>
           <w:szCs w:val="28"/>
+          <w:highlight w:val="yellow"/>
           <w:lang w:val="en-US"/>
         </w:rPr>
         <w:t>wrap</w:t>
@@ -13628,16 +14447,17 @@
           <w:rFonts w:ascii="Times New Roman" w:hAnsi="Times New Roman" w:cs="Times New Roman"/>
           <w:sz w:val="28"/>
           <w:szCs w:val="28"/>
-        </w:rPr>
-        <w:t xml:space="preserve"> – </w:t>
-      </w:r>
-      <w:r>
-        <w:rPr>
-          <w:rFonts w:ascii="Times New Roman" w:hAnsi="Times New Roman" w:cs="Times New Roman"/>
-          <w:sz w:val="28"/>
-          <w:szCs w:val="28"/>
-        </w:rPr>
-        <w:t>перенос разрешен. Ряды элементов располагаются вдоль поперечной оси;</w:t>
+          <w:highlight w:val="yellow"/>
+        </w:rPr>
+        <w:t xml:space="preserve"> – перенос разрешен.</w:t>
+      </w:r>
+      <w:r>
+        <w:rPr>
+          <w:rFonts w:ascii="Times New Roman" w:hAnsi="Times New Roman" w:cs="Times New Roman"/>
+          <w:sz w:val="28"/>
+          <w:szCs w:val="28"/>
+        </w:rPr>
+        <w:t xml:space="preserve"> Ряды элементов располагаются вдоль поперечной оси;</w:t>
       </w:r>
     </w:p>
     <w:p>
@@ -13658,6 +14478,7 @@
           <w:rFonts w:ascii="Times New Roman" w:hAnsi="Times New Roman" w:cs="Times New Roman"/>
           <w:sz w:val="28"/>
           <w:szCs w:val="28"/>
+          <w:highlight w:val="yellow"/>
           <w:lang w:val="en-US"/>
         </w:rPr>
         <w:t>wrap</w:t>
@@ -13667,6 +14488,7 @@
           <w:rFonts w:ascii="Times New Roman" w:hAnsi="Times New Roman" w:cs="Times New Roman"/>
           <w:sz w:val="28"/>
           <w:szCs w:val="28"/>
+          <w:highlight w:val="yellow"/>
         </w:rPr>
         <w:t>-</w:t>
       </w:r>
@@ -13675,6 +14497,7 @@
           <w:rFonts w:ascii="Times New Roman" w:hAnsi="Times New Roman" w:cs="Times New Roman"/>
           <w:sz w:val="28"/>
           <w:szCs w:val="28"/>
+          <w:highlight w:val="yellow"/>
           <w:lang w:val="en-US"/>
         </w:rPr>
         <w:t>reverse</w:t>
@@ -13759,7 +14582,17 @@
           <w:szCs w:val="28"/>
           <w:highlight w:val="yellow"/>
         </w:rPr>
-        <w:t xml:space="preserve"> это набор пересекающихся горизонтальных и вертикальных линий, которые создают размерность и позиционируют систему координат для контента в самом </w:t>
+        <w:t xml:space="preserve"> это набор </w:t>
+      </w:r>
+      <w:r>
+        <w:rPr>
+          <w:rFonts w:ascii="Times New Roman" w:hAnsi="Times New Roman" w:cs="Times New Roman"/>
+          <w:sz w:val="28"/>
+          <w:szCs w:val="28"/>
+          <w:highlight w:val="yellow"/>
+        </w:rPr>
+        <w:lastRenderedPageBreak/>
+        <w:t xml:space="preserve">пересекающихся горизонтальных и вертикальных линий, которые создают размерность и позиционируют систему координат для контента в самом </w:t>
       </w:r>
       <w:r>
         <w:rPr>
@@ -13885,6 +14718,7 @@
           <w:rFonts w:ascii="Times New Roman" w:hAnsi="Times New Roman" w:cs="Times New Roman"/>
           <w:sz w:val="28"/>
           <w:szCs w:val="28"/>
+          <w:highlight w:val="yellow"/>
         </w:rPr>
         <w:t xml:space="preserve">Шаблон можно описывать с помощью </w:t>
       </w:r>
@@ -13894,6 +14728,7 @@
           <w:rFonts w:ascii="Times New Roman" w:hAnsi="Times New Roman" w:cs="Times New Roman"/>
           <w:sz w:val="28"/>
           <w:szCs w:val="28"/>
+          <w:highlight w:val="yellow"/>
         </w:rPr>
         <w:t>грид</w:t>
       </w:r>
@@ -13903,6 +14738,7 @@
           <w:rFonts w:ascii="Times New Roman" w:hAnsi="Times New Roman" w:cs="Times New Roman"/>
           <w:sz w:val="28"/>
           <w:szCs w:val="28"/>
+          <w:highlight w:val="yellow"/>
         </w:rPr>
         <w:t>-областей, и область назначать конкретному элементу.</w:t>
       </w:r>
@@ -14216,6 +15052,87 @@
           <w:lang w:val="en-US" w:eastAsia="ru-RU"/>
         </w:rPr>
         <w:br/>
+        <w:t xml:space="preserve">    </w:t>
+      </w:r>
+      <w:r>
+        <w:rPr>
+          <w:rFonts w:ascii="Courier New" w:eastAsia="Times New Roman" w:hAnsi="Courier New" w:cs="Courier New"/>
+          <w:color w:val="BABABA"/>
+          <w:sz w:val="24"/>
+          <w:szCs w:val="24"/>
+          <w:lang w:val="en-US" w:eastAsia="ru-RU"/>
+        </w:rPr>
+        <w:t>grid-template-rows</w:t>
+      </w:r>
+      <w:r>
+        <w:rPr>
+          <w:rFonts w:ascii="Courier New" w:eastAsia="Times New Roman" w:hAnsi="Courier New" w:cs="Courier New"/>
+          <w:color w:val="A9B7C6"/>
+          <w:sz w:val="24"/>
+          <w:szCs w:val="24"/>
+          <w:lang w:val="en-US" w:eastAsia="ru-RU"/>
+        </w:rPr>
+        <w:t xml:space="preserve">: </w:t>
+      </w:r>
+      <w:r>
+        <w:rPr>
+          <w:rFonts w:ascii="Courier New" w:eastAsia="Times New Roman" w:hAnsi="Courier New" w:cs="Courier New"/>
+          <w:color w:val="6897BB"/>
+          <w:sz w:val="24"/>
+          <w:szCs w:val="24"/>
+          <w:lang w:val="en-US" w:eastAsia="ru-RU"/>
+        </w:rPr>
+        <w:t>60</w:t>
+      </w:r>
+      <w:r>
+        <w:rPr>
+          <w:rFonts w:ascii="Courier New" w:eastAsia="Times New Roman" w:hAnsi="Courier New" w:cs="Courier New"/>
+          <w:color w:val="A5C261"/>
+          <w:sz w:val="24"/>
+          <w:szCs w:val="24"/>
+          <w:lang w:val="en-US" w:eastAsia="ru-RU"/>
+        </w:rPr>
+        <w:t xml:space="preserve">px </w:t>
+      </w:r>
+      <w:r>
+        <w:rPr>
+          <w:rFonts w:ascii="Courier New" w:eastAsia="Times New Roman" w:hAnsi="Courier New" w:cs="Courier New"/>
+          <w:color w:val="6897BB"/>
+          <w:sz w:val="24"/>
+          <w:szCs w:val="24"/>
+          <w:lang w:val="en-US" w:eastAsia="ru-RU"/>
+        </w:rPr>
+        <w:t>1</w:t>
+      </w:r>
+      <w:r>
+        <w:rPr>
+          <w:rFonts w:ascii="Courier New" w:eastAsia="Times New Roman" w:hAnsi="Courier New" w:cs="Courier New"/>
+          <w:color w:val="E8BF6A"/>
+          <w:sz w:val="24"/>
+          <w:szCs w:val="24"/>
+          <w:lang w:val="en-US" w:eastAsia="ru-RU"/>
+        </w:rPr>
+        <w:t xml:space="preserve">fr </w:t>
+      </w:r>
+      <w:r>
+        <w:rPr>
+          <w:rFonts w:ascii="Courier New" w:eastAsia="Times New Roman" w:hAnsi="Courier New" w:cs="Courier New"/>
+          <w:color w:val="6897BB"/>
+          <w:sz w:val="24"/>
+          <w:szCs w:val="24"/>
+          <w:lang w:val="en-US" w:eastAsia="ru-RU"/>
+        </w:rPr>
+        <w:t>60</w:t>
+      </w:r>
+      <w:r>
+        <w:rPr>
+          <w:rFonts w:ascii="Courier New" w:eastAsia="Times New Roman" w:hAnsi="Courier New" w:cs="Courier New"/>
+          <w:color w:val="A5C261"/>
+          <w:sz w:val="24"/>
+          <w:szCs w:val="24"/>
+          <w:lang w:val="en-US" w:eastAsia="ru-RU"/>
+        </w:rPr>
+        <w:t>px</w:t>
       </w:r>
       <w:r>
         <w:rPr>
@@ -14225,7 +15142,17 @@
           <w:szCs w:val="24"/>
           <w:lang w:val="en-US" w:eastAsia="ru-RU"/>
         </w:rPr>
-        <w:lastRenderedPageBreak/>
+        <w:t>;</w:t>
+      </w:r>
+      <w:r>
+        <w:rPr>
+          <w:rFonts w:ascii="Courier New" w:eastAsia="Times New Roman" w:hAnsi="Courier New" w:cs="Courier New"/>
+          <w:color w:val="CC7832"/>
+          <w:sz w:val="24"/>
+          <w:szCs w:val="24"/>
+          <w:lang w:val="en-US" w:eastAsia="ru-RU"/>
+        </w:rPr>
+        <w:br/>
         <w:t xml:space="preserve">    </w:t>
       </w:r>
       <w:r>
@@ -14236,7 +15163,7 @@
           <w:szCs w:val="24"/>
           <w:lang w:val="en-US" w:eastAsia="ru-RU"/>
         </w:rPr>
-        <w:t>grid-template-rows</w:t>
+        <w:t>grid-template-columns</w:t>
       </w:r>
       <w:r>
         <w:rPr>
@@ -14256,7 +15183,108 @@
           <w:szCs w:val="24"/>
           <w:lang w:val="en-US" w:eastAsia="ru-RU"/>
         </w:rPr>
-        <w:t>60</w:t>
+        <w:t>20</w:t>
+      </w:r>
+      <w:r>
+        <w:rPr>
+          <w:rFonts w:ascii="Courier New" w:eastAsia="Times New Roman" w:hAnsi="Courier New" w:cs="Courier New"/>
+          <w:color w:val="A9B7C6"/>
+          <w:sz w:val="24"/>
+          <w:szCs w:val="24"/>
+          <w:lang w:val="en-US" w:eastAsia="ru-RU"/>
+        </w:rPr>
+        <w:t xml:space="preserve">% </w:t>
+      </w:r>
+      <w:r>
+        <w:rPr>
+          <w:rFonts w:ascii="Courier New" w:eastAsia="Times New Roman" w:hAnsi="Courier New" w:cs="Courier New"/>
+          <w:color w:val="6897BB"/>
+          <w:sz w:val="24"/>
+          <w:szCs w:val="24"/>
+          <w:lang w:val="en-US" w:eastAsia="ru-RU"/>
+        </w:rPr>
+        <w:t>1</w:t>
+      </w:r>
+      <w:r>
+        <w:rPr>
+          <w:rFonts w:ascii="Courier New" w:eastAsia="Times New Roman" w:hAnsi="Courier New" w:cs="Courier New"/>
+          <w:color w:val="E8BF6A"/>
+          <w:sz w:val="24"/>
+          <w:szCs w:val="24"/>
+          <w:lang w:val="en-US" w:eastAsia="ru-RU"/>
+        </w:rPr>
+        <w:t xml:space="preserve">fr </w:t>
+      </w:r>
+      <w:r>
+        <w:rPr>
+          <w:rFonts w:ascii="Courier New" w:eastAsia="Times New Roman" w:hAnsi="Courier New" w:cs="Courier New"/>
+          <w:color w:val="6897BB"/>
+          <w:sz w:val="24"/>
+          <w:szCs w:val="24"/>
+          <w:lang w:val="en-US" w:eastAsia="ru-RU"/>
+        </w:rPr>
+        <w:t>15</w:t>
+      </w:r>
+      <w:r>
+        <w:rPr>
+          <w:rFonts w:ascii="Courier New" w:eastAsia="Times New Roman" w:hAnsi="Courier New" w:cs="Courier New"/>
+          <w:color w:val="A9B7C6"/>
+          <w:sz w:val="24"/>
+          <w:szCs w:val="24"/>
+          <w:lang w:val="en-US" w:eastAsia="ru-RU"/>
+        </w:rPr>
+        <w:t>%</w:t>
+      </w:r>
+      <w:r>
+        <w:rPr>
+          <w:rFonts w:ascii="Courier New" w:eastAsia="Times New Roman" w:hAnsi="Courier New" w:cs="Courier New"/>
+          <w:color w:val="CC7832"/>
+          <w:sz w:val="24"/>
+          <w:szCs w:val="24"/>
+          <w:lang w:val="en-US" w:eastAsia="ru-RU"/>
+        </w:rPr>
+        <w:t>;</w:t>
+      </w:r>
+      <w:r>
+        <w:rPr>
+          <w:rFonts w:ascii="Courier New" w:eastAsia="Times New Roman" w:hAnsi="Courier New" w:cs="Courier New"/>
+          <w:color w:val="CC7832"/>
+          <w:sz w:val="24"/>
+          <w:szCs w:val="24"/>
+          <w:lang w:val="en-US" w:eastAsia="ru-RU"/>
+        </w:rPr>
+        <w:br/>
+        <w:t xml:space="preserve">    </w:t>
+      </w:r>
+      <w:r>
+        <w:rPr>
+          <w:rFonts w:ascii="Courier New" w:eastAsia="Times New Roman" w:hAnsi="Courier New" w:cs="Courier New"/>
+          <w:color w:val="BABABA"/>
+          <w:sz w:val="24"/>
+          <w:szCs w:val="24"/>
+          <w:lang w:val="en-US" w:eastAsia="ru-RU"/>
+        </w:rPr>
+        <w:t>grid-gap</w:t>
+      </w:r>
+      <w:r>
+        <w:rPr>
+          <w:rFonts w:ascii="Courier New" w:eastAsia="Times New Roman" w:hAnsi="Courier New" w:cs="Courier New"/>
+          <w:color w:val="A9B7C6"/>
+          <w:sz w:val="24"/>
+          <w:szCs w:val="24"/>
+          <w:lang w:val="en-US" w:eastAsia="ru-RU"/>
+        </w:rPr>
+        <w:t xml:space="preserve">: </w:t>
+      </w:r>
+      <w:r>
+        <w:rPr>
+          <w:rFonts w:ascii="Courier New" w:eastAsia="Times New Roman" w:hAnsi="Courier New" w:cs="Courier New"/>
+          <w:color w:val="6897BB"/>
+          <w:sz w:val="24"/>
+          <w:szCs w:val="24"/>
+          <w:lang w:val="en-US" w:eastAsia="ru-RU"/>
+        </w:rPr>
+        <w:t>10</w:t>
       </w:r>
       <w:r>
         <w:rPr>
@@ -14266,7 +15294,48 @@
           <w:szCs w:val="24"/>
           <w:lang w:val="en-US" w:eastAsia="ru-RU"/>
         </w:rPr>
-        <w:t xml:space="preserve">px </w:t>
+        <w:t>px</w:t>
+      </w:r>
+      <w:r>
+        <w:rPr>
+          <w:rFonts w:ascii="Courier New" w:eastAsia="Times New Roman" w:hAnsi="Courier New" w:cs="Courier New"/>
+          <w:color w:val="CC7832"/>
+          <w:sz w:val="24"/>
+          <w:szCs w:val="24"/>
+          <w:lang w:val="en-US" w:eastAsia="ru-RU"/>
+        </w:rPr>
+        <w:t>;</w:t>
+      </w:r>
+      <w:r>
+        <w:rPr>
+          <w:rFonts w:ascii="Courier New" w:eastAsia="Times New Roman" w:hAnsi="Courier New" w:cs="Courier New"/>
+          <w:color w:val="CC7832"/>
+          <w:sz w:val="24"/>
+          <w:szCs w:val="24"/>
+          <w:lang w:val="en-US" w:eastAsia="ru-RU"/>
+        </w:rPr>
+        <w:br/>
+        <w:t xml:space="preserve">    </w:t>
+      </w:r>
+      <w:r>
+        <w:rPr>
+          <w:rFonts w:ascii="Courier New" w:eastAsia="Times New Roman" w:hAnsi="Courier New" w:cs="Courier New"/>
+          <w:color w:val="BABABA"/>
+          <w:sz w:val="24"/>
+          <w:szCs w:val="24"/>
+          <w:lang w:val="en-US" w:eastAsia="ru-RU"/>
+        </w:rPr>
+        <w:t>height</w:t>
+      </w:r>
+      <w:r>
+        <w:rPr>
+          <w:rFonts w:ascii="Courier New" w:eastAsia="Times New Roman" w:hAnsi="Courier New" w:cs="Courier New"/>
+          <w:color w:val="A9B7C6"/>
+          <w:sz w:val="24"/>
+          <w:szCs w:val="24"/>
+          <w:lang w:val="en-US" w:eastAsia="ru-RU"/>
+        </w:rPr>
+        <w:t xml:space="preserve">: </w:t>
       </w:r>
       <w:r>
         <w:rPr>
@@ -14276,7 +15345,108 @@
           <w:szCs w:val="24"/>
           <w:lang w:val="en-US" w:eastAsia="ru-RU"/>
         </w:rPr>
-        <w:t>1</w:t>
+        <w:t>100</w:t>
+      </w:r>
+      <w:r>
+        <w:rPr>
+          <w:rFonts w:ascii="Courier New" w:eastAsia="Times New Roman" w:hAnsi="Courier New" w:cs="Courier New"/>
+          <w:color w:val="A5C261"/>
+          <w:sz w:val="24"/>
+          <w:szCs w:val="24"/>
+          <w:lang w:val="en-US" w:eastAsia="ru-RU"/>
+        </w:rPr>
+        <w:t>vh</w:t>
+      </w:r>
+      <w:r>
+        <w:rPr>
+          <w:rFonts w:ascii="Courier New" w:eastAsia="Times New Roman" w:hAnsi="Courier New" w:cs="Courier New"/>
+          <w:color w:val="CC7832"/>
+          <w:sz w:val="24"/>
+          <w:szCs w:val="24"/>
+          <w:lang w:val="en-US" w:eastAsia="ru-RU"/>
+        </w:rPr>
+        <w:t>;</w:t>
+      </w:r>
+      <w:r>
+        <w:rPr>
+          <w:rFonts w:ascii="Courier New" w:eastAsia="Times New Roman" w:hAnsi="Courier New" w:cs="Courier New"/>
+          <w:color w:val="CC7832"/>
+          <w:sz w:val="24"/>
+          <w:szCs w:val="24"/>
+          <w:lang w:val="en-US" w:eastAsia="ru-RU"/>
+        </w:rPr>
+        <w:br/>
+        <w:t xml:space="preserve">    </w:t>
+      </w:r>
+      <w:r>
+        <w:rPr>
+          <w:rFonts w:ascii="Courier New" w:eastAsia="Times New Roman" w:hAnsi="Courier New" w:cs="Courier New"/>
+          <w:color w:val="BABABA"/>
+          <w:sz w:val="24"/>
+          <w:szCs w:val="24"/>
+          <w:lang w:val="en-US" w:eastAsia="ru-RU"/>
+        </w:rPr>
+        <w:t>margin</w:t>
+      </w:r>
+      <w:r>
+        <w:rPr>
+          <w:rFonts w:ascii="Courier New" w:eastAsia="Times New Roman" w:hAnsi="Courier New" w:cs="Courier New"/>
+          <w:color w:val="A9B7C6"/>
+          <w:sz w:val="24"/>
+          <w:szCs w:val="24"/>
+          <w:lang w:val="en-US" w:eastAsia="ru-RU"/>
+        </w:rPr>
+        <w:t xml:space="preserve">: </w:t>
+      </w:r>
+      <w:r>
+        <w:rPr>
+          <w:rFonts w:ascii="Courier New" w:eastAsia="Times New Roman" w:hAnsi="Courier New" w:cs="Courier New"/>
+          <w:color w:val="6897BB"/>
+          <w:sz w:val="24"/>
+          <w:szCs w:val="24"/>
+          <w:lang w:val="en-US" w:eastAsia="ru-RU"/>
+        </w:rPr>
+        <w:t>0</w:t>
+      </w:r>
+      <w:r>
+        <w:rPr>
+          <w:rFonts w:ascii="Courier New" w:eastAsia="Times New Roman" w:hAnsi="Courier New" w:cs="Courier New"/>
+          <w:color w:val="CC7832"/>
+          <w:sz w:val="24"/>
+          <w:szCs w:val="24"/>
+          <w:lang w:val="en-US" w:eastAsia="ru-RU"/>
+        </w:rPr>
+        <w:t>;</w:t>
+      </w:r>
+      <w:r>
+        <w:rPr>
+          <w:rFonts w:ascii="Courier New" w:eastAsia="Times New Roman" w:hAnsi="Courier New" w:cs="Courier New"/>
+          <w:color w:val="CC7832"/>
+          <w:sz w:val="24"/>
+          <w:szCs w:val="24"/>
+          <w:lang w:val="en-US" w:eastAsia="ru-RU"/>
+        </w:rPr>
+        <w:br/>
+      </w:r>
+      <w:r>
+        <w:rPr>
+          <w:rFonts w:ascii="Courier New" w:eastAsia="Times New Roman" w:hAnsi="Courier New" w:cs="Courier New"/>
+          <w:color w:val="A9B7C6"/>
+          <w:sz w:val="24"/>
+          <w:szCs w:val="24"/>
+          <w:lang w:val="en-US" w:eastAsia="ru-RU"/>
+        </w:rPr>
+        <w:t>}</w:t>
+      </w:r>
+      <w:r>
+        <w:rPr>
+          <w:rFonts w:ascii="Courier New" w:eastAsia="Times New Roman" w:hAnsi="Courier New" w:cs="Courier New"/>
+          <w:color w:val="A9B7C6"/>
+          <w:sz w:val="24"/>
+          <w:szCs w:val="24"/>
+          <w:lang w:val="en-US" w:eastAsia="ru-RU"/>
+        </w:rPr>
+        <w:br/>
       </w:r>
       <w:r>
         <w:rPr>
@@ -14286,7 +15456,128 @@
           <w:szCs w:val="24"/>
           <w:lang w:val="en-US" w:eastAsia="ru-RU"/>
         </w:rPr>
-        <w:t xml:space="preserve">fr </w:t>
+        <w:t>header</w:t>
+      </w:r>
+      <w:r>
+        <w:rPr>
+          <w:rFonts w:ascii="Courier New" w:eastAsia="Times New Roman" w:hAnsi="Courier New" w:cs="Courier New"/>
+          <w:color w:val="CC7832"/>
+          <w:sz w:val="24"/>
+          <w:szCs w:val="24"/>
+          <w:lang w:val="en-US" w:eastAsia="ru-RU"/>
+        </w:rPr>
+        <w:t xml:space="preserve">, </w:t>
+      </w:r>
+      <w:r>
+        <w:rPr>
+          <w:rFonts w:ascii="Courier New" w:eastAsia="Times New Roman" w:hAnsi="Courier New" w:cs="Courier New"/>
+          <w:color w:val="E8BF6A"/>
+          <w:sz w:val="24"/>
+          <w:szCs w:val="24"/>
+          <w:lang w:val="en-US" w:eastAsia="ru-RU"/>
+        </w:rPr>
+        <w:t>footer</w:t>
+      </w:r>
+      <w:r>
+        <w:rPr>
+          <w:rFonts w:ascii="Courier New" w:eastAsia="Times New Roman" w:hAnsi="Courier New" w:cs="Courier New"/>
+          <w:color w:val="CC7832"/>
+          <w:sz w:val="24"/>
+          <w:szCs w:val="24"/>
+          <w:lang w:val="en-US" w:eastAsia="ru-RU"/>
+        </w:rPr>
+        <w:t xml:space="preserve">, </w:t>
+      </w:r>
+      <w:r>
+        <w:rPr>
+          <w:rFonts w:ascii="Courier New" w:eastAsia="Times New Roman" w:hAnsi="Courier New" w:cs="Courier New"/>
+          <w:color w:val="E8BF6A"/>
+          <w:sz w:val="24"/>
+          <w:szCs w:val="24"/>
+          <w:lang w:val="en-US" w:eastAsia="ru-RU"/>
+        </w:rPr>
+        <w:t>article</w:t>
+      </w:r>
+      <w:r>
+        <w:rPr>
+          <w:rFonts w:ascii="Courier New" w:eastAsia="Times New Roman" w:hAnsi="Courier New" w:cs="Courier New"/>
+          <w:color w:val="CC7832"/>
+          <w:sz w:val="24"/>
+          <w:szCs w:val="24"/>
+          <w:lang w:val="en-US" w:eastAsia="ru-RU"/>
+        </w:rPr>
+        <w:t xml:space="preserve">, </w:t>
+      </w:r>
+      <w:r>
+        <w:rPr>
+          <w:rFonts w:ascii="Courier New" w:eastAsia="Times New Roman" w:hAnsi="Courier New" w:cs="Courier New"/>
+          <w:color w:val="E8BF6A"/>
+          <w:sz w:val="24"/>
+          <w:szCs w:val="24"/>
+          <w:lang w:val="en-US" w:eastAsia="ru-RU"/>
+        </w:rPr>
+        <w:t>nav</w:t>
+      </w:r>
+      <w:r>
+        <w:rPr>
+          <w:rFonts w:ascii="Courier New" w:eastAsia="Times New Roman" w:hAnsi="Courier New" w:cs="Courier New"/>
+          <w:color w:val="CC7832"/>
+          <w:sz w:val="24"/>
+          <w:szCs w:val="24"/>
+          <w:lang w:val="en-US" w:eastAsia="ru-RU"/>
+        </w:rPr>
+        <w:t xml:space="preserve">, </w:t>
+      </w:r>
+      <w:r>
+        <w:rPr>
+          <w:rFonts w:ascii="Courier New" w:eastAsia="Times New Roman" w:hAnsi="Courier New" w:cs="Courier New"/>
+          <w:color w:val="E8BF6A"/>
+          <w:sz w:val="24"/>
+          <w:szCs w:val="24"/>
+          <w:lang w:val="en-US" w:eastAsia="ru-RU"/>
+        </w:rPr>
+        <w:t xml:space="preserve">div </w:t>
+      </w:r>
+      <w:r>
+        <w:rPr>
+          <w:rFonts w:ascii="Courier New" w:eastAsia="Times New Roman" w:hAnsi="Courier New" w:cs="Courier New"/>
+          <w:color w:val="A9B7C6"/>
+          <w:sz w:val="24"/>
+          <w:szCs w:val="24"/>
+          <w:lang w:val="en-US" w:eastAsia="ru-RU"/>
+        </w:rPr>
+        <w:t>{</w:t>
+      </w:r>
+      <w:r>
+        <w:rPr>
+          <w:rFonts w:ascii="Courier New" w:eastAsia="Times New Roman" w:hAnsi="Courier New" w:cs="Courier New"/>
+          <w:color w:val="A9B7C6"/>
+          <w:sz w:val="24"/>
+          <w:szCs w:val="24"/>
+          <w:lang w:val="en-US" w:eastAsia="ru-RU"/>
+        </w:rPr>
+        <w:br/>
+        <w:t xml:space="preserve">    </w:t>
+      </w:r>
+      <w:r>
+        <w:rPr>
+          <w:rFonts w:ascii="Courier New" w:eastAsia="Times New Roman" w:hAnsi="Courier New" w:cs="Courier New"/>
+          <w:color w:val="BABABA"/>
+          <w:sz w:val="24"/>
+          <w:szCs w:val="24"/>
+          <w:lang w:val="en-US" w:eastAsia="ru-RU"/>
+        </w:rPr>
+        <w:t>padding</w:t>
+      </w:r>
+      <w:r>
+        <w:rPr>
+          <w:rFonts w:ascii="Courier New" w:eastAsia="Times New Roman" w:hAnsi="Courier New" w:cs="Courier New"/>
+          <w:color w:val="A9B7C6"/>
+          <w:sz w:val="24"/>
+          <w:szCs w:val="24"/>
+          <w:lang w:val="en-US" w:eastAsia="ru-RU"/>
+        </w:rPr>
+        <w:t xml:space="preserve">: </w:t>
       </w:r>
       <w:r>
         <w:rPr>
@@ -14296,7 +15587,7 @@
           <w:szCs w:val="24"/>
           <w:lang w:val="en-US" w:eastAsia="ru-RU"/>
         </w:rPr>
-        <w:t>60</w:t>
+        <w:t>20</w:t>
       </w:r>
       <w:r>
         <w:rPr>
@@ -14337,7 +15628,7 @@
           <w:szCs w:val="24"/>
           <w:lang w:val="en-US" w:eastAsia="ru-RU"/>
         </w:rPr>
-        <w:t>grid-template-columns</w:t>
+        <w:t>background</w:t>
       </w:r>
       <w:r>
         <w:rPr>
@@ -14352,12 +15643,32 @@
       <w:r>
         <w:rPr>
           <w:rFonts w:ascii="Courier New" w:eastAsia="Times New Roman" w:hAnsi="Courier New" w:cs="Courier New"/>
-          <w:color w:val="6897BB"/>
+          <w:color w:val="A5C261"/>
           <w:sz w:val="24"/>
           <w:szCs w:val="24"/>
           <w:lang w:val="en-US" w:eastAsia="ru-RU"/>
         </w:rPr>
-        <w:t>20</w:t>
+        <w:t>gold</w:t>
+      </w:r>
+      <w:r>
+        <w:rPr>
+          <w:rFonts w:ascii="Courier New" w:eastAsia="Times New Roman" w:hAnsi="Courier New" w:cs="Courier New"/>
+          <w:color w:val="CC7832"/>
+          <w:sz w:val="24"/>
+          <w:szCs w:val="24"/>
+          <w:lang w:val="en-US" w:eastAsia="ru-RU"/>
+        </w:rPr>
+        <w:t>;</w:t>
+      </w:r>
+      <w:r>
+        <w:rPr>
+          <w:rFonts w:ascii="Courier New" w:eastAsia="Times New Roman" w:hAnsi="Courier New" w:cs="Courier New"/>
+          <w:color w:val="CC7832"/>
+          <w:sz w:val="24"/>
+          <w:szCs w:val="24"/>
+          <w:lang w:val="en-US" w:eastAsia="ru-RU"/>
+        </w:rPr>
+        <w:br/>
       </w:r>
       <w:r>
         <w:rPr>
@@ -14367,17 +15678,17 @@
           <w:szCs w:val="24"/>
           <w:lang w:val="en-US" w:eastAsia="ru-RU"/>
         </w:rPr>
-        <w:t xml:space="preserve">% </w:t>
+        <w:t>}</w:t>
       </w:r>
       <w:r>
         <w:rPr>
           <w:rFonts w:ascii="Courier New" w:eastAsia="Times New Roman" w:hAnsi="Courier New" w:cs="Courier New"/>
-          <w:color w:val="6897BB"/>
+          <w:color w:val="A9B7C6"/>
           <w:sz w:val="24"/>
           <w:szCs w:val="24"/>
           <w:lang w:val="en-US" w:eastAsia="ru-RU"/>
         </w:rPr>
-        <w:t>1</w:t>
+        <w:br/>
       </w:r>
       <w:r>
         <w:rPr>
@@ -14387,17 +15698,29 @@
           <w:szCs w:val="24"/>
           <w:lang w:val="en-US" w:eastAsia="ru-RU"/>
         </w:rPr>
-        <w:t xml:space="preserve">fr </w:t>
-      </w:r>
+        <w:t>#</w:t>
+      </w:r>
+      <w:proofErr w:type="spellStart"/>
       <w:r>
         <w:rPr>
           <w:rFonts w:ascii="Courier New" w:eastAsia="Times New Roman" w:hAnsi="Courier New" w:cs="Courier New"/>
-          <w:color w:val="6897BB"/>
+          <w:color w:val="E8BF6A"/>
           <w:sz w:val="24"/>
           <w:szCs w:val="24"/>
           <w:lang w:val="en-US" w:eastAsia="ru-RU"/>
         </w:rPr>
-        <w:t>15</w:t>
+        <w:t>pageHeader</w:t>
+      </w:r>
+      <w:proofErr w:type="spellEnd"/>
+      <w:r>
+        <w:rPr>
+          <w:rFonts w:ascii="Courier New" w:eastAsia="Times New Roman" w:hAnsi="Courier New" w:cs="Courier New"/>
+          <w:color w:val="E8BF6A"/>
+          <w:sz w:val="24"/>
+          <w:szCs w:val="24"/>
+          <w:lang w:val="en-US" w:eastAsia="ru-RU"/>
+        </w:rPr>
+        <w:t xml:space="preserve"> </w:t>
       </w:r>
       <w:r>
         <w:rPr>
@@ -14407,7 +15730,48 @@
           <w:szCs w:val="24"/>
           <w:lang w:val="en-US" w:eastAsia="ru-RU"/>
         </w:rPr>
-        <w:t>%</w:t>
+        <w:t>{</w:t>
+      </w:r>
+      <w:r>
+        <w:rPr>
+          <w:rFonts w:ascii="Courier New" w:eastAsia="Times New Roman" w:hAnsi="Courier New" w:cs="Courier New"/>
+          <w:color w:val="A9B7C6"/>
+          <w:sz w:val="24"/>
+          <w:szCs w:val="24"/>
+          <w:lang w:val="en-US" w:eastAsia="ru-RU"/>
+        </w:rPr>
+        <w:br/>
+        <w:t xml:space="preserve">    </w:t>
+      </w:r>
+      <w:r>
+        <w:rPr>
+          <w:rFonts w:ascii="Courier New" w:eastAsia="Times New Roman" w:hAnsi="Courier New" w:cs="Courier New"/>
+          <w:color w:val="BABABA"/>
+          <w:sz w:val="24"/>
+          <w:szCs w:val="24"/>
+          <w:lang w:val="en-US" w:eastAsia="ru-RU"/>
+        </w:rPr>
+        <w:t>grid-area</w:t>
+      </w:r>
+      <w:r>
+        <w:rPr>
+          <w:rFonts w:ascii="Courier New" w:eastAsia="Times New Roman" w:hAnsi="Courier New" w:cs="Courier New"/>
+          <w:color w:val="A9B7C6"/>
+          <w:sz w:val="24"/>
+          <w:szCs w:val="24"/>
+          <w:lang w:val="en-US" w:eastAsia="ru-RU"/>
+        </w:rPr>
+        <w:t xml:space="preserve">: </w:t>
+      </w:r>
+      <w:r>
+        <w:rPr>
+          <w:rFonts w:ascii="Courier New" w:eastAsia="Times New Roman" w:hAnsi="Courier New" w:cs="Courier New"/>
+          <w:color w:val="A5C261"/>
+          <w:sz w:val="24"/>
+          <w:szCs w:val="24"/>
+          <w:lang w:val="en-US" w:eastAsia="ru-RU"/>
+        </w:rPr>
+        <w:t>header</w:t>
       </w:r>
       <w:r>
         <w:rPr>
@@ -14428,6 +15792,78 @@
           <w:lang w:val="en-US" w:eastAsia="ru-RU"/>
         </w:rPr>
         <w:br/>
+      </w:r>
+      <w:r>
+        <w:rPr>
+          <w:rFonts w:ascii="Courier New" w:eastAsia="Times New Roman" w:hAnsi="Courier New" w:cs="Courier New"/>
+          <w:color w:val="A9B7C6"/>
+          <w:sz w:val="24"/>
+          <w:szCs w:val="24"/>
+          <w:lang w:val="en-US" w:eastAsia="ru-RU"/>
+        </w:rPr>
+        <w:t>}</w:t>
+      </w:r>
+      <w:r>
+        <w:rPr>
+          <w:rFonts w:ascii="Courier New" w:eastAsia="Times New Roman" w:hAnsi="Courier New" w:cs="Courier New"/>
+          <w:color w:val="A9B7C6"/>
+          <w:sz w:val="24"/>
+          <w:szCs w:val="24"/>
+          <w:lang w:val="en-US" w:eastAsia="ru-RU"/>
+        </w:rPr>
+        <w:br/>
+      </w:r>
+      <w:r>
+        <w:rPr>
+          <w:rFonts w:ascii="Courier New" w:eastAsia="Times New Roman" w:hAnsi="Courier New" w:cs="Courier New"/>
+          <w:color w:val="E8BF6A"/>
+          <w:sz w:val="24"/>
+          <w:szCs w:val="24"/>
+          <w:lang w:val="en-US" w:eastAsia="ru-RU"/>
+        </w:rPr>
+        <w:t>#</w:t>
+      </w:r>
+      <w:proofErr w:type="spellStart"/>
+      <w:r>
+        <w:rPr>
+          <w:rFonts w:ascii="Courier New" w:eastAsia="Times New Roman" w:hAnsi="Courier New" w:cs="Courier New"/>
+          <w:color w:val="E8BF6A"/>
+          <w:sz w:val="24"/>
+          <w:szCs w:val="24"/>
+          <w:lang w:val="en-US" w:eastAsia="ru-RU"/>
+        </w:rPr>
+        <w:t>pageFooter</w:t>
+      </w:r>
+      <w:proofErr w:type="spellEnd"/>
+      <w:r>
+        <w:rPr>
+          <w:rFonts w:ascii="Courier New" w:eastAsia="Times New Roman" w:hAnsi="Courier New" w:cs="Courier New"/>
+          <w:color w:val="E8BF6A"/>
+          <w:sz w:val="24"/>
+          <w:szCs w:val="24"/>
+          <w:lang w:val="en-US" w:eastAsia="ru-RU"/>
+        </w:rPr>
+        <w:t xml:space="preserve"> </w:t>
+      </w:r>
+      <w:r>
+        <w:rPr>
+          <w:rFonts w:ascii="Courier New" w:eastAsia="Times New Roman" w:hAnsi="Courier New" w:cs="Courier New"/>
+          <w:color w:val="A9B7C6"/>
+          <w:sz w:val="24"/>
+          <w:szCs w:val="24"/>
+          <w:lang w:val="en-US" w:eastAsia="ru-RU"/>
+        </w:rPr>
+        <w:t>{</w:t>
+      </w:r>
+      <w:r>
+        <w:rPr>
+          <w:rFonts w:ascii="Courier New" w:eastAsia="Times New Roman" w:hAnsi="Courier New" w:cs="Courier New"/>
+          <w:color w:val="A9B7C6"/>
+          <w:sz w:val="24"/>
+          <w:szCs w:val="24"/>
+          <w:lang w:val="en-US" w:eastAsia="ru-RU"/>
+        </w:rPr>
+        <w:br/>
         <w:t xml:space="preserve">    </w:t>
       </w:r>
       <w:r>
@@ -14438,7 +15874,7 @@
           <w:szCs w:val="24"/>
           <w:lang w:val="en-US" w:eastAsia="ru-RU"/>
         </w:rPr>
-        <w:t>grid-gap</w:t>
+        <w:t>grid-area</w:t>
       </w:r>
       <w:r>
         <w:rPr>
@@ -14453,22 +15889,12 @@
       <w:r>
         <w:rPr>
           <w:rFonts w:ascii="Courier New" w:eastAsia="Times New Roman" w:hAnsi="Courier New" w:cs="Courier New"/>
-          <w:color w:val="6897BB"/>
-          <w:sz w:val="24"/>
-          <w:szCs w:val="24"/>
-          <w:lang w:val="en-US" w:eastAsia="ru-RU"/>
-        </w:rPr>
-        <w:t>10</w:t>
-      </w:r>
-      <w:r>
-        <w:rPr>
-          <w:rFonts w:ascii="Courier New" w:eastAsia="Times New Roman" w:hAnsi="Courier New" w:cs="Courier New"/>
           <w:color w:val="A5C261"/>
           <w:sz w:val="24"/>
           <w:szCs w:val="24"/>
           <w:lang w:val="en-US" w:eastAsia="ru-RU"/>
         </w:rPr>
-        <w:t>px</w:t>
+        <w:t>footer</w:t>
       </w:r>
       <w:r>
         <w:rPr>
@@ -14489,6 +15915,78 @@
           <w:lang w:val="en-US" w:eastAsia="ru-RU"/>
         </w:rPr>
         <w:br/>
+      </w:r>
+      <w:r>
+        <w:rPr>
+          <w:rFonts w:ascii="Courier New" w:eastAsia="Times New Roman" w:hAnsi="Courier New" w:cs="Courier New"/>
+          <w:color w:val="A9B7C6"/>
+          <w:sz w:val="24"/>
+          <w:szCs w:val="24"/>
+          <w:lang w:val="en-US" w:eastAsia="ru-RU"/>
+        </w:rPr>
+        <w:t>}</w:t>
+      </w:r>
+      <w:r>
+        <w:rPr>
+          <w:rFonts w:ascii="Courier New" w:eastAsia="Times New Roman" w:hAnsi="Courier New" w:cs="Courier New"/>
+          <w:color w:val="A9B7C6"/>
+          <w:sz w:val="24"/>
+          <w:szCs w:val="24"/>
+          <w:lang w:val="en-US" w:eastAsia="ru-RU"/>
+        </w:rPr>
+        <w:br/>
+      </w:r>
+      <w:r>
+        <w:rPr>
+          <w:rFonts w:ascii="Courier New" w:eastAsia="Times New Roman" w:hAnsi="Courier New" w:cs="Courier New"/>
+          <w:color w:val="E8BF6A"/>
+          <w:sz w:val="24"/>
+          <w:szCs w:val="24"/>
+          <w:lang w:val="en-US" w:eastAsia="ru-RU"/>
+        </w:rPr>
+        <w:t>#</w:t>
+      </w:r>
+      <w:proofErr w:type="spellStart"/>
+      <w:r>
+        <w:rPr>
+          <w:rFonts w:ascii="Courier New" w:eastAsia="Times New Roman" w:hAnsi="Courier New" w:cs="Courier New"/>
+          <w:color w:val="E8BF6A"/>
+          <w:sz w:val="24"/>
+          <w:szCs w:val="24"/>
+          <w:lang w:val="en-US" w:eastAsia="ru-RU"/>
+        </w:rPr>
+        <w:t>mainArticle</w:t>
+      </w:r>
+      <w:proofErr w:type="spellEnd"/>
+      <w:r>
+        <w:rPr>
+          <w:rFonts w:ascii="Courier New" w:eastAsia="Times New Roman" w:hAnsi="Courier New" w:cs="Courier New"/>
+          <w:color w:val="E8BF6A"/>
+          <w:sz w:val="24"/>
+          <w:szCs w:val="24"/>
+          <w:lang w:val="en-US" w:eastAsia="ru-RU"/>
+        </w:rPr>
+        <w:t xml:space="preserve"> </w:t>
+      </w:r>
+      <w:r>
+        <w:rPr>
+          <w:rFonts w:ascii="Courier New" w:eastAsia="Times New Roman" w:hAnsi="Courier New" w:cs="Courier New"/>
+          <w:color w:val="A9B7C6"/>
+          <w:sz w:val="24"/>
+          <w:szCs w:val="24"/>
+          <w:lang w:val="en-US" w:eastAsia="ru-RU"/>
+        </w:rPr>
+        <w:t>{</w:t>
+      </w:r>
+      <w:r>
+        <w:rPr>
+          <w:rFonts w:ascii="Courier New" w:eastAsia="Times New Roman" w:hAnsi="Courier New" w:cs="Courier New"/>
+          <w:color w:val="A9B7C6"/>
+          <w:sz w:val="24"/>
+          <w:szCs w:val="24"/>
+          <w:lang w:val="en-US" w:eastAsia="ru-RU"/>
+        </w:rPr>
+        <w:br/>
         <w:t xml:space="preserve">    </w:t>
       </w:r>
       <w:r>
@@ -14499,7 +15997,7 @@
           <w:szCs w:val="24"/>
           <w:lang w:val="en-US" w:eastAsia="ru-RU"/>
         </w:rPr>
-        <w:t>height</w:t>
+        <w:t>grid-area</w:t>
       </w:r>
       <w:r>
         <w:rPr>
@@ -14514,22 +16012,12 @@
       <w:r>
         <w:rPr>
           <w:rFonts w:ascii="Courier New" w:eastAsia="Times New Roman" w:hAnsi="Courier New" w:cs="Courier New"/>
-          <w:color w:val="6897BB"/>
+          <w:color w:val="E8BF6A"/>
           <w:sz w:val="24"/>
           <w:szCs w:val="24"/>
           <w:lang w:val="en-US" w:eastAsia="ru-RU"/>
         </w:rPr>
-        <w:t>100</w:t>
-      </w:r>
-      <w:r>
-        <w:rPr>
-          <w:rFonts w:ascii="Courier New" w:eastAsia="Times New Roman" w:hAnsi="Courier New" w:cs="Courier New"/>
-          <w:color w:val="A5C261"/>
-          <w:sz w:val="24"/>
-          <w:szCs w:val="24"/>
-          <w:lang w:val="en-US" w:eastAsia="ru-RU"/>
-        </w:rPr>
-        <w:t>vh</w:t>
+        <w:t>article</w:t>
       </w:r>
       <w:r>
         <w:rPr>
@@ -14550,6 +16038,78 @@
           <w:lang w:val="en-US" w:eastAsia="ru-RU"/>
         </w:rPr>
         <w:br/>
+      </w:r>
+      <w:r>
+        <w:rPr>
+          <w:rFonts w:ascii="Courier New" w:eastAsia="Times New Roman" w:hAnsi="Courier New" w:cs="Courier New"/>
+          <w:color w:val="A9B7C6"/>
+          <w:sz w:val="24"/>
+          <w:szCs w:val="24"/>
+          <w:lang w:val="en-US" w:eastAsia="ru-RU"/>
+        </w:rPr>
+        <w:t>}</w:t>
+      </w:r>
+      <w:r>
+        <w:rPr>
+          <w:rFonts w:ascii="Courier New" w:eastAsia="Times New Roman" w:hAnsi="Courier New" w:cs="Courier New"/>
+          <w:color w:val="A9B7C6"/>
+          <w:sz w:val="24"/>
+          <w:szCs w:val="24"/>
+          <w:lang w:val="en-US" w:eastAsia="ru-RU"/>
+        </w:rPr>
+        <w:br/>
+      </w:r>
+      <w:r>
+        <w:rPr>
+          <w:rFonts w:ascii="Courier New" w:eastAsia="Times New Roman" w:hAnsi="Courier New" w:cs="Courier New"/>
+          <w:color w:val="E8BF6A"/>
+          <w:sz w:val="24"/>
+          <w:szCs w:val="24"/>
+          <w:lang w:val="en-US" w:eastAsia="ru-RU"/>
+        </w:rPr>
+        <w:t>#</w:t>
+      </w:r>
+      <w:proofErr w:type="spellStart"/>
+      <w:r>
+        <w:rPr>
+          <w:rFonts w:ascii="Courier New" w:eastAsia="Times New Roman" w:hAnsi="Courier New" w:cs="Courier New"/>
+          <w:color w:val="E8BF6A"/>
+          <w:sz w:val="24"/>
+          <w:szCs w:val="24"/>
+          <w:lang w:val="en-US" w:eastAsia="ru-RU"/>
+        </w:rPr>
+        <w:t>mainNav</w:t>
+      </w:r>
+      <w:proofErr w:type="spellEnd"/>
+      <w:r>
+        <w:rPr>
+          <w:rFonts w:ascii="Courier New" w:eastAsia="Times New Roman" w:hAnsi="Courier New" w:cs="Courier New"/>
+          <w:color w:val="E8BF6A"/>
+          <w:sz w:val="24"/>
+          <w:szCs w:val="24"/>
+          <w:lang w:val="en-US" w:eastAsia="ru-RU"/>
+        </w:rPr>
+        <w:t xml:space="preserve"> </w:t>
+      </w:r>
+      <w:r>
+        <w:rPr>
+          <w:rFonts w:ascii="Courier New" w:eastAsia="Times New Roman" w:hAnsi="Courier New" w:cs="Courier New"/>
+          <w:color w:val="A9B7C6"/>
+          <w:sz w:val="24"/>
+          <w:szCs w:val="24"/>
+          <w:lang w:val="en-US" w:eastAsia="ru-RU"/>
+        </w:rPr>
+        <w:t>{</w:t>
+      </w:r>
+      <w:r>
+        <w:rPr>
+          <w:rFonts w:ascii="Courier New" w:eastAsia="Times New Roman" w:hAnsi="Courier New" w:cs="Courier New"/>
+          <w:color w:val="A9B7C6"/>
+          <w:sz w:val="24"/>
+          <w:szCs w:val="24"/>
+          <w:lang w:val="en-US" w:eastAsia="ru-RU"/>
+        </w:rPr>
+        <w:br/>
         <w:t xml:space="preserve">    </w:t>
       </w:r>
       <w:r>
@@ -14560,7 +16120,7 @@
           <w:szCs w:val="24"/>
           <w:lang w:val="en-US" w:eastAsia="ru-RU"/>
         </w:rPr>
-        <w:t>margin</w:t>
+        <w:t>grid-area</w:t>
       </w:r>
       <w:r>
         <w:rPr>
@@ -14575,12 +16135,12 @@
       <w:r>
         <w:rPr>
           <w:rFonts w:ascii="Courier New" w:eastAsia="Times New Roman" w:hAnsi="Courier New" w:cs="Courier New"/>
-          <w:color w:val="6897BB"/>
+          <w:color w:val="E8BF6A"/>
           <w:sz w:val="24"/>
           <w:szCs w:val="24"/>
           <w:lang w:val="en-US" w:eastAsia="ru-RU"/>
         </w:rPr>
-        <w:t>0</w:t>
+        <w:t>nav</w:t>
       </w:r>
       <w:r>
         <w:rPr>
@@ -14630,7 +16190,80 @@
           <w:szCs w:val="24"/>
           <w:lang w:val="en-US" w:eastAsia="ru-RU"/>
         </w:rPr>
-        <w:t>header</w:t>
+        <w:t>#</w:t>
+      </w:r>
+      <w:proofErr w:type="spellStart"/>
+      <w:r>
+        <w:rPr>
+          <w:rFonts w:ascii="Courier New" w:eastAsia="Times New Roman" w:hAnsi="Courier New" w:cs="Courier New"/>
+          <w:color w:val="E8BF6A"/>
+          <w:sz w:val="24"/>
+          <w:szCs w:val="24"/>
+          <w:lang w:val="en-US" w:eastAsia="ru-RU"/>
+        </w:rPr>
+        <w:t>siteAds</w:t>
+      </w:r>
+      <w:proofErr w:type="spellEnd"/>
+      <w:r>
+        <w:rPr>
+          <w:rFonts w:ascii="Courier New" w:eastAsia="Times New Roman" w:hAnsi="Courier New" w:cs="Courier New"/>
+          <w:color w:val="E8BF6A"/>
+          <w:sz w:val="24"/>
+          <w:szCs w:val="24"/>
+          <w:lang w:val="en-US" w:eastAsia="ru-RU"/>
+        </w:rPr>
+        <w:t xml:space="preserve"> </w:t>
+      </w:r>
+      <w:r>
+        <w:rPr>
+          <w:rFonts w:ascii="Courier New" w:eastAsia="Times New Roman" w:hAnsi="Courier New" w:cs="Courier New"/>
+          <w:color w:val="A9B7C6"/>
+          <w:sz w:val="24"/>
+          <w:szCs w:val="24"/>
+          <w:lang w:val="en-US" w:eastAsia="ru-RU"/>
+        </w:rPr>
+        <w:t>{</w:t>
+      </w:r>
+      <w:r>
+        <w:rPr>
+          <w:rFonts w:ascii="Courier New" w:eastAsia="Times New Roman" w:hAnsi="Courier New" w:cs="Courier New"/>
+          <w:color w:val="A9B7C6"/>
+          <w:sz w:val="24"/>
+          <w:szCs w:val="24"/>
+          <w:lang w:val="en-US" w:eastAsia="ru-RU"/>
+        </w:rPr>
+        <w:br/>
+        <w:t xml:space="preserve">    </w:t>
+      </w:r>
+      <w:r>
+        <w:rPr>
+          <w:rFonts w:ascii="Courier New" w:eastAsia="Times New Roman" w:hAnsi="Courier New" w:cs="Courier New"/>
+          <w:color w:val="BABABA"/>
+          <w:sz w:val="24"/>
+          <w:szCs w:val="24"/>
+          <w:lang w:val="en-US" w:eastAsia="ru-RU"/>
+        </w:rPr>
+        <w:t>grid-area</w:t>
+      </w:r>
+      <w:r>
+        <w:rPr>
+          <w:rFonts w:ascii="Courier New" w:eastAsia="Times New Roman" w:hAnsi="Courier New" w:cs="Courier New"/>
+          <w:color w:val="A9B7C6"/>
+          <w:sz w:val="24"/>
+          <w:szCs w:val="24"/>
+          <w:lang w:val="en-US" w:eastAsia="ru-RU"/>
+        </w:rPr>
+        <w:t xml:space="preserve">: </w:t>
+      </w:r>
+      <w:r>
+        <w:rPr>
+          <w:rFonts w:ascii="Courier New" w:eastAsia="Times New Roman" w:hAnsi="Courier New" w:cs="Courier New"/>
+          <w:color w:val="E8BF6A"/>
+          <w:sz w:val="24"/>
+          <w:szCs w:val="24"/>
+          <w:lang w:val="en-US" w:eastAsia="ru-RU"/>
+        </w:rPr>
+        <w:t>ads</w:t>
       </w:r>
       <w:r>
         <w:rPr>
@@ -14640,17 +16273,7 @@
           <w:szCs w:val="24"/>
           <w:lang w:val="en-US" w:eastAsia="ru-RU"/>
         </w:rPr>
-        <w:t xml:space="preserve">, </w:t>
-      </w:r>
-      <w:r>
-        <w:rPr>
-          <w:rFonts w:ascii="Courier New" w:eastAsia="Times New Roman" w:hAnsi="Courier New" w:cs="Courier New"/>
-          <w:color w:val="E8BF6A"/>
-          <w:sz w:val="24"/>
-          <w:szCs w:val="24"/>
-          <w:lang w:val="en-US" w:eastAsia="ru-RU"/>
-        </w:rPr>
-        <w:t>footer</w:t>
+        <w:t>;</w:t>
       </w:r>
       <w:r>
         <w:rPr>
@@ -14660,57 +16283,7 @@
           <w:szCs w:val="24"/>
           <w:lang w:val="en-US" w:eastAsia="ru-RU"/>
         </w:rPr>
-        <w:t xml:space="preserve">, </w:t>
-      </w:r>
-      <w:r>
-        <w:rPr>
-          <w:rFonts w:ascii="Courier New" w:eastAsia="Times New Roman" w:hAnsi="Courier New" w:cs="Courier New"/>
-          <w:color w:val="E8BF6A"/>
-          <w:sz w:val="24"/>
-          <w:szCs w:val="24"/>
-          <w:lang w:val="en-US" w:eastAsia="ru-RU"/>
-        </w:rPr>
-        <w:t>article</w:t>
-      </w:r>
-      <w:r>
-        <w:rPr>
-          <w:rFonts w:ascii="Courier New" w:eastAsia="Times New Roman" w:hAnsi="Courier New" w:cs="Courier New"/>
-          <w:color w:val="CC7832"/>
-          <w:sz w:val="24"/>
-          <w:szCs w:val="24"/>
-          <w:lang w:val="en-US" w:eastAsia="ru-RU"/>
-        </w:rPr>
-        <w:t xml:space="preserve">, </w:t>
-      </w:r>
-      <w:r>
-        <w:rPr>
-          <w:rFonts w:ascii="Courier New" w:eastAsia="Times New Roman" w:hAnsi="Courier New" w:cs="Courier New"/>
-          <w:color w:val="E8BF6A"/>
-          <w:sz w:val="24"/>
-          <w:szCs w:val="24"/>
-          <w:lang w:val="en-US" w:eastAsia="ru-RU"/>
-        </w:rPr>
-        <w:t>nav</w:t>
-      </w:r>
-      <w:r>
-        <w:rPr>
-          <w:rFonts w:ascii="Courier New" w:eastAsia="Times New Roman" w:hAnsi="Courier New" w:cs="Courier New"/>
-          <w:color w:val="CC7832"/>
-          <w:sz w:val="24"/>
-          <w:szCs w:val="24"/>
-          <w:lang w:val="en-US" w:eastAsia="ru-RU"/>
-        </w:rPr>
-        <w:t xml:space="preserve">, </w:t>
-      </w:r>
-      <w:r>
-        <w:rPr>
-          <w:rFonts w:ascii="Courier New" w:eastAsia="Times New Roman" w:hAnsi="Courier New" w:cs="Courier New"/>
-          <w:color w:val="E8BF6A"/>
-          <w:sz w:val="24"/>
-          <w:szCs w:val="24"/>
-          <w:lang w:val="en-US" w:eastAsia="ru-RU"/>
-        </w:rPr>
-        <w:t xml:space="preserve">div </w:t>
+        <w:br/>
       </w:r>
       <w:r>
         <w:rPr>
@@ -14720,755 +16293,8 @@
           <w:szCs w:val="24"/>
           <w:lang w:val="en-US" w:eastAsia="ru-RU"/>
         </w:rPr>
-        <w:t>{</w:t>
-      </w:r>
-      <w:r>
-        <w:rPr>
-          <w:rFonts w:ascii="Courier New" w:eastAsia="Times New Roman" w:hAnsi="Courier New" w:cs="Courier New"/>
-          <w:color w:val="A9B7C6"/>
-          <w:sz w:val="24"/>
-          <w:szCs w:val="24"/>
-          <w:lang w:val="en-US" w:eastAsia="ru-RU"/>
-        </w:rPr>
-        <w:br/>
-        <w:t xml:space="preserve">    </w:t>
-      </w:r>
-      <w:r>
-        <w:rPr>
-          <w:rFonts w:ascii="Courier New" w:eastAsia="Times New Roman" w:hAnsi="Courier New" w:cs="Courier New"/>
-          <w:color w:val="BABABA"/>
-          <w:sz w:val="24"/>
-          <w:szCs w:val="24"/>
-          <w:lang w:val="en-US" w:eastAsia="ru-RU"/>
-        </w:rPr>
-        <w:t>padding</w:t>
-      </w:r>
-      <w:r>
-        <w:rPr>
-          <w:rFonts w:ascii="Courier New" w:eastAsia="Times New Roman" w:hAnsi="Courier New" w:cs="Courier New"/>
-          <w:color w:val="A9B7C6"/>
-          <w:sz w:val="24"/>
-          <w:szCs w:val="24"/>
-          <w:lang w:val="en-US" w:eastAsia="ru-RU"/>
-        </w:rPr>
-        <w:t xml:space="preserve">: </w:t>
-      </w:r>
-      <w:r>
-        <w:rPr>
-          <w:rFonts w:ascii="Courier New" w:eastAsia="Times New Roman" w:hAnsi="Courier New" w:cs="Courier New"/>
-          <w:color w:val="6897BB"/>
-          <w:sz w:val="24"/>
-          <w:szCs w:val="24"/>
-          <w:lang w:val="en-US" w:eastAsia="ru-RU"/>
-        </w:rPr>
-        <w:t>20</w:t>
-      </w:r>
-      <w:r>
-        <w:rPr>
-          <w:rFonts w:ascii="Courier New" w:eastAsia="Times New Roman" w:hAnsi="Courier New" w:cs="Courier New"/>
-          <w:color w:val="A5C261"/>
-          <w:sz w:val="24"/>
-          <w:szCs w:val="24"/>
-          <w:lang w:val="en-US" w:eastAsia="ru-RU"/>
-        </w:rPr>
-        <w:t>px</w:t>
-      </w:r>
-      <w:r>
-        <w:rPr>
-          <w:rFonts w:ascii="Courier New" w:eastAsia="Times New Roman" w:hAnsi="Courier New" w:cs="Courier New"/>
-          <w:color w:val="CC7832"/>
-          <w:sz w:val="24"/>
-          <w:szCs w:val="24"/>
-          <w:lang w:val="en-US" w:eastAsia="ru-RU"/>
-        </w:rPr>
-        <w:t>;</w:t>
-      </w:r>
-      <w:r>
-        <w:rPr>
-          <w:rFonts w:ascii="Courier New" w:eastAsia="Times New Roman" w:hAnsi="Courier New" w:cs="Courier New"/>
-          <w:color w:val="CC7832"/>
-          <w:sz w:val="24"/>
-          <w:szCs w:val="24"/>
-          <w:lang w:val="en-US" w:eastAsia="ru-RU"/>
-        </w:rPr>
-        <w:br/>
-        <w:t xml:space="preserve">    </w:t>
-      </w:r>
-      <w:r>
-        <w:rPr>
-          <w:rFonts w:ascii="Courier New" w:eastAsia="Times New Roman" w:hAnsi="Courier New" w:cs="Courier New"/>
-          <w:color w:val="BABABA"/>
-          <w:sz w:val="24"/>
-          <w:szCs w:val="24"/>
-          <w:lang w:val="en-US" w:eastAsia="ru-RU"/>
-        </w:rPr>
-        <w:t>background</w:t>
-      </w:r>
-      <w:r>
-        <w:rPr>
-          <w:rFonts w:ascii="Courier New" w:eastAsia="Times New Roman" w:hAnsi="Courier New" w:cs="Courier New"/>
-          <w:color w:val="A9B7C6"/>
-          <w:sz w:val="24"/>
-          <w:szCs w:val="24"/>
-          <w:lang w:val="en-US" w:eastAsia="ru-RU"/>
-        </w:rPr>
-        <w:t xml:space="preserve">: </w:t>
-      </w:r>
-      <w:r>
-        <w:rPr>
-          <w:rFonts w:ascii="Courier New" w:eastAsia="Times New Roman" w:hAnsi="Courier New" w:cs="Courier New"/>
-          <w:color w:val="A5C261"/>
-          <w:sz w:val="24"/>
-          <w:szCs w:val="24"/>
-          <w:lang w:val="en-US" w:eastAsia="ru-RU"/>
-        </w:rPr>
-        <w:t>gold</w:t>
-      </w:r>
-      <w:r>
-        <w:rPr>
-          <w:rFonts w:ascii="Courier New" w:eastAsia="Times New Roman" w:hAnsi="Courier New" w:cs="Courier New"/>
-          <w:color w:val="CC7832"/>
-          <w:sz w:val="24"/>
-          <w:szCs w:val="24"/>
-          <w:lang w:val="en-US" w:eastAsia="ru-RU"/>
-        </w:rPr>
-        <w:t>;</w:t>
-      </w:r>
-      <w:r>
-        <w:rPr>
-          <w:rFonts w:ascii="Courier New" w:eastAsia="Times New Roman" w:hAnsi="Courier New" w:cs="Courier New"/>
-          <w:color w:val="CC7832"/>
-          <w:sz w:val="24"/>
-          <w:szCs w:val="24"/>
-          <w:lang w:val="en-US" w:eastAsia="ru-RU"/>
-        </w:rPr>
-        <w:br/>
-      </w:r>
-      <w:r>
-        <w:rPr>
-          <w:rFonts w:ascii="Courier New" w:eastAsia="Times New Roman" w:hAnsi="Courier New" w:cs="Courier New"/>
-          <w:color w:val="A9B7C6"/>
-          <w:sz w:val="24"/>
-          <w:szCs w:val="24"/>
-          <w:lang w:val="en-US" w:eastAsia="ru-RU"/>
-        </w:rPr>
         <w:t>}</w:t>
       </w:r>
-      <w:r>
-        <w:rPr>
-          <w:rFonts w:ascii="Courier New" w:eastAsia="Times New Roman" w:hAnsi="Courier New" w:cs="Courier New"/>
-          <w:color w:val="A9B7C6"/>
-          <w:sz w:val="24"/>
-          <w:szCs w:val="24"/>
-          <w:lang w:val="en-US" w:eastAsia="ru-RU"/>
-        </w:rPr>
-        <w:br/>
-      </w:r>
-      <w:r>
-        <w:rPr>
-          <w:rFonts w:ascii="Courier New" w:eastAsia="Times New Roman" w:hAnsi="Courier New" w:cs="Courier New"/>
-          <w:color w:val="E8BF6A"/>
-          <w:sz w:val="24"/>
-          <w:szCs w:val="24"/>
-          <w:lang w:val="en-US" w:eastAsia="ru-RU"/>
-        </w:rPr>
-        <w:t>#</w:t>
-      </w:r>
-      <w:proofErr w:type="spellStart"/>
-      <w:r>
-        <w:rPr>
-          <w:rFonts w:ascii="Courier New" w:eastAsia="Times New Roman" w:hAnsi="Courier New" w:cs="Courier New"/>
-          <w:color w:val="E8BF6A"/>
-          <w:sz w:val="24"/>
-          <w:szCs w:val="24"/>
-          <w:lang w:val="en-US" w:eastAsia="ru-RU"/>
-        </w:rPr>
-        <w:t>pageHeader</w:t>
-      </w:r>
-      <w:proofErr w:type="spellEnd"/>
-      <w:r>
-        <w:rPr>
-          <w:rFonts w:ascii="Courier New" w:eastAsia="Times New Roman" w:hAnsi="Courier New" w:cs="Courier New"/>
-          <w:color w:val="E8BF6A"/>
-          <w:sz w:val="24"/>
-          <w:szCs w:val="24"/>
-          <w:lang w:val="en-US" w:eastAsia="ru-RU"/>
-        </w:rPr>
-        <w:t xml:space="preserve"> </w:t>
-      </w:r>
-      <w:r>
-        <w:rPr>
-          <w:rFonts w:ascii="Courier New" w:eastAsia="Times New Roman" w:hAnsi="Courier New" w:cs="Courier New"/>
-          <w:color w:val="A9B7C6"/>
-          <w:sz w:val="24"/>
-          <w:szCs w:val="24"/>
-          <w:lang w:val="en-US" w:eastAsia="ru-RU"/>
-        </w:rPr>
-        <w:t>{</w:t>
-      </w:r>
-      <w:r>
-        <w:rPr>
-          <w:rFonts w:ascii="Courier New" w:eastAsia="Times New Roman" w:hAnsi="Courier New" w:cs="Courier New"/>
-          <w:color w:val="A9B7C6"/>
-          <w:sz w:val="24"/>
-          <w:szCs w:val="24"/>
-          <w:lang w:val="en-US" w:eastAsia="ru-RU"/>
-        </w:rPr>
-        <w:br/>
-        <w:t xml:space="preserve">    </w:t>
-      </w:r>
-      <w:r>
-        <w:rPr>
-          <w:rFonts w:ascii="Courier New" w:eastAsia="Times New Roman" w:hAnsi="Courier New" w:cs="Courier New"/>
-          <w:color w:val="BABABA"/>
-          <w:sz w:val="24"/>
-          <w:szCs w:val="24"/>
-          <w:lang w:val="en-US" w:eastAsia="ru-RU"/>
-        </w:rPr>
-        <w:t>grid-area</w:t>
-      </w:r>
-      <w:r>
-        <w:rPr>
-          <w:rFonts w:ascii="Courier New" w:eastAsia="Times New Roman" w:hAnsi="Courier New" w:cs="Courier New"/>
-          <w:color w:val="A9B7C6"/>
-          <w:sz w:val="24"/>
-          <w:szCs w:val="24"/>
-          <w:lang w:val="en-US" w:eastAsia="ru-RU"/>
-        </w:rPr>
-        <w:t xml:space="preserve">: </w:t>
-      </w:r>
-      <w:r>
-        <w:rPr>
-          <w:rFonts w:ascii="Courier New" w:eastAsia="Times New Roman" w:hAnsi="Courier New" w:cs="Courier New"/>
-          <w:color w:val="A5C261"/>
-          <w:sz w:val="24"/>
-          <w:szCs w:val="24"/>
-          <w:lang w:val="en-US" w:eastAsia="ru-RU"/>
-        </w:rPr>
-        <w:t>header</w:t>
-      </w:r>
-      <w:r>
-        <w:rPr>
-          <w:rFonts w:ascii="Courier New" w:eastAsia="Times New Roman" w:hAnsi="Courier New" w:cs="Courier New"/>
-          <w:color w:val="CC7832"/>
-          <w:sz w:val="24"/>
-          <w:szCs w:val="24"/>
-          <w:lang w:val="en-US" w:eastAsia="ru-RU"/>
-        </w:rPr>
-        <w:t>;</w:t>
-      </w:r>
-      <w:r>
-        <w:rPr>
-          <w:rFonts w:ascii="Courier New" w:eastAsia="Times New Roman" w:hAnsi="Courier New" w:cs="Courier New"/>
-          <w:color w:val="CC7832"/>
-          <w:sz w:val="24"/>
-          <w:szCs w:val="24"/>
-          <w:lang w:val="en-US" w:eastAsia="ru-RU"/>
-        </w:rPr>
-        <w:br/>
-      </w:r>
-      <w:r>
-        <w:rPr>
-          <w:rFonts w:ascii="Courier New" w:eastAsia="Times New Roman" w:hAnsi="Courier New" w:cs="Courier New"/>
-          <w:color w:val="A9B7C6"/>
-          <w:sz w:val="24"/>
-          <w:szCs w:val="24"/>
-          <w:lang w:val="en-US" w:eastAsia="ru-RU"/>
-        </w:rPr>
-        <w:t>}</w:t>
-      </w:r>
-      <w:r>
-        <w:rPr>
-          <w:rFonts w:ascii="Courier New" w:eastAsia="Times New Roman" w:hAnsi="Courier New" w:cs="Courier New"/>
-          <w:color w:val="A9B7C6"/>
-          <w:sz w:val="24"/>
-          <w:szCs w:val="24"/>
-          <w:lang w:val="en-US" w:eastAsia="ru-RU"/>
-        </w:rPr>
-        <w:br/>
-      </w:r>
-      <w:r>
-        <w:rPr>
-          <w:rFonts w:ascii="Courier New" w:eastAsia="Times New Roman" w:hAnsi="Courier New" w:cs="Courier New"/>
-          <w:color w:val="E8BF6A"/>
-          <w:sz w:val="24"/>
-          <w:szCs w:val="24"/>
-          <w:lang w:val="en-US" w:eastAsia="ru-RU"/>
-        </w:rPr>
-        <w:t>#</w:t>
-      </w:r>
-      <w:proofErr w:type="spellStart"/>
-      <w:r>
-        <w:rPr>
-          <w:rFonts w:ascii="Courier New" w:eastAsia="Times New Roman" w:hAnsi="Courier New" w:cs="Courier New"/>
-          <w:color w:val="E8BF6A"/>
-          <w:sz w:val="24"/>
-          <w:szCs w:val="24"/>
-          <w:lang w:val="en-US" w:eastAsia="ru-RU"/>
-        </w:rPr>
-        <w:t>pageFooter</w:t>
-      </w:r>
-      <w:proofErr w:type="spellEnd"/>
-      <w:r>
-        <w:rPr>
-          <w:rFonts w:ascii="Courier New" w:eastAsia="Times New Roman" w:hAnsi="Courier New" w:cs="Courier New"/>
-          <w:color w:val="E8BF6A"/>
-          <w:sz w:val="24"/>
-          <w:szCs w:val="24"/>
-          <w:lang w:val="en-US" w:eastAsia="ru-RU"/>
-        </w:rPr>
-        <w:t xml:space="preserve"> </w:t>
-      </w:r>
-      <w:r>
-        <w:rPr>
-          <w:rFonts w:ascii="Courier New" w:eastAsia="Times New Roman" w:hAnsi="Courier New" w:cs="Courier New"/>
-          <w:color w:val="A9B7C6"/>
-          <w:sz w:val="24"/>
-          <w:szCs w:val="24"/>
-          <w:lang w:val="en-US" w:eastAsia="ru-RU"/>
-        </w:rPr>
-        <w:t>{</w:t>
-      </w:r>
-      <w:r>
-        <w:rPr>
-          <w:rFonts w:ascii="Courier New" w:eastAsia="Times New Roman" w:hAnsi="Courier New" w:cs="Courier New"/>
-          <w:color w:val="A9B7C6"/>
-          <w:sz w:val="24"/>
-          <w:szCs w:val="24"/>
-          <w:lang w:val="en-US" w:eastAsia="ru-RU"/>
-        </w:rPr>
-        <w:br/>
-        <w:t xml:space="preserve">    </w:t>
-      </w:r>
-      <w:r>
-        <w:rPr>
-          <w:rFonts w:ascii="Courier New" w:eastAsia="Times New Roman" w:hAnsi="Courier New" w:cs="Courier New"/>
-          <w:color w:val="BABABA"/>
-          <w:sz w:val="24"/>
-          <w:szCs w:val="24"/>
-          <w:lang w:val="en-US" w:eastAsia="ru-RU"/>
-        </w:rPr>
-        <w:t>grid-area</w:t>
-      </w:r>
-      <w:r>
-        <w:rPr>
-          <w:rFonts w:ascii="Courier New" w:eastAsia="Times New Roman" w:hAnsi="Courier New" w:cs="Courier New"/>
-          <w:color w:val="A9B7C6"/>
-          <w:sz w:val="24"/>
-          <w:szCs w:val="24"/>
-          <w:lang w:val="en-US" w:eastAsia="ru-RU"/>
-        </w:rPr>
-        <w:t xml:space="preserve">: </w:t>
-      </w:r>
-      <w:r>
-        <w:rPr>
-          <w:rFonts w:ascii="Courier New" w:eastAsia="Times New Roman" w:hAnsi="Courier New" w:cs="Courier New"/>
-          <w:color w:val="A5C261"/>
-          <w:sz w:val="24"/>
-          <w:szCs w:val="24"/>
-          <w:lang w:val="en-US" w:eastAsia="ru-RU"/>
-        </w:rPr>
-        <w:t>footer</w:t>
-      </w:r>
-      <w:r>
-        <w:rPr>
-          <w:rFonts w:ascii="Courier New" w:eastAsia="Times New Roman" w:hAnsi="Courier New" w:cs="Courier New"/>
-          <w:color w:val="CC7832"/>
-          <w:sz w:val="24"/>
-          <w:szCs w:val="24"/>
-          <w:lang w:val="en-US" w:eastAsia="ru-RU"/>
-        </w:rPr>
-        <w:t>;</w:t>
-      </w:r>
-      <w:r>
-        <w:rPr>
-          <w:rFonts w:ascii="Courier New" w:eastAsia="Times New Roman" w:hAnsi="Courier New" w:cs="Courier New"/>
-          <w:color w:val="CC7832"/>
-          <w:sz w:val="24"/>
-          <w:szCs w:val="24"/>
-          <w:lang w:val="en-US" w:eastAsia="ru-RU"/>
-        </w:rPr>
-        <w:br/>
-      </w:r>
-      <w:r>
-        <w:rPr>
-          <w:rFonts w:ascii="Courier New" w:eastAsia="Times New Roman" w:hAnsi="Courier New" w:cs="Courier New"/>
-          <w:color w:val="A9B7C6"/>
-          <w:sz w:val="24"/>
-          <w:szCs w:val="24"/>
-          <w:lang w:val="en-US" w:eastAsia="ru-RU"/>
-        </w:rPr>
-        <w:t>}</w:t>
-      </w:r>
-      <w:r>
-        <w:rPr>
-          <w:rFonts w:ascii="Courier New" w:eastAsia="Times New Roman" w:hAnsi="Courier New" w:cs="Courier New"/>
-          <w:color w:val="A9B7C6"/>
-          <w:sz w:val="24"/>
-          <w:szCs w:val="24"/>
-          <w:lang w:val="en-US" w:eastAsia="ru-RU"/>
-        </w:rPr>
-        <w:br/>
-      </w:r>
-      <w:r>
-        <w:rPr>
-          <w:rFonts w:ascii="Courier New" w:eastAsia="Times New Roman" w:hAnsi="Courier New" w:cs="Courier New"/>
-          <w:color w:val="E8BF6A"/>
-          <w:sz w:val="24"/>
-          <w:szCs w:val="24"/>
-          <w:lang w:val="en-US" w:eastAsia="ru-RU"/>
-        </w:rPr>
-        <w:t>#</w:t>
-      </w:r>
-      <w:proofErr w:type="spellStart"/>
-      <w:r>
-        <w:rPr>
-          <w:rFonts w:ascii="Courier New" w:eastAsia="Times New Roman" w:hAnsi="Courier New" w:cs="Courier New"/>
-          <w:color w:val="E8BF6A"/>
-          <w:sz w:val="24"/>
-          <w:szCs w:val="24"/>
-          <w:lang w:val="en-US" w:eastAsia="ru-RU"/>
-        </w:rPr>
-        <w:t>mainArticle</w:t>
-      </w:r>
-      <w:proofErr w:type="spellEnd"/>
-      <w:r>
-        <w:rPr>
-          <w:rFonts w:ascii="Courier New" w:eastAsia="Times New Roman" w:hAnsi="Courier New" w:cs="Courier New"/>
-          <w:color w:val="E8BF6A"/>
-          <w:sz w:val="24"/>
-          <w:szCs w:val="24"/>
-          <w:lang w:val="en-US" w:eastAsia="ru-RU"/>
-        </w:rPr>
-        <w:t xml:space="preserve"> </w:t>
-      </w:r>
-      <w:r>
-        <w:rPr>
-          <w:rFonts w:ascii="Courier New" w:eastAsia="Times New Roman" w:hAnsi="Courier New" w:cs="Courier New"/>
-          <w:color w:val="A9B7C6"/>
-          <w:sz w:val="24"/>
-          <w:szCs w:val="24"/>
-          <w:lang w:val="en-US" w:eastAsia="ru-RU"/>
-        </w:rPr>
-        <w:t>{</w:t>
-      </w:r>
-      <w:r>
-        <w:rPr>
-          <w:rFonts w:ascii="Courier New" w:eastAsia="Times New Roman" w:hAnsi="Courier New" w:cs="Courier New"/>
-          <w:color w:val="A9B7C6"/>
-          <w:sz w:val="24"/>
-          <w:szCs w:val="24"/>
-          <w:lang w:val="en-US" w:eastAsia="ru-RU"/>
-        </w:rPr>
-        <w:br/>
-        <w:t xml:space="preserve">    </w:t>
-      </w:r>
-      <w:r>
-        <w:rPr>
-          <w:rFonts w:ascii="Courier New" w:eastAsia="Times New Roman" w:hAnsi="Courier New" w:cs="Courier New"/>
-          <w:color w:val="BABABA"/>
-          <w:sz w:val="24"/>
-          <w:szCs w:val="24"/>
-          <w:lang w:val="en-US" w:eastAsia="ru-RU"/>
-        </w:rPr>
-        <w:t>grid-area</w:t>
-      </w:r>
-      <w:r>
-        <w:rPr>
-          <w:rFonts w:ascii="Courier New" w:eastAsia="Times New Roman" w:hAnsi="Courier New" w:cs="Courier New"/>
-          <w:color w:val="A9B7C6"/>
-          <w:sz w:val="24"/>
-          <w:szCs w:val="24"/>
-          <w:lang w:val="en-US" w:eastAsia="ru-RU"/>
-        </w:rPr>
-        <w:t xml:space="preserve">: </w:t>
-      </w:r>
-      <w:r>
-        <w:rPr>
-          <w:rFonts w:ascii="Courier New" w:eastAsia="Times New Roman" w:hAnsi="Courier New" w:cs="Courier New"/>
-          <w:color w:val="E8BF6A"/>
-          <w:sz w:val="24"/>
-          <w:szCs w:val="24"/>
-          <w:lang w:val="en-US" w:eastAsia="ru-RU"/>
-        </w:rPr>
-        <w:t>article</w:t>
-      </w:r>
-      <w:r>
-        <w:rPr>
-          <w:rFonts w:ascii="Courier New" w:eastAsia="Times New Roman" w:hAnsi="Courier New" w:cs="Courier New"/>
-          <w:color w:val="CC7832"/>
-          <w:sz w:val="24"/>
-          <w:szCs w:val="24"/>
-          <w:lang w:val="en-US" w:eastAsia="ru-RU"/>
-        </w:rPr>
-        <w:t>;</w:t>
-      </w:r>
-      <w:r>
-        <w:rPr>
-          <w:rFonts w:ascii="Courier New" w:eastAsia="Times New Roman" w:hAnsi="Courier New" w:cs="Courier New"/>
-          <w:color w:val="CC7832"/>
-          <w:sz w:val="24"/>
-          <w:szCs w:val="24"/>
-          <w:lang w:val="en-US" w:eastAsia="ru-RU"/>
-        </w:rPr>
-        <w:br/>
-      </w:r>
-      <w:r>
-        <w:rPr>
-          <w:rFonts w:ascii="Courier New" w:eastAsia="Times New Roman" w:hAnsi="Courier New" w:cs="Courier New"/>
-          <w:color w:val="A9B7C6"/>
-          <w:sz w:val="24"/>
-          <w:szCs w:val="24"/>
-          <w:lang w:val="en-US" w:eastAsia="ru-RU"/>
-        </w:rPr>
-        <w:t>}</w:t>
-      </w:r>
-      <w:r>
-        <w:rPr>
-          <w:rFonts w:ascii="Courier New" w:eastAsia="Times New Roman" w:hAnsi="Courier New" w:cs="Courier New"/>
-          <w:color w:val="A9B7C6"/>
-          <w:sz w:val="24"/>
-          <w:szCs w:val="24"/>
-          <w:lang w:val="en-US" w:eastAsia="ru-RU"/>
-        </w:rPr>
-        <w:br/>
-      </w:r>
-      <w:r>
-        <w:rPr>
-          <w:rFonts w:ascii="Courier New" w:eastAsia="Times New Roman" w:hAnsi="Courier New" w:cs="Courier New"/>
-          <w:color w:val="E8BF6A"/>
-          <w:sz w:val="24"/>
-          <w:szCs w:val="24"/>
-          <w:lang w:val="en-US" w:eastAsia="ru-RU"/>
-        </w:rPr>
-        <w:t>#</w:t>
-      </w:r>
-      <w:proofErr w:type="spellStart"/>
-      <w:r>
-        <w:rPr>
-          <w:rFonts w:ascii="Courier New" w:eastAsia="Times New Roman" w:hAnsi="Courier New" w:cs="Courier New"/>
-          <w:color w:val="E8BF6A"/>
-          <w:sz w:val="24"/>
-          <w:szCs w:val="24"/>
-          <w:lang w:val="en-US" w:eastAsia="ru-RU"/>
-        </w:rPr>
-        <w:t>mainNav</w:t>
-      </w:r>
-      <w:proofErr w:type="spellEnd"/>
-      <w:r>
-        <w:rPr>
-          <w:rFonts w:ascii="Courier New" w:eastAsia="Times New Roman" w:hAnsi="Courier New" w:cs="Courier New"/>
-          <w:color w:val="E8BF6A"/>
-          <w:sz w:val="24"/>
-          <w:szCs w:val="24"/>
-          <w:lang w:val="en-US" w:eastAsia="ru-RU"/>
-        </w:rPr>
-        <w:t xml:space="preserve"> </w:t>
-      </w:r>
-      <w:r>
-        <w:rPr>
-          <w:rFonts w:ascii="Courier New" w:eastAsia="Times New Roman" w:hAnsi="Courier New" w:cs="Courier New"/>
-          <w:color w:val="A9B7C6"/>
-          <w:sz w:val="24"/>
-          <w:szCs w:val="24"/>
-          <w:lang w:val="en-US" w:eastAsia="ru-RU"/>
-        </w:rPr>
-        <w:t>{</w:t>
-      </w:r>
-      <w:r>
-        <w:rPr>
-          <w:rFonts w:ascii="Courier New" w:eastAsia="Times New Roman" w:hAnsi="Courier New" w:cs="Courier New"/>
-          <w:color w:val="A9B7C6"/>
-          <w:sz w:val="24"/>
-          <w:szCs w:val="24"/>
-          <w:lang w:val="en-US" w:eastAsia="ru-RU"/>
-        </w:rPr>
-        <w:br/>
-        <w:t xml:space="preserve">    </w:t>
-      </w:r>
-      <w:r>
-        <w:rPr>
-          <w:rFonts w:ascii="Courier New" w:eastAsia="Times New Roman" w:hAnsi="Courier New" w:cs="Courier New"/>
-          <w:color w:val="BABABA"/>
-          <w:sz w:val="24"/>
-          <w:szCs w:val="24"/>
-          <w:lang w:val="en-US" w:eastAsia="ru-RU"/>
-        </w:rPr>
-        <w:t>grid-area</w:t>
-      </w:r>
-      <w:r>
-        <w:rPr>
-          <w:rFonts w:ascii="Courier New" w:eastAsia="Times New Roman" w:hAnsi="Courier New" w:cs="Courier New"/>
-          <w:color w:val="A9B7C6"/>
-          <w:sz w:val="24"/>
-          <w:szCs w:val="24"/>
-          <w:lang w:val="en-US" w:eastAsia="ru-RU"/>
-        </w:rPr>
-        <w:t xml:space="preserve">: </w:t>
-      </w:r>
-      <w:r>
-        <w:rPr>
-          <w:rFonts w:ascii="Courier New" w:eastAsia="Times New Roman" w:hAnsi="Courier New" w:cs="Courier New"/>
-          <w:color w:val="E8BF6A"/>
-          <w:sz w:val="24"/>
-          <w:szCs w:val="24"/>
-          <w:lang w:val="en-US" w:eastAsia="ru-RU"/>
-        </w:rPr>
-        <w:t>nav</w:t>
-      </w:r>
-      <w:r>
-        <w:rPr>
-          <w:rFonts w:ascii="Courier New" w:eastAsia="Times New Roman" w:hAnsi="Courier New" w:cs="Courier New"/>
-          <w:color w:val="CC7832"/>
-          <w:sz w:val="24"/>
-          <w:szCs w:val="24"/>
-          <w:lang w:val="en-US" w:eastAsia="ru-RU"/>
-        </w:rPr>
-        <w:t>;</w:t>
-      </w:r>
-      <w:r>
-        <w:rPr>
-          <w:rFonts w:ascii="Courier New" w:eastAsia="Times New Roman" w:hAnsi="Courier New" w:cs="Courier New"/>
-          <w:color w:val="CC7832"/>
-          <w:sz w:val="24"/>
-          <w:szCs w:val="24"/>
-          <w:lang w:val="en-US" w:eastAsia="ru-RU"/>
-        </w:rPr>
-        <w:br/>
-      </w:r>
-      <w:r>
-        <w:rPr>
-          <w:rFonts w:ascii="Courier New" w:eastAsia="Times New Roman" w:hAnsi="Courier New" w:cs="Courier New"/>
-          <w:color w:val="A9B7C6"/>
-          <w:sz w:val="24"/>
-          <w:szCs w:val="24"/>
-          <w:lang w:val="en-US" w:eastAsia="ru-RU"/>
-        </w:rPr>
-        <w:t>}</w:t>
-      </w:r>
-      <w:r>
-        <w:rPr>
-          <w:rFonts w:ascii="Courier New" w:eastAsia="Times New Roman" w:hAnsi="Courier New" w:cs="Courier New"/>
-          <w:color w:val="A9B7C6"/>
-          <w:sz w:val="24"/>
-          <w:szCs w:val="24"/>
-          <w:lang w:val="en-US" w:eastAsia="ru-RU"/>
-        </w:rPr>
-        <w:br/>
-      </w:r>
-      <w:r>
-        <w:rPr>
-          <w:rFonts w:ascii="Courier New" w:eastAsia="Times New Roman" w:hAnsi="Courier New" w:cs="Courier New"/>
-          <w:color w:val="E8BF6A"/>
-          <w:sz w:val="24"/>
-          <w:szCs w:val="24"/>
-          <w:lang w:val="en-US" w:eastAsia="ru-RU"/>
-        </w:rPr>
-        <w:t>#</w:t>
-      </w:r>
-      <w:proofErr w:type="spellStart"/>
-      <w:r>
-        <w:rPr>
-          <w:rFonts w:ascii="Courier New" w:eastAsia="Times New Roman" w:hAnsi="Courier New" w:cs="Courier New"/>
-          <w:color w:val="E8BF6A"/>
-          <w:sz w:val="24"/>
-          <w:szCs w:val="24"/>
-          <w:lang w:val="en-US" w:eastAsia="ru-RU"/>
-        </w:rPr>
-        <w:t>siteAds</w:t>
-      </w:r>
-      <w:proofErr w:type="spellEnd"/>
-      <w:r>
-        <w:rPr>
-          <w:rFonts w:ascii="Courier New" w:eastAsia="Times New Roman" w:hAnsi="Courier New" w:cs="Courier New"/>
-          <w:color w:val="E8BF6A"/>
-          <w:sz w:val="24"/>
-          <w:szCs w:val="24"/>
-          <w:lang w:val="en-US" w:eastAsia="ru-RU"/>
-        </w:rPr>
-        <w:t xml:space="preserve"> </w:t>
-      </w:r>
-      <w:r>
-        <w:rPr>
-          <w:rFonts w:ascii="Courier New" w:eastAsia="Times New Roman" w:hAnsi="Courier New" w:cs="Courier New"/>
-          <w:color w:val="A9B7C6"/>
-          <w:sz w:val="24"/>
-          <w:szCs w:val="24"/>
-          <w:lang w:val="en-US" w:eastAsia="ru-RU"/>
-        </w:rPr>
-        <w:t>{</w:t>
-      </w:r>
-      <w:r>
-        <w:rPr>
-          <w:rFonts w:ascii="Courier New" w:eastAsia="Times New Roman" w:hAnsi="Courier New" w:cs="Courier New"/>
-          <w:color w:val="A9B7C6"/>
-          <w:sz w:val="24"/>
-          <w:szCs w:val="24"/>
-          <w:lang w:val="en-US" w:eastAsia="ru-RU"/>
-        </w:rPr>
-        <w:br/>
-        <w:t xml:space="preserve">    </w:t>
-      </w:r>
-      <w:r>
-        <w:rPr>
-          <w:rFonts w:ascii="Courier New" w:eastAsia="Times New Roman" w:hAnsi="Courier New" w:cs="Courier New"/>
-          <w:color w:val="BABABA"/>
-          <w:sz w:val="24"/>
-          <w:szCs w:val="24"/>
-          <w:lang w:val="en-US" w:eastAsia="ru-RU"/>
-        </w:rPr>
-        <w:t>grid-area</w:t>
-      </w:r>
-      <w:r>
-        <w:rPr>
-          <w:rFonts w:ascii="Courier New" w:eastAsia="Times New Roman" w:hAnsi="Courier New" w:cs="Courier New"/>
-          <w:color w:val="A9B7C6"/>
-          <w:sz w:val="24"/>
-          <w:szCs w:val="24"/>
-          <w:lang w:val="en-US" w:eastAsia="ru-RU"/>
-        </w:rPr>
-        <w:t xml:space="preserve">: </w:t>
-      </w:r>
-      <w:r>
-        <w:rPr>
-          <w:rFonts w:ascii="Courier New" w:eastAsia="Times New Roman" w:hAnsi="Courier New" w:cs="Courier New"/>
-          <w:color w:val="E8BF6A"/>
-          <w:sz w:val="24"/>
-          <w:szCs w:val="24"/>
-          <w:lang w:val="en-US" w:eastAsia="ru-RU"/>
-        </w:rPr>
-        <w:t>ads</w:t>
-      </w:r>
-      <w:r>
-        <w:rPr>
-          <w:rFonts w:ascii="Courier New" w:eastAsia="Times New Roman" w:hAnsi="Courier New" w:cs="Courier New"/>
-          <w:color w:val="CC7832"/>
-          <w:sz w:val="24"/>
-          <w:szCs w:val="24"/>
-          <w:lang w:val="en-US" w:eastAsia="ru-RU"/>
-        </w:rPr>
-        <w:t>;</w:t>
-      </w:r>
-      <w:r>
-        <w:rPr>
-          <w:rFonts w:ascii="Courier New" w:eastAsia="Times New Roman" w:hAnsi="Courier New" w:cs="Courier New"/>
-          <w:color w:val="CC7832"/>
-          <w:sz w:val="24"/>
-          <w:szCs w:val="24"/>
-          <w:lang w:val="en-US" w:eastAsia="ru-RU"/>
-        </w:rPr>
-        <w:br/>
-      </w:r>
-      <w:r>
-        <w:rPr>
-          <w:rFonts w:ascii="Courier New" w:eastAsia="Times New Roman" w:hAnsi="Courier New" w:cs="Courier New"/>
-          <w:color w:val="A9B7C6"/>
-          <w:sz w:val="24"/>
-          <w:szCs w:val="24"/>
-          <w:lang w:val="en-US" w:eastAsia="ru-RU"/>
-        </w:rPr>
-        <w:t>}</w:t>
-      </w:r>
     </w:p>
     <w:p>
       <w:pPr>
@@ -15483,6 +16309,7 @@
         <w:rPr>
           <w:noProof/>
         </w:rPr>
+        <w:lastRenderedPageBreak/>
         <w:drawing>
           <wp:inline distT="0" distB="0" distL="0" distR="0" wp14:anchorId="3E2EEA04" wp14:editId="2F0C6BEE">
             <wp:extent cx="5940425" cy="3903980"/>
@@ -15625,7 +16452,6 @@
         <w:rPr>
           <w:noProof/>
         </w:rPr>
-        <w:lastRenderedPageBreak/>
         <w:drawing>
           <wp:inline distT="0" distB="0" distL="0" distR="0" wp14:anchorId="593F269A" wp14:editId="604A0610">
             <wp:extent cx="5940425" cy="412115"/>
@@ -16124,6 +16950,14 @@
           <w:sz w:val="28"/>
           <w:szCs w:val="28"/>
         </w:rPr>
+        <w:t xml:space="preserve"> 6</w:t>
+      </w:r>
+      <w:r>
+        <w:rPr>
+          <w:rFonts w:ascii="Times New Roman" w:hAnsi="Times New Roman" w:cs="Times New Roman"/>
+          <w:sz w:val="28"/>
+          <w:szCs w:val="28"/>
+        </w:rPr>
         <w:t xml:space="preserve">, будет создан неявный </w:t>
       </w:r>
       <w:proofErr w:type="spellStart"/>
@@ -16159,6 +16993,7 @@
           <w:sz w:val="28"/>
           <w:szCs w:val="28"/>
         </w:rPr>
+        <w:lastRenderedPageBreak/>
         <w:t xml:space="preserve">Свойство </w:t>
       </w:r>
       <w:proofErr w:type="spellStart"/>
@@ -16401,6 +17236,8 @@
           </wp:inline>
         </w:drawing>
       </w:r>
+      <w:bookmarkStart w:id="0" w:name="_GoBack"/>
+      <w:bookmarkEnd w:id="0"/>
     </w:p>
     <w:sectPr>
       <w:pgSz w:w="11906" w:h="16838"/>
@@ -18968,7 +19805,6 @@
   <w:style w:type="character" w:default="1" w:styleId="a0">
     <w:name w:val="Default Paragraph Font"/>
     <w:uiPriority w:val="1"/>
-    <w:semiHidden/>
     <w:unhideWhenUsed/>
   </w:style>
   <w:style w:type="table" w:default="1" w:styleId="a1">
@@ -19380,7 +20216,7 @@
 </file>
 
 <file path=customXml/itemProps1.xml><?xml version="1.0" encoding="utf-8"?>
-<ds:datastoreItem xmlns:ds="http://schemas.openxmlformats.org/officeDocument/2006/customXml" ds:itemID="{D163E67C-96C9-48AB-A9EE-97D9CB56B93D}">
+<ds:datastoreItem xmlns:ds="http://schemas.openxmlformats.org/officeDocument/2006/customXml" ds:itemID="{06D3D245-3864-4C42-8AF6-747D29AC9157}">
   <ds:schemaRefs>
     <ds:schemaRef ds:uri="http://schemas.openxmlformats.org/officeDocument/2006/bibliography"/>
   </ds:schemaRefs>
